--- a/makalah/MAKALAH WEB PROGAMMING.docx
+++ b/makalah/MAKALAH WEB PROGAMMING.docx
@@ -1,6 +1,6 @@
 
 <file path=word/document.xml><?xml version="1.0" encoding="utf-8"?>
-<w:document xmlns:wpc="http://schemas.microsoft.com/office/word/2010/wordprocessingCanvas" xmlns:mc="http://schemas.openxmlformats.org/markup-compatibility/2006" xmlns:o="urn:schemas-microsoft-com:office:office" xmlns:r="http://schemas.openxmlformats.org/officeDocument/2006/relationships" xmlns:m="http://schemas.openxmlformats.org/officeDocument/2006/math" xmlns:v="urn:schemas-microsoft-com:vml" xmlns:wp14="http://schemas.microsoft.com/office/word/2010/wordprocessingDrawing" xmlns:wp="http://schemas.openxmlformats.org/drawingml/2006/wordprocessingDrawing" xmlns:w10="urn:schemas-microsoft-com:office:word" xmlns:w="http://schemas.openxmlformats.org/wordprocessingml/2006/main" xmlns:w14="http://schemas.microsoft.com/office/word/2010/wordml" xmlns:wpg="http://schemas.microsoft.com/office/word/2010/wordprocessingGroup" xmlns:wpi="http://schemas.microsoft.com/office/word/2010/wordprocessingInk" xmlns:wne="http://schemas.microsoft.com/office/word/2006/wordml" xmlns:wps="http://schemas.microsoft.com/office/word/2010/wordprocessingShape" mc:Ignorable="w14 wp14">
+<w:document xmlns:wpc="http://schemas.microsoft.com/office/word/2010/wordprocessingCanvas" xmlns:cx="http://schemas.microsoft.com/office/drawing/2014/chartex" xmlns:mc="http://schemas.openxmlformats.org/markup-compatibility/2006" xmlns:o="urn:schemas-microsoft-com:office:office" xmlns:r="http://schemas.openxmlformats.org/officeDocument/2006/relationships" xmlns:m="http://schemas.openxmlformats.org/officeDocument/2006/math" xmlns:v="urn:schemas-microsoft-com:vml" xmlns:wp14="http://schemas.microsoft.com/office/word/2010/wordprocessingDrawing" xmlns:wp="http://schemas.openxmlformats.org/drawingml/2006/wordprocessingDrawing" xmlns:w10="urn:schemas-microsoft-com:office:word" xmlns:w="http://schemas.openxmlformats.org/wordprocessingml/2006/main" xmlns:w14="http://schemas.microsoft.com/office/word/2010/wordml" xmlns:w15="http://schemas.microsoft.com/office/word/2012/wordml" xmlns:w16se="http://schemas.microsoft.com/office/word/2015/wordml/symex" xmlns:wpg="http://schemas.microsoft.com/office/word/2010/wordprocessingGroup" xmlns:wpi="http://schemas.microsoft.com/office/word/2010/wordprocessingInk" xmlns:wne="http://schemas.microsoft.com/office/word/2006/wordml" xmlns:wps="http://schemas.microsoft.com/office/word/2010/wordprocessingShape" mc:Ignorable="w14 w15 w16se wp14">
   <w:body>
     <w:p>
       <w:pPr>
@@ -193,7 +193,7 @@
                     <pic:cNvPicPr/>
                   </pic:nvPicPr>
                   <pic:blipFill>
-                    <a:blip r:embed="rId8">
+                    <a:blip r:embed="rId7">
                       <a:extLst>
                         <a:ext uri="{28A0092B-C50C-407E-A947-70E740481C1C}">
                           <a14:useLocalDpi xmlns:a14="http://schemas.microsoft.com/office/drawing/2010/main" val="0"/>
@@ -400,132 +400,406 @@
           <w:sz w:val="32"/>
           <w:szCs w:val="32"/>
         </w:rPr>
-        <w:t xml:space="preserve">Disusun </w:t>
-      </w:r>
-      <w:proofErr w:type="gramStart"/>
-      <w:r>
+        <w:t>Disusun Oleh :</w:t>
+      </w:r>
+    </w:p>
+    <w:p>
+      <w:pPr>
+        <w:pStyle w:val="Default"/>
+        <w:jc w:val="center"/>
+        <w:rPr>
+          <w:sz w:val="32"/>
+          <w:szCs w:val="32"/>
+          <w:lang w:val="id-ID"/>
+        </w:rPr>
+      </w:pPr>
+    </w:p>
+    <w:p>
+      <w:pPr>
+        <w:pStyle w:val="Default"/>
+        <w:spacing w:after="268"/>
+        <w:ind w:left="2268"/>
+        <w:rPr>
+          <w:rFonts w:ascii="Times New Roman" w:hAnsi="Times New Roman" w:cs="Times New Roman"/>
+        </w:rPr>
+      </w:pPr>
+      <w:r>
+        <w:rPr>
+          <w:rFonts w:ascii="Times New Roman" w:hAnsi="Times New Roman" w:cs="Times New Roman"/>
+        </w:rPr>
+        <w:t>1. Aditya vivianty putri - 11180399</w:t>
+      </w:r>
+    </w:p>
+    <w:p>
+      <w:pPr>
+        <w:pStyle w:val="Default"/>
+        <w:spacing w:after="268"/>
+        <w:ind w:left="2268"/>
+        <w:rPr>
+          <w:rFonts w:ascii="Times New Roman" w:hAnsi="Times New Roman" w:cs="Times New Roman"/>
+        </w:rPr>
+      </w:pPr>
+      <w:r>
+        <w:rPr>
+          <w:rFonts w:ascii="Times New Roman" w:hAnsi="Times New Roman" w:cs="Times New Roman"/>
+        </w:rPr>
+        <w:t>2. Devi ariana rahmawati - 11180104</w:t>
+      </w:r>
+    </w:p>
+    <w:p>
+      <w:pPr>
+        <w:pStyle w:val="Default"/>
+        <w:spacing w:after="268"/>
+        <w:ind w:left="2268"/>
+        <w:rPr>
+          <w:rFonts w:ascii="Times New Roman" w:hAnsi="Times New Roman" w:cs="Times New Roman"/>
+        </w:rPr>
+      </w:pPr>
+      <w:r>
+        <w:rPr>
+          <w:rFonts w:ascii="Times New Roman" w:hAnsi="Times New Roman" w:cs="Times New Roman"/>
+        </w:rPr>
+        <w:t>3. Fitri wulandari - 11180384</w:t>
+      </w:r>
+    </w:p>
+    <w:p>
+      <w:pPr>
+        <w:pStyle w:val="Default"/>
+        <w:spacing w:after="268"/>
+        <w:ind w:left="2268"/>
+        <w:rPr>
+          <w:rFonts w:ascii="Times New Roman" w:hAnsi="Times New Roman" w:cs="Times New Roman"/>
+        </w:rPr>
+      </w:pPr>
+      <w:r>
+        <w:rPr>
+          <w:rFonts w:ascii="Times New Roman" w:hAnsi="Times New Roman" w:cs="Times New Roman"/>
+        </w:rPr>
+        <w:t>4. Mar Atun Fahriah - 11180027</w:t>
+      </w:r>
+    </w:p>
+    <w:p>
+      <w:pPr>
+        <w:pStyle w:val="Default"/>
+        <w:ind w:left="2268"/>
+        <w:rPr>
+          <w:rFonts w:ascii="Times New Roman" w:hAnsi="Times New Roman" w:cs="Times New Roman"/>
+          <w:lang w:val="id-ID"/>
+        </w:rPr>
+      </w:pPr>
+      <w:r>
+        <w:rPr>
+          <w:rFonts w:ascii="Times New Roman" w:hAnsi="Times New Roman" w:cs="Times New Roman"/>
+        </w:rPr>
+        <w:t xml:space="preserve">5. Priska eliani </w:t>
+      </w:r>
+      <w:r>
+        <w:rPr>
+          <w:rFonts w:ascii="Times New Roman" w:hAnsi="Times New Roman" w:cs="Times New Roman"/>
+        </w:rPr>
+        <w:t>–</w:t>
+      </w:r>
+      <w:r>
+        <w:rPr>
+          <w:rFonts w:ascii="Times New Roman" w:hAnsi="Times New Roman" w:cs="Times New Roman"/>
+        </w:rPr>
+        <w:t xml:space="preserve"> 11180331</w:t>
+      </w:r>
+    </w:p>
+    <w:p>
+      <w:pPr>
+        <w:pStyle w:val="Default"/>
+        <w:ind w:left="2268"/>
+        <w:rPr>
+          <w:rFonts w:ascii="Times New Roman" w:hAnsi="Times New Roman" w:cs="Times New Roman"/>
+          <w:sz w:val="22"/>
+          <w:szCs w:val="22"/>
+          <w:lang w:val="id-ID"/>
+        </w:rPr>
+      </w:pPr>
+    </w:p>
+    <w:p>
+      <w:pPr>
+        <w:pStyle w:val="Default"/>
+        <w:ind w:left="2268"/>
+        <w:rPr>
+          <w:rFonts w:ascii="Times New Roman" w:hAnsi="Times New Roman" w:cs="Times New Roman"/>
+          <w:sz w:val="22"/>
+          <w:szCs w:val="22"/>
+          <w:lang w:val="id-ID"/>
+        </w:rPr>
+      </w:pPr>
+    </w:p>
+    <w:p>
+      <w:pPr>
+        <w:pStyle w:val="Default"/>
+        <w:ind w:left="2268"/>
+        <w:rPr>
+          <w:rFonts w:ascii="Times New Roman" w:hAnsi="Times New Roman" w:cs="Times New Roman"/>
+          <w:sz w:val="22"/>
+          <w:szCs w:val="22"/>
+          <w:lang w:val="id-ID"/>
+        </w:rPr>
+      </w:pPr>
+    </w:p>
+    <w:p>
+      <w:pPr>
+        <w:pStyle w:val="Default"/>
+        <w:ind w:left="2268"/>
+        <w:jc w:val="center"/>
+        <w:rPr>
+          <w:sz w:val="22"/>
+          <w:szCs w:val="22"/>
+        </w:rPr>
+      </w:pPr>
+    </w:p>
+    <w:p>
+      <w:pPr>
+        <w:pStyle w:val="Default"/>
+        <w:jc w:val="center"/>
+        <w:rPr>
+          <w:rFonts w:ascii="Times New Roman" w:hAnsi="Times New Roman" w:cs="Times New Roman"/>
+          <w:sz w:val="28"/>
+          <w:szCs w:val="28"/>
+        </w:rPr>
+      </w:pPr>
+      <w:r>
+        <w:rPr>
+          <w:rFonts w:ascii="Times New Roman" w:hAnsi="Times New Roman" w:cs="Times New Roman"/>
+          <w:b/>
+          <w:bCs/>
+          <w:sz w:val="28"/>
+          <w:szCs w:val="28"/>
+        </w:rPr>
+        <w:t>PROGRAM STUDI S1 SISTEM INFORMASI</w:t>
+      </w:r>
+    </w:p>
+    <w:p>
+      <w:pPr>
+        <w:pStyle w:val="Default"/>
+        <w:jc w:val="center"/>
+        <w:rPr>
+          <w:rFonts w:ascii="Times New Roman" w:hAnsi="Times New Roman" w:cs="Times New Roman"/>
+          <w:sz w:val="28"/>
+          <w:szCs w:val="28"/>
+        </w:rPr>
+      </w:pPr>
+      <w:r>
+        <w:rPr>
+          <w:rFonts w:ascii="Times New Roman" w:hAnsi="Times New Roman" w:cs="Times New Roman"/>
+          <w:b/>
+          <w:bCs/>
+          <w:sz w:val="28"/>
+          <w:szCs w:val="28"/>
+        </w:rPr>
+        <w:t>STMIK Nusa Mandiri</w:t>
+      </w:r>
+    </w:p>
+    <w:p>
+      <w:pPr>
+        <w:jc w:val="center"/>
+        <w:rPr>
+          <w:rFonts w:ascii="Times New Roman" w:hAnsi="Times New Roman" w:cs="Times New Roman"/>
+          <w:b/>
+          <w:bCs/>
+          <w:sz w:val="28"/>
+          <w:szCs w:val="28"/>
+          <w:lang w:val="id-ID"/>
+        </w:rPr>
+      </w:pPr>
+      <w:r>
+        <w:rPr>
+          <w:rFonts w:ascii="Times New Roman" w:hAnsi="Times New Roman" w:cs="Times New Roman"/>
+          <w:b/>
+          <w:bCs/>
+          <w:sz w:val="28"/>
+          <w:szCs w:val="28"/>
+        </w:rPr>
+        <w:t>Tahun 2019</w:t>
+      </w:r>
+    </w:p>
+    <w:p>
+      <w:pPr>
+        <w:rPr>
+          <w:b/>
+          <w:bCs/>
+          <w:sz w:val="23"/>
+          <w:szCs w:val="23"/>
+          <w:lang w:val="id-ID"/>
+        </w:rPr>
+      </w:pPr>
+    </w:p>
+    <w:p>
+      <w:pPr>
+        <w:pStyle w:val="Default"/>
+        <w:jc w:val="center"/>
         <w:rPr>
           <w:rFonts w:ascii="Times New Roman" w:hAnsi="Times New Roman" w:cs="Times New Roman"/>
           <w:b/>
           <w:bCs/>
           <w:sz w:val="32"/>
           <w:szCs w:val="32"/>
-        </w:rPr>
-        <w:t>Oleh :</w:t>
-      </w:r>
-      <w:proofErr w:type="gramEnd"/>
-    </w:p>
-    <w:p>
-      <w:pPr>
-        <w:pStyle w:val="Default"/>
-        <w:jc w:val="center"/>
-        <w:rPr>
+          <w:lang w:val="id-ID"/>
+        </w:rPr>
+      </w:pPr>
+      <w:r>
+        <w:rPr>
+          <w:rFonts w:ascii="Times New Roman" w:hAnsi="Times New Roman" w:cs="Times New Roman"/>
+          <w:b/>
+          <w:bCs/>
           <w:sz w:val="32"/>
           <w:szCs w:val="32"/>
-          <w:lang w:val="id-ID"/>
-        </w:rPr>
-      </w:pPr>
+        </w:rPr>
+        <w:lastRenderedPageBreak/>
+        <w:t>DAFTAR ISI</w:t>
+      </w:r>
     </w:p>
     <w:p>
       <w:pPr>
         <w:pStyle w:val="Default"/>
-        <w:spacing w:after="268"/>
-        <w:ind w:left="2268"/>
-        <w:rPr>
-          <w:rFonts w:ascii="Times New Roman" w:hAnsi="Times New Roman" w:cs="Times New Roman"/>
-        </w:rPr>
-      </w:pPr>
-      <w:r>
-        <w:rPr>
-          <w:rFonts w:ascii="Times New Roman" w:hAnsi="Times New Roman" w:cs="Times New Roman"/>
-        </w:rPr>
-        <w:t>1. Aditya vivianty putri - 11180399</w:t>
-      </w:r>
+        <w:rPr>
+          <w:sz w:val="36"/>
+          <w:szCs w:val="36"/>
+          <w:lang w:val="id-ID"/>
+        </w:rPr>
+      </w:pPr>
     </w:p>
     <w:p>
       <w:pPr>
         <w:pStyle w:val="Default"/>
-        <w:spacing w:after="268"/>
-        <w:ind w:left="2268"/>
-        <w:rPr>
-          <w:rFonts w:ascii="Times New Roman" w:hAnsi="Times New Roman" w:cs="Times New Roman"/>
-        </w:rPr>
-      </w:pPr>
-      <w:r>
-        <w:rPr>
-          <w:rFonts w:ascii="Times New Roman" w:hAnsi="Times New Roman" w:cs="Times New Roman"/>
-        </w:rPr>
-        <w:t>2. Devi ariana rahmawati - 11180104</w:t>
-      </w:r>
+        <w:rPr>
+          <w:sz w:val="36"/>
+          <w:szCs w:val="36"/>
+          <w:lang w:val="id-ID"/>
+        </w:rPr>
+      </w:pPr>
     </w:p>
     <w:p>
       <w:pPr>
         <w:pStyle w:val="Default"/>
-        <w:spacing w:after="268"/>
-        <w:ind w:left="2268"/>
-        <w:rPr>
-          <w:rFonts w:ascii="Times New Roman" w:hAnsi="Times New Roman" w:cs="Times New Roman"/>
-        </w:rPr>
-      </w:pPr>
-      <w:r>
-        <w:rPr>
-          <w:rFonts w:ascii="Times New Roman" w:hAnsi="Times New Roman" w:cs="Times New Roman"/>
-        </w:rPr>
-        <w:t>3. Fitri wulandari - 11180384</w:t>
+        <w:rPr>
+          <w:rFonts w:ascii="Times New Roman" w:hAnsi="Times New Roman" w:cs="Times New Roman"/>
+          <w:sz w:val="32"/>
+          <w:szCs w:val="32"/>
+          <w:lang w:val="id-ID"/>
+        </w:rPr>
+      </w:pPr>
+      <w:r>
+        <w:rPr>
+          <w:rFonts w:ascii="Times New Roman" w:hAnsi="Times New Roman" w:cs="Times New Roman"/>
+          <w:b/>
+          <w:bCs/>
+          <w:sz w:val="32"/>
+          <w:szCs w:val="32"/>
+        </w:rPr>
+        <w:t>KATA PENGANT</w:t>
+      </w:r>
+      <w:r>
+        <w:rPr>
+          <w:rFonts w:ascii="Times New Roman" w:hAnsi="Times New Roman" w:cs="Times New Roman"/>
+          <w:b/>
+          <w:bCs/>
+          <w:sz w:val="32"/>
+          <w:szCs w:val="32"/>
+          <w:lang w:val="id-ID"/>
+        </w:rPr>
+        <w:t xml:space="preserve">AR </w:t>
+      </w:r>
+      <w:r>
+        <w:rPr>
+          <w:rFonts w:ascii="Times New Roman" w:hAnsi="Times New Roman" w:cs="Times New Roman"/>
+          <w:b/>
+          <w:bCs/>
+          <w:sz w:val="32"/>
+          <w:szCs w:val="32"/>
+        </w:rPr>
+        <w:t>............</w:t>
+      </w:r>
+      <w:r>
+        <w:rPr>
+          <w:rFonts w:ascii="Times New Roman" w:hAnsi="Times New Roman" w:cs="Times New Roman"/>
+          <w:b/>
+          <w:bCs/>
+          <w:sz w:val="32"/>
+          <w:szCs w:val="32"/>
+        </w:rPr>
+        <w:t>.......................</w:t>
+      </w:r>
+      <w:r>
+        <w:rPr>
+          <w:rFonts w:ascii="Times New Roman" w:hAnsi="Times New Roman" w:cs="Times New Roman"/>
+          <w:b/>
+          <w:bCs/>
+          <w:sz w:val="32"/>
+          <w:szCs w:val="32"/>
+        </w:rPr>
+        <w:t>.....................</w:t>
+      </w:r>
+      <w:r>
+        <w:rPr>
+          <w:rFonts w:ascii="Times New Roman" w:hAnsi="Times New Roman" w:cs="Times New Roman"/>
+          <w:b/>
+          <w:bCs/>
+          <w:sz w:val="32"/>
+          <w:szCs w:val="32"/>
+        </w:rPr>
+        <w:t xml:space="preserve">. </w:t>
+      </w:r>
+      <w:r>
+        <w:rPr>
+          <w:rFonts w:ascii="Times New Roman" w:hAnsi="Times New Roman" w:cs="Times New Roman"/>
+          <w:b/>
+          <w:bCs/>
+          <w:sz w:val="32"/>
+          <w:szCs w:val="32"/>
+          <w:lang w:val="id-ID"/>
+        </w:rPr>
+        <w:t>4</w:t>
       </w:r>
     </w:p>
     <w:p>
       <w:pPr>
         <w:pStyle w:val="Default"/>
-        <w:spacing w:after="268"/>
-        <w:ind w:left="2268"/>
-        <w:rPr>
-          <w:rFonts w:ascii="Times New Roman" w:hAnsi="Times New Roman" w:cs="Times New Roman"/>
-        </w:rPr>
-      </w:pPr>
-      <w:r>
-        <w:rPr>
-          <w:rFonts w:ascii="Times New Roman" w:hAnsi="Times New Roman" w:cs="Times New Roman"/>
-        </w:rPr>
-        <w:t>4. Mar Atun Fahriah - 11180027</w:t>
-      </w:r>
+        <w:rPr>
+          <w:rFonts w:ascii="Times New Roman" w:hAnsi="Times New Roman" w:cs="Times New Roman"/>
+          <w:b/>
+          <w:bCs/>
+          <w:sz w:val="32"/>
+          <w:szCs w:val="32"/>
+          <w:lang w:val="id-ID"/>
+        </w:rPr>
+      </w:pPr>
     </w:p>
     <w:p>
       <w:pPr>
         <w:pStyle w:val="Default"/>
-        <w:ind w:left="2268"/>
-        <w:rPr>
-          <w:rFonts w:ascii="Times New Roman" w:hAnsi="Times New Roman" w:cs="Times New Roman"/>
-          <w:lang w:val="id-ID"/>
-        </w:rPr>
-      </w:pPr>
-      <w:r>
-        <w:rPr>
-          <w:rFonts w:ascii="Times New Roman" w:hAnsi="Times New Roman" w:cs="Times New Roman"/>
-        </w:rPr>
-        <w:t xml:space="preserve">5. Priska eliani </w:t>
-      </w:r>
-      <w:r>
-        <w:rPr>
-          <w:rFonts w:ascii="Times New Roman" w:hAnsi="Times New Roman" w:cs="Times New Roman"/>
-        </w:rPr>
-        <w:t>–</w:t>
-      </w:r>
-      <w:r>
-        <w:rPr>
-          <w:rFonts w:ascii="Times New Roman" w:hAnsi="Times New Roman" w:cs="Times New Roman"/>
-        </w:rPr>
-        <w:t xml:space="preserve"> 11180331</w:t>
+        <w:rPr>
+          <w:rFonts w:ascii="Times New Roman" w:hAnsi="Times New Roman" w:cs="Times New Roman"/>
+          <w:b/>
+          <w:bCs/>
+          <w:sz w:val="32"/>
+          <w:szCs w:val="32"/>
+          <w:lang w:val="id-ID"/>
+        </w:rPr>
+      </w:pPr>
+      <w:r>
+        <w:rPr>
+          <w:rFonts w:ascii="Times New Roman" w:hAnsi="Times New Roman" w:cs="Times New Roman"/>
+          <w:b/>
+          <w:bCs/>
+          <w:sz w:val="32"/>
+          <w:szCs w:val="32"/>
+        </w:rPr>
+        <w:t xml:space="preserve">DAFTAR ISI </w:t>
       </w:r>
     </w:p>
     <w:p>
       <w:pPr>
         <w:pStyle w:val="Default"/>
-        <w:ind w:left="2268"/>
-        <w:rPr>
-          <w:rFonts w:ascii="Times New Roman" w:hAnsi="Times New Roman" w:cs="Times New Roman"/>
-          <w:sz w:val="22"/>
-          <w:szCs w:val="22"/>
+        <w:rPr>
+          <w:rFonts w:ascii="Times New Roman" w:hAnsi="Times New Roman" w:cs="Times New Roman"/>
+          <w:sz w:val="32"/>
+          <w:szCs w:val="32"/>
           <w:lang w:val="id-ID"/>
         </w:rPr>
       </w:pPr>
@@ -533,92 +807,199 @@
     <w:p>
       <w:pPr>
         <w:pStyle w:val="Default"/>
-        <w:ind w:left="2268"/>
-        <w:rPr>
-          <w:rFonts w:ascii="Times New Roman" w:hAnsi="Times New Roman" w:cs="Times New Roman"/>
-          <w:sz w:val="22"/>
-          <w:szCs w:val="22"/>
-          <w:lang w:val="id-ID"/>
-        </w:rPr>
-      </w:pPr>
-    </w:p>
-    <w:p>
-      <w:pPr>
-        <w:pStyle w:val="Default"/>
-        <w:ind w:left="2268"/>
-        <w:rPr>
-          <w:rFonts w:ascii="Times New Roman" w:hAnsi="Times New Roman" w:cs="Times New Roman"/>
-          <w:sz w:val="22"/>
-          <w:szCs w:val="22"/>
-          <w:lang w:val="id-ID"/>
-        </w:rPr>
-      </w:pPr>
-    </w:p>
-    <w:p>
-      <w:pPr>
-        <w:pStyle w:val="Default"/>
-        <w:ind w:left="2268"/>
-        <w:jc w:val="center"/>
-        <w:rPr>
-          <w:sz w:val="22"/>
-          <w:szCs w:val="22"/>
-        </w:rPr>
-      </w:pPr>
-    </w:p>
-    <w:p>
-      <w:pPr>
-        <w:pStyle w:val="Default"/>
-        <w:jc w:val="center"/>
-        <w:rPr>
-          <w:rFonts w:ascii="Times New Roman" w:hAnsi="Times New Roman" w:cs="Times New Roman"/>
-          <w:sz w:val="28"/>
-          <w:szCs w:val="28"/>
-        </w:rPr>
-      </w:pPr>
-      <w:r>
-        <w:rPr>
-          <w:rFonts w:ascii="Times New Roman" w:hAnsi="Times New Roman" w:cs="Times New Roman"/>
+        <w:rPr>
           <w:b/>
           <w:bCs/>
           <w:sz w:val="28"/>
           <w:szCs w:val="28"/>
-        </w:rPr>
-        <w:t>PROGRAM STUDI S1 SISTEM INFORMASI</w:t>
-      </w:r>
-    </w:p>
-    <w:p>
-      <w:pPr>
-        <w:pStyle w:val="Default"/>
-        <w:jc w:val="center"/>
-        <w:rPr>
-          <w:rFonts w:ascii="Times New Roman" w:hAnsi="Times New Roman" w:cs="Times New Roman"/>
-          <w:sz w:val="28"/>
-          <w:szCs w:val="28"/>
-        </w:rPr>
-      </w:pPr>
-      <w:r>
-        <w:rPr>
-          <w:rFonts w:ascii="Times New Roman" w:hAnsi="Times New Roman" w:cs="Times New Roman"/>
+          <w:lang w:val="id-ID"/>
+        </w:rPr>
+      </w:pPr>
+      <w:r>
+        <w:rPr>
+          <w:rFonts w:ascii="Times New Roman" w:hAnsi="Times New Roman" w:cs="Times New Roman"/>
+          <w:b/>
+          <w:bCs/>
+          <w:sz w:val="32"/>
+          <w:szCs w:val="32"/>
+        </w:rPr>
+        <w:t>BAB</w:t>
+      </w:r>
+      <w:r>
+        <w:rPr>
+          <w:rFonts w:ascii="Times New Roman" w:hAnsi="Times New Roman" w:cs="Times New Roman"/>
+          <w:b/>
+          <w:bCs/>
+          <w:sz w:val="32"/>
+          <w:szCs w:val="32"/>
+          <w:lang w:val="id-ID"/>
+        </w:rPr>
+        <w:t xml:space="preserve"> I</w:t>
+      </w:r>
+      <w:r>
+        <w:rPr>
+          <w:rFonts w:ascii="Times New Roman" w:hAnsi="Times New Roman" w:cs="Times New Roman"/>
+          <w:b/>
+          <w:bCs/>
+          <w:sz w:val="32"/>
+          <w:szCs w:val="32"/>
+          <w:lang w:val="id-ID"/>
+        </w:rPr>
+        <w:t xml:space="preserve"> </w:t>
+      </w:r>
+      <w:r>
+        <w:rPr>
+          <w:rFonts w:ascii="Times New Roman" w:hAnsi="Times New Roman" w:cs="Times New Roman"/>
+          <w:b/>
+          <w:bCs/>
+          <w:sz w:val="32"/>
+          <w:szCs w:val="32"/>
+          <w:lang w:val="id-ID"/>
+        </w:rPr>
+        <w:t>PROJECT CHARTER</w:t>
+      </w:r>
+      <w:r>
+        <w:rPr>
+          <w:rFonts w:ascii="Times New Roman" w:hAnsi="Times New Roman" w:cs="Times New Roman"/>
+          <w:b/>
+          <w:bCs/>
+          <w:sz w:val="32"/>
+          <w:szCs w:val="32"/>
+          <w:lang w:val="id-ID"/>
+        </w:rPr>
+        <w:t xml:space="preserve"> </w:t>
+      </w:r>
+      <w:r>
+        <w:rPr>
+          <w:rFonts w:ascii="Times New Roman" w:hAnsi="Times New Roman" w:cs="Times New Roman"/>
+          <w:b/>
+          <w:bCs/>
+          <w:sz w:val="32"/>
+          <w:szCs w:val="32"/>
+        </w:rPr>
+        <w:t>..</w:t>
+      </w:r>
+      <w:r>
+        <w:rPr>
+          <w:rFonts w:ascii="Times New Roman" w:hAnsi="Times New Roman" w:cs="Times New Roman"/>
+          <w:b/>
+          <w:bCs/>
+          <w:sz w:val="32"/>
+          <w:szCs w:val="32"/>
+        </w:rPr>
+        <w:t>.....</w:t>
+      </w:r>
+      <w:r>
+        <w:rPr>
+          <w:rFonts w:ascii="Times New Roman" w:hAnsi="Times New Roman" w:cs="Times New Roman"/>
+          <w:b/>
+          <w:bCs/>
+          <w:sz w:val="32"/>
+          <w:szCs w:val="32"/>
+        </w:rPr>
+        <w:t>...</w:t>
+      </w:r>
+      <w:r>
+        <w:rPr>
+          <w:rFonts w:ascii="Times New Roman" w:hAnsi="Times New Roman" w:cs="Times New Roman"/>
+          <w:b/>
+          <w:bCs/>
+          <w:sz w:val="32"/>
+          <w:szCs w:val="32"/>
+        </w:rPr>
+        <w:t>..................</w:t>
+      </w:r>
+      <w:r>
+        <w:rPr>
+          <w:rFonts w:ascii="Times New Roman" w:hAnsi="Times New Roman" w:cs="Times New Roman"/>
+          <w:b/>
+          <w:bCs/>
+          <w:sz w:val="32"/>
+          <w:szCs w:val="32"/>
+        </w:rPr>
+        <w:t>.......</w:t>
+      </w:r>
+      <w:r>
+        <w:rPr>
+          <w:rFonts w:ascii="Times New Roman" w:hAnsi="Times New Roman" w:cs="Times New Roman"/>
+          <w:b/>
+          <w:bCs/>
+          <w:sz w:val="32"/>
+          <w:szCs w:val="32"/>
+          <w:lang w:val="id-ID"/>
+        </w:rPr>
+        <w:t>..</w:t>
+      </w:r>
+      <w:r>
+        <w:rPr>
+          <w:rFonts w:ascii="Times New Roman" w:hAnsi="Times New Roman" w:cs="Times New Roman"/>
+          <w:b/>
+          <w:bCs/>
+          <w:sz w:val="32"/>
+          <w:szCs w:val="32"/>
+        </w:rPr>
+        <w:t xml:space="preserve">..... </w:t>
+      </w:r>
+      <w:r>
+        <w:rPr>
+          <w:rFonts w:ascii="Times New Roman" w:hAnsi="Times New Roman" w:cs="Times New Roman"/>
+          <w:b/>
+          <w:bCs/>
+          <w:sz w:val="32"/>
+          <w:szCs w:val="32"/>
+          <w:lang w:val="id-ID"/>
+        </w:rPr>
+        <w:t>5</w:t>
+      </w:r>
+      <w:r>
+        <w:rPr>
           <w:b/>
           <w:bCs/>
           <w:sz w:val="28"/>
           <w:szCs w:val="28"/>
         </w:rPr>
-        <w:t>STMIK Nusa Mandiri</w:t>
-      </w:r>
-    </w:p>
-    <w:p>
-      <w:pPr>
-        <w:jc w:val="center"/>
+        <w:t xml:space="preserve"> </w:t>
+      </w:r>
+    </w:p>
+    <w:p>
+      <w:pPr>
+        <w:pStyle w:val="Default"/>
+        <w:rPr>
+          <w:sz w:val="28"/>
+          <w:szCs w:val="28"/>
+          <w:lang w:val="id-ID"/>
+        </w:rPr>
+      </w:pPr>
+    </w:p>
+    <w:p>
+      <w:pPr>
+        <w:pStyle w:val="Default"/>
+        <w:spacing w:after="296"/>
+        <w:rPr>
+          <w:rFonts w:ascii="Times New Roman" w:hAnsi="Times New Roman" w:cs="Times New Roman"/>
+          <w:sz w:val="28"/>
+          <w:szCs w:val="28"/>
+          <w:lang w:val="id-ID"/>
+        </w:rPr>
+      </w:pPr>
+      <w:r>
+        <w:rPr>
+          <w:rFonts w:ascii="Times New Roman" w:hAnsi="Times New Roman" w:cs="Times New Roman"/>
+          <w:sz w:val="28"/>
+          <w:szCs w:val="28"/>
+        </w:rPr>
+        <w:t xml:space="preserve">1.1 Latar Belakang </w:t>
+      </w:r>
+      <w:r>
         <w:rPr>
           <w:rFonts w:ascii="Times New Roman" w:hAnsi="Times New Roman" w:cs="Times New Roman"/>
           <w:b/>
           <w:bCs/>
           <w:sz w:val="28"/>
           <w:szCs w:val="28"/>
-          <w:lang w:val="id-ID"/>
-        </w:rPr>
-      </w:pPr>
+        </w:rPr>
+        <w:t>.........</w:t>
+      </w:r>
       <w:r>
         <w:rPr>
           <w:rFonts w:ascii="Times New Roman" w:hAnsi="Times New Roman" w:cs="Times New Roman"/>
@@ -627,11 +1008,1511 @@
           <w:sz w:val="28"/>
           <w:szCs w:val="28"/>
         </w:rPr>
-        <w:t>Tahun 2019</w:t>
-      </w:r>
-    </w:p>
-    <w:p>
-      <w:pPr>
+        <w:t>.....................</w:t>
+      </w:r>
+      <w:r>
+        <w:rPr>
+          <w:rFonts w:ascii="Times New Roman" w:hAnsi="Times New Roman" w:cs="Times New Roman"/>
+          <w:b/>
+          <w:bCs/>
+          <w:sz w:val="28"/>
+          <w:szCs w:val="28"/>
+        </w:rPr>
+        <w:t>.............</w:t>
+      </w:r>
+      <w:r>
+        <w:rPr>
+          <w:rFonts w:ascii="Times New Roman" w:hAnsi="Times New Roman" w:cs="Times New Roman"/>
+          <w:b/>
+          <w:bCs/>
+          <w:sz w:val="28"/>
+          <w:szCs w:val="28"/>
+        </w:rPr>
+        <w:t>.............................</w:t>
+      </w:r>
+      <w:r>
+        <w:rPr>
+          <w:rFonts w:ascii="Times New Roman" w:hAnsi="Times New Roman" w:cs="Times New Roman"/>
+          <w:b/>
+          <w:bCs/>
+          <w:sz w:val="28"/>
+          <w:szCs w:val="28"/>
+          <w:lang w:val="id-ID"/>
+        </w:rPr>
+        <w:t xml:space="preserve">..  </w:t>
+      </w:r>
+      <w:r>
+        <w:rPr>
+          <w:rFonts w:ascii="Times New Roman" w:hAnsi="Times New Roman" w:cs="Times New Roman"/>
+          <w:b/>
+          <w:bCs/>
+          <w:sz w:val="28"/>
+          <w:szCs w:val="28"/>
+        </w:rPr>
+        <w:t xml:space="preserve"> </w:t>
+      </w:r>
+      <w:r>
+        <w:rPr>
+          <w:rFonts w:ascii="Times New Roman" w:hAnsi="Times New Roman" w:cs="Times New Roman"/>
+          <w:b/>
+          <w:bCs/>
+          <w:sz w:val="28"/>
+          <w:szCs w:val="28"/>
+          <w:lang w:val="id-ID"/>
+        </w:rPr>
+        <w:t>5</w:t>
+      </w:r>
+    </w:p>
+    <w:p>
+      <w:pPr>
+        <w:pStyle w:val="Default"/>
+        <w:spacing w:after="296"/>
+        <w:rPr>
+          <w:rFonts w:ascii="Times New Roman" w:hAnsi="Times New Roman" w:cs="Times New Roman"/>
+          <w:sz w:val="28"/>
+          <w:szCs w:val="28"/>
+        </w:rPr>
+      </w:pPr>
+      <w:r>
+        <w:rPr>
+          <w:rFonts w:ascii="Times New Roman" w:hAnsi="Times New Roman" w:cs="Times New Roman"/>
+          <w:sz w:val="28"/>
+          <w:szCs w:val="28"/>
+        </w:rPr>
+        <w:t>1.2 Per</w:t>
+      </w:r>
+      <w:r>
+        <w:rPr>
+          <w:rFonts w:ascii="Times New Roman" w:hAnsi="Times New Roman" w:cs="Times New Roman"/>
+          <w:sz w:val="28"/>
+          <w:szCs w:val="28"/>
+          <w:lang w:val="id-ID"/>
+        </w:rPr>
+        <w:t xml:space="preserve">masalahan </w:t>
+      </w:r>
+      <w:r>
+        <w:rPr>
+          <w:rFonts w:ascii="Times New Roman" w:hAnsi="Times New Roman" w:cs="Times New Roman"/>
+          <w:sz w:val="28"/>
+          <w:szCs w:val="28"/>
+        </w:rPr>
+        <w:t xml:space="preserve"> </w:t>
+      </w:r>
+      <w:r>
+        <w:rPr>
+          <w:rFonts w:ascii="Times New Roman" w:hAnsi="Times New Roman" w:cs="Times New Roman"/>
+          <w:b/>
+          <w:bCs/>
+          <w:sz w:val="28"/>
+          <w:szCs w:val="28"/>
+        </w:rPr>
+        <w:t>.</w:t>
+      </w:r>
+      <w:r>
+        <w:rPr>
+          <w:rFonts w:ascii="Times New Roman" w:hAnsi="Times New Roman" w:cs="Times New Roman"/>
+          <w:b/>
+          <w:bCs/>
+          <w:sz w:val="28"/>
+          <w:szCs w:val="28"/>
+          <w:lang w:val="id-ID"/>
+        </w:rPr>
+        <w:t>.........</w:t>
+      </w:r>
+      <w:r>
+        <w:rPr>
+          <w:rFonts w:ascii="Times New Roman" w:hAnsi="Times New Roman" w:cs="Times New Roman"/>
+          <w:b/>
+          <w:bCs/>
+          <w:sz w:val="28"/>
+          <w:szCs w:val="28"/>
+        </w:rPr>
+        <w:t>...........</w:t>
+      </w:r>
+      <w:r>
+        <w:rPr>
+          <w:rFonts w:ascii="Times New Roman" w:hAnsi="Times New Roman" w:cs="Times New Roman"/>
+          <w:b/>
+          <w:bCs/>
+          <w:sz w:val="28"/>
+          <w:szCs w:val="28"/>
+        </w:rPr>
+        <w:t>...................................................</w:t>
+      </w:r>
+      <w:r>
+        <w:rPr>
+          <w:rFonts w:ascii="Times New Roman" w:hAnsi="Times New Roman" w:cs="Times New Roman"/>
+          <w:b/>
+          <w:bCs/>
+          <w:sz w:val="28"/>
+          <w:szCs w:val="28"/>
+          <w:lang w:val="id-ID"/>
+        </w:rPr>
+        <w:t>...</w:t>
+      </w:r>
+      <w:r>
+        <w:rPr>
+          <w:rFonts w:ascii="Times New Roman" w:hAnsi="Times New Roman" w:cs="Times New Roman"/>
+          <w:b/>
+          <w:bCs/>
+          <w:sz w:val="28"/>
+          <w:szCs w:val="28"/>
+        </w:rPr>
+        <w:t xml:space="preserve"> </w:t>
+      </w:r>
+      <w:r>
+        <w:rPr>
+          <w:rFonts w:ascii="Times New Roman" w:hAnsi="Times New Roman" w:cs="Times New Roman"/>
+          <w:b/>
+          <w:bCs/>
+          <w:sz w:val="28"/>
+          <w:szCs w:val="28"/>
+          <w:lang w:val="id-ID"/>
+        </w:rPr>
+        <w:t xml:space="preserve">  6</w:t>
+      </w:r>
+      <w:r>
+        <w:rPr>
+          <w:rFonts w:ascii="Times New Roman" w:hAnsi="Times New Roman" w:cs="Times New Roman"/>
+          <w:b/>
+          <w:bCs/>
+          <w:sz w:val="28"/>
+          <w:szCs w:val="28"/>
+        </w:rPr>
+        <w:t xml:space="preserve"> </w:t>
+      </w:r>
+    </w:p>
+    <w:p>
+      <w:pPr>
+        <w:pStyle w:val="Default"/>
+        <w:spacing w:after="296"/>
+        <w:rPr>
+          <w:rFonts w:ascii="Times New Roman" w:hAnsi="Times New Roman" w:cs="Times New Roman"/>
+          <w:sz w:val="28"/>
+          <w:szCs w:val="28"/>
+        </w:rPr>
+      </w:pPr>
+      <w:r>
+        <w:rPr>
+          <w:rFonts w:ascii="Times New Roman" w:hAnsi="Times New Roman" w:cs="Times New Roman"/>
+          <w:sz w:val="28"/>
+          <w:szCs w:val="28"/>
+        </w:rPr>
+        <w:t xml:space="preserve">1.3 </w:t>
+      </w:r>
+      <w:r>
+        <w:rPr>
+          <w:rFonts w:ascii="Times New Roman" w:hAnsi="Times New Roman" w:cs="Times New Roman"/>
+          <w:sz w:val="28"/>
+          <w:szCs w:val="28"/>
+          <w:lang w:val="id-ID"/>
+        </w:rPr>
+        <w:t>Deskripsi Produk</w:t>
+      </w:r>
+      <w:r>
+        <w:rPr>
+          <w:rFonts w:ascii="Times New Roman" w:hAnsi="Times New Roman" w:cs="Times New Roman"/>
+          <w:sz w:val="28"/>
+          <w:szCs w:val="28"/>
+        </w:rPr>
+        <w:t xml:space="preserve"> </w:t>
+      </w:r>
+      <w:r>
+        <w:rPr>
+          <w:rFonts w:ascii="Times New Roman" w:hAnsi="Times New Roman" w:cs="Times New Roman"/>
+          <w:b/>
+          <w:bCs/>
+          <w:sz w:val="28"/>
+          <w:szCs w:val="28"/>
+        </w:rPr>
+        <w:t>...................</w:t>
+      </w:r>
+      <w:r>
+        <w:rPr>
+          <w:rFonts w:ascii="Times New Roman" w:hAnsi="Times New Roman" w:cs="Times New Roman"/>
+          <w:b/>
+          <w:bCs/>
+          <w:sz w:val="28"/>
+          <w:szCs w:val="28"/>
+        </w:rPr>
+        <w:t>......................</w:t>
+      </w:r>
+      <w:r>
+        <w:rPr>
+          <w:rFonts w:ascii="Times New Roman" w:hAnsi="Times New Roman" w:cs="Times New Roman"/>
+          <w:b/>
+          <w:bCs/>
+          <w:sz w:val="28"/>
+          <w:szCs w:val="28"/>
+        </w:rPr>
+        <w:t>............................</w:t>
+      </w:r>
+      <w:r>
+        <w:rPr>
+          <w:rFonts w:ascii="Times New Roman" w:hAnsi="Times New Roman" w:cs="Times New Roman"/>
+          <w:b/>
+          <w:bCs/>
+          <w:sz w:val="28"/>
+          <w:szCs w:val="28"/>
+          <w:lang w:val="id-ID"/>
+        </w:rPr>
+        <w:t>.</w:t>
+      </w:r>
+      <w:r>
+        <w:rPr>
+          <w:rFonts w:ascii="Times New Roman" w:hAnsi="Times New Roman" w:cs="Times New Roman"/>
+          <w:b/>
+          <w:bCs/>
+          <w:sz w:val="28"/>
+          <w:szCs w:val="28"/>
+        </w:rPr>
+        <w:t xml:space="preserve">. </w:t>
+      </w:r>
+      <w:r>
+        <w:rPr>
+          <w:rFonts w:ascii="Times New Roman" w:hAnsi="Times New Roman" w:cs="Times New Roman"/>
+          <w:b/>
+          <w:bCs/>
+          <w:sz w:val="28"/>
+          <w:szCs w:val="28"/>
+          <w:lang w:val="id-ID"/>
+        </w:rPr>
+        <w:t xml:space="preserve"> 6</w:t>
+      </w:r>
+      <w:r>
+        <w:rPr>
+          <w:rFonts w:ascii="Times New Roman" w:hAnsi="Times New Roman" w:cs="Times New Roman"/>
+          <w:b/>
+          <w:bCs/>
+          <w:sz w:val="28"/>
+          <w:szCs w:val="28"/>
+        </w:rPr>
+        <w:t xml:space="preserve"> </w:t>
+      </w:r>
+    </w:p>
+    <w:p>
+      <w:pPr>
+        <w:pStyle w:val="Default"/>
+        <w:spacing w:after="296"/>
+        <w:rPr>
+          <w:rFonts w:ascii="Times New Roman" w:hAnsi="Times New Roman" w:cs="Times New Roman"/>
+          <w:sz w:val="28"/>
+          <w:szCs w:val="28"/>
+          <w:lang w:val="id-ID"/>
+        </w:rPr>
+      </w:pPr>
+      <w:r>
+        <w:rPr>
+          <w:rFonts w:ascii="Times New Roman" w:hAnsi="Times New Roman" w:cs="Times New Roman"/>
+          <w:sz w:val="28"/>
+          <w:szCs w:val="28"/>
+        </w:rPr>
+        <w:t xml:space="preserve">1.4 </w:t>
+      </w:r>
+      <w:r>
+        <w:rPr>
+          <w:rFonts w:ascii="Times New Roman" w:hAnsi="Times New Roman" w:cs="Times New Roman"/>
+          <w:sz w:val="28"/>
+          <w:szCs w:val="28"/>
+          <w:lang w:val="id-ID"/>
+        </w:rPr>
+        <w:t>Keuntungan</w:t>
+      </w:r>
+      <w:r>
+        <w:rPr>
+          <w:rFonts w:ascii="Times New Roman" w:hAnsi="Times New Roman" w:cs="Times New Roman"/>
+          <w:sz w:val="28"/>
+          <w:szCs w:val="28"/>
+        </w:rPr>
+        <w:t xml:space="preserve"> </w:t>
+      </w:r>
+      <w:r>
+        <w:rPr>
+          <w:rFonts w:ascii="Times New Roman" w:hAnsi="Times New Roman" w:cs="Times New Roman"/>
+          <w:b/>
+          <w:bCs/>
+          <w:sz w:val="28"/>
+          <w:szCs w:val="28"/>
+        </w:rPr>
+        <w:t>.</w:t>
+      </w:r>
+      <w:r>
+        <w:rPr>
+          <w:rFonts w:ascii="Times New Roman" w:hAnsi="Times New Roman" w:cs="Times New Roman"/>
+          <w:b/>
+          <w:bCs/>
+          <w:sz w:val="28"/>
+          <w:szCs w:val="28"/>
+          <w:lang w:val="id-ID"/>
+        </w:rPr>
+        <w:t>...................</w:t>
+      </w:r>
+      <w:r>
+        <w:rPr>
+          <w:rFonts w:ascii="Times New Roman" w:hAnsi="Times New Roman" w:cs="Times New Roman"/>
+          <w:b/>
+          <w:bCs/>
+          <w:sz w:val="28"/>
+          <w:szCs w:val="28"/>
+        </w:rPr>
+        <w:t>........................</w:t>
+      </w:r>
+      <w:r>
+        <w:rPr>
+          <w:rFonts w:ascii="Times New Roman" w:hAnsi="Times New Roman" w:cs="Times New Roman"/>
+          <w:b/>
+          <w:bCs/>
+          <w:sz w:val="28"/>
+          <w:szCs w:val="28"/>
+        </w:rPr>
+        <w:t>.......................</w:t>
+      </w:r>
+      <w:r>
+        <w:rPr>
+          <w:rFonts w:ascii="Times New Roman" w:hAnsi="Times New Roman" w:cs="Times New Roman"/>
+          <w:b/>
+          <w:bCs/>
+          <w:sz w:val="28"/>
+          <w:szCs w:val="28"/>
+        </w:rPr>
+        <w:t>...........</w:t>
+      </w:r>
+      <w:r>
+        <w:rPr>
+          <w:rFonts w:ascii="Times New Roman" w:hAnsi="Times New Roman" w:cs="Times New Roman"/>
+          <w:b/>
+          <w:bCs/>
+          <w:sz w:val="28"/>
+          <w:szCs w:val="28"/>
+          <w:lang w:val="id-ID"/>
+        </w:rPr>
+        <w:t>.  6</w:t>
+      </w:r>
+    </w:p>
+    <w:p>
+      <w:pPr>
+        <w:pStyle w:val="Default"/>
+        <w:rPr>
+          <w:rFonts w:ascii="Times New Roman" w:hAnsi="Times New Roman" w:cs="Times New Roman"/>
+          <w:b/>
+          <w:bCs/>
+          <w:sz w:val="28"/>
+          <w:szCs w:val="28"/>
+          <w:lang w:val="id-ID"/>
+        </w:rPr>
+      </w:pPr>
+      <w:r>
+        <w:rPr>
+          <w:rFonts w:ascii="Times New Roman" w:hAnsi="Times New Roman" w:cs="Times New Roman"/>
+          <w:sz w:val="28"/>
+          <w:szCs w:val="28"/>
+        </w:rPr>
+        <w:t xml:space="preserve">1.5 </w:t>
+      </w:r>
+      <w:r>
+        <w:rPr>
+          <w:rFonts w:ascii="Times New Roman" w:hAnsi="Times New Roman" w:cs="Times New Roman"/>
+          <w:sz w:val="28"/>
+          <w:szCs w:val="28"/>
+          <w:lang w:val="id-ID"/>
+        </w:rPr>
+        <w:t>Perancangan Aktivitas Secara Global</w:t>
+      </w:r>
+      <w:r>
+        <w:rPr>
+          <w:rFonts w:ascii="Times New Roman" w:hAnsi="Times New Roman" w:cs="Times New Roman"/>
+          <w:sz w:val="28"/>
+          <w:szCs w:val="28"/>
+        </w:rPr>
+        <w:t xml:space="preserve"> </w:t>
+      </w:r>
+      <w:r>
+        <w:rPr>
+          <w:rFonts w:ascii="Times New Roman" w:hAnsi="Times New Roman" w:cs="Times New Roman"/>
+          <w:b/>
+          <w:bCs/>
+          <w:sz w:val="28"/>
+          <w:szCs w:val="28"/>
+        </w:rPr>
+        <w:t>..</w:t>
+      </w:r>
+      <w:r>
+        <w:rPr>
+          <w:rFonts w:ascii="Times New Roman" w:hAnsi="Times New Roman" w:cs="Times New Roman"/>
+          <w:b/>
+          <w:bCs/>
+          <w:sz w:val="28"/>
+          <w:szCs w:val="28"/>
+        </w:rPr>
+        <w:t>...............</w:t>
+      </w:r>
+      <w:r>
+        <w:rPr>
+          <w:rFonts w:ascii="Times New Roman" w:hAnsi="Times New Roman" w:cs="Times New Roman"/>
+          <w:b/>
+          <w:bCs/>
+          <w:sz w:val="28"/>
+          <w:szCs w:val="28"/>
+        </w:rPr>
+        <w:t xml:space="preserve">...................... </w:t>
+      </w:r>
+      <w:r>
+        <w:rPr>
+          <w:rFonts w:ascii="Times New Roman" w:hAnsi="Times New Roman" w:cs="Times New Roman"/>
+          <w:b/>
+          <w:bCs/>
+          <w:sz w:val="28"/>
+          <w:szCs w:val="28"/>
+          <w:lang w:val="id-ID"/>
+        </w:rPr>
+        <w:t>7</w:t>
+      </w:r>
+      <w:r>
+        <w:rPr>
+          <w:rFonts w:ascii="Times New Roman" w:hAnsi="Times New Roman" w:cs="Times New Roman"/>
+          <w:b/>
+          <w:bCs/>
+          <w:sz w:val="28"/>
+          <w:szCs w:val="28"/>
+        </w:rPr>
+        <w:t xml:space="preserve"> </w:t>
+      </w:r>
+    </w:p>
+    <w:p>
+      <w:pPr>
+        <w:pStyle w:val="Default"/>
+        <w:rPr>
+          <w:rFonts w:ascii="Times New Roman" w:hAnsi="Times New Roman" w:cs="Times New Roman"/>
+          <w:sz w:val="28"/>
+          <w:szCs w:val="28"/>
+          <w:lang w:val="id-ID"/>
+        </w:rPr>
+      </w:pPr>
+    </w:p>
+    <w:p>
+      <w:pPr>
+        <w:pStyle w:val="Default"/>
+        <w:rPr>
+          <w:sz w:val="23"/>
+          <w:szCs w:val="23"/>
+        </w:rPr>
+      </w:pPr>
+    </w:p>
+    <w:p>
+      <w:pPr>
+        <w:pStyle w:val="Default"/>
+        <w:rPr>
+          <w:rFonts w:ascii="Times New Roman" w:hAnsi="Times New Roman" w:cs="Times New Roman"/>
+          <w:b/>
+          <w:bCs/>
+          <w:sz w:val="32"/>
+          <w:szCs w:val="32"/>
+          <w:lang w:val="id-ID"/>
+        </w:rPr>
+      </w:pPr>
+      <w:r>
+        <w:rPr>
+          <w:rFonts w:ascii="Times New Roman" w:hAnsi="Times New Roman" w:cs="Times New Roman"/>
+          <w:b/>
+          <w:bCs/>
+          <w:sz w:val="32"/>
+          <w:szCs w:val="32"/>
+        </w:rPr>
+        <w:t xml:space="preserve">BAB II </w:t>
+      </w:r>
+      <w:r>
+        <w:rPr>
+          <w:rFonts w:ascii="Times New Roman" w:hAnsi="Times New Roman" w:cs="Times New Roman"/>
+          <w:b/>
+          <w:bCs/>
+          <w:sz w:val="32"/>
+          <w:szCs w:val="32"/>
+          <w:lang w:val="id-ID"/>
+        </w:rPr>
+        <w:t>PROJECT REPORT ..</w:t>
+      </w:r>
+      <w:r>
+        <w:rPr>
+          <w:rFonts w:ascii="Times New Roman" w:hAnsi="Times New Roman" w:cs="Times New Roman"/>
+          <w:b/>
+          <w:bCs/>
+          <w:sz w:val="32"/>
+          <w:szCs w:val="32"/>
+        </w:rPr>
+        <w:t>..</w:t>
+      </w:r>
+      <w:r>
+        <w:rPr>
+          <w:rFonts w:ascii="Times New Roman" w:hAnsi="Times New Roman" w:cs="Times New Roman"/>
+          <w:b/>
+          <w:bCs/>
+          <w:sz w:val="32"/>
+          <w:szCs w:val="32"/>
+          <w:lang w:val="id-ID"/>
+        </w:rPr>
+        <w:t>.</w:t>
+      </w:r>
+      <w:r>
+        <w:rPr>
+          <w:rFonts w:ascii="Times New Roman" w:hAnsi="Times New Roman" w:cs="Times New Roman"/>
+          <w:b/>
+          <w:bCs/>
+          <w:sz w:val="32"/>
+          <w:szCs w:val="32"/>
+          <w:lang w:val="id-ID"/>
+        </w:rPr>
+        <w:t>...</w:t>
+      </w:r>
+      <w:r>
+        <w:rPr>
+          <w:rFonts w:ascii="Times New Roman" w:hAnsi="Times New Roman" w:cs="Times New Roman"/>
+          <w:b/>
+          <w:bCs/>
+          <w:sz w:val="32"/>
+          <w:szCs w:val="32"/>
+        </w:rPr>
+        <w:t>.......</w:t>
+      </w:r>
+      <w:r>
+        <w:rPr>
+          <w:rFonts w:ascii="Times New Roman" w:hAnsi="Times New Roman" w:cs="Times New Roman"/>
+          <w:b/>
+          <w:bCs/>
+          <w:sz w:val="32"/>
+          <w:szCs w:val="32"/>
+        </w:rPr>
+        <w:t>............................</w:t>
+      </w:r>
+      <w:r>
+        <w:rPr>
+          <w:rFonts w:ascii="Times New Roman" w:hAnsi="Times New Roman" w:cs="Times New Roman"/>
+          <w:b/>
+          <w:bCs/>
+          <w:sz w:val="32"/>
+          <w:szCs w:val="32"/>
+          <w:lang w:val="id-ID"/>
+        </w:rPr>
+        <w:t>. 8</w:t>
+      </w:r>
+      <w:r>
+        <w:rPr>
+          <w:rFonts w:ascii="Times New Roman" w:hAnsi="Times New Roman" w:cs="Times New Roman"/>
+          <w:b/>
+          <w:bCs/>
+          <w:sz w:val="32"/>
+          <w:szCs w:val="32"/>
+        </w:rPr>
+        <w:t xml:space="preserve"> </w:t>
+      </w:r>
+    </w:p>
+    <w:p>
+      <w:pPr>
+        <w:pStyle w:val="Default"/>
+        <w:rPr>
+          <w:sz w:val="28"/>
+          <w:szCs w:val="28"/>
+          <w:lang w:val="id-ID"/>
+        </w:rPr>
+      </w:pPr>
+    </w:p>
+    <w:p>
+      <w:pPr>
+        <w:pStyle w:val="Default"/>
+        <w:rPr>
+          <w:rFonts w:ascii="Times New Roman" w:hAnsi="Times New Roman" w:cs="Times New Roman"/>
+          <w:sz w:val="28"/>
+          <w:szCs w:val="28"/>
+          <w:lang w:val="id-ID"/>
+        </w:rPr>
+      </w:pPr>
+      <w:r>
+        <w:rPr>
+          <w:rFonts w:ascii="Times New Roman" w:hAnsi="Times New Roman" w:cs="Times New Roman"/>
+          <w:sz w:val="28"/>
+          <w:szCs w:val="28"/>
+        </w:rPr>
+        <w:t xml:space="preserve">2.1 </w:t>
+      </w:r>
+      <w:r>
+        <w:rPr>
+          <w:rFonts w:ascii="Times New Roman" w:hAnsi="Times New Roman" w:cs="Times New Roman"/>
+          <w:sz w:val="28"/>
+          <w:szCs w:val="28"/>
+          <w:lang w:val="id-ID"/>
+        </w:rPr>
+        <w:t>Analisa System Berjalan</w:t>
+      </w:r>
+      <w:r>
+        <w:rPr>
+          <w:rFonts w:ascii="Times New Roman" w:hAnsi="Times New Roman" w:cs="Times New Roman"/>
+          <w:sz w:val="28"/>
+          <w:szCs w:val="28"/>
+          <w:lang w:val="id-ID"/>
+        </w:rPr>
+        <w:t xml:space="preserve"> ...............</w:t>
+      </w:r>
+      <w:r>
+        <w:rPr>
+          <w:rFonts w:ascii="Times New Roman" w:hAnsi="Times New Roman" w:cs="Times New Roman"/>
+          <w:sz w:val="28"/>
+          <w:szCs w:val="28"/>
+        </w:rPr>
+        <w:t>...</w:t>
+      </w:r>
+      <w:r>
+        <w:rPr>
+          <w:rFonts w:ascii="Times New Roman" w:hAnsi="Times New Roman" w:cs="Times New Roman"/>
+          <w:sz w:val="28"/>
+          <w:szCs w:val="28"/>
+          <w:lang w:val="id-ID"/>
+        </w:rPr>
+        <w:t>.</w:t>
+      </w:r>
+      <w:r>
+        <w:rPr>
+          <w:rFonts w:ascii="Times New Roman" w:hAnsi="Times New Roman" w:cs="Times New Roman"/>
+          <w:sz w:val="28"/>
+          <w:szCs w:val="28"/>
+        </w:rPr>
+        <w:t>........</w:t>
+      </w:r>
+      <w:r>
+        <w:rPr>
+          <w:rFonts w:ascii="Times New Roman" w:hAnsi="Times New Roman" w:cs="Times New Roman"/>
+          <w:sz w:val="28"/>
+          <w:szCs w:val="28"/>
+        </w:rPr>
+        <w:t>.............................</w:t>
+      </w:r>
+      <w:r>
+        <w:rPr>
+          <w:rFonts w:ascii="Times New Roman" w:hAnsi="Times New Roman" w:cs="Times New Roman"/>
+          <w:sz w:val="28"/>
+          <w:szCs w:val="28"/>
+        </w:rPr>
+        <w:t xml:space="preserve">... </w:t>
+      </w:r>
+      <w:r>
+        <w:rPr>
+          <w:rFonts w:ascii="Times New Roman" w:hAnsi="Times New Roman" w:cs="Times New Roman"/>
+          <w:sz w:val="28"/>
+          <w:szCs w:val="28"/>
+          <w:lang w:val="id-ID"/>
+        </w:rPr>
+        <w:t xml:space="preserve">  8</w:t>
+      </w:r>
+      <w:r>
+        <w:rPr>
+          <w:rFonts w:ascii="Times New Roman" w:hAnsi="Times New Roman" w:cs="Times New Roman"/>
+          <w:sz w:val="28"/>
+          <w:szCs w:val="28"/>
+        </w:rPr>
+        <w:t xml:space="preserve"> </w:t>
+      </w:r>
+    </w:p>
+    <w:p>
+      <w:pPr>
+        <w:pStyle w:val="Default"/>
+        <w:rPr>
+          <w:sz w:val="23"/>
+          <w:szCs w:val="23"/>
+          <w:lang w:val="id-ID"/>
+        </w:rPr>
+      </w:pPr>
+    </w:p>
+    <w:p>
+      <w:pPr>
+        <w:pStyle w:val="Default"/>
+        <w:rPr>
+          <w:rFonts w:ascii="Times New Roman" w:hAnsi="Times New Roman" w:cs="Times New Roman"/>
+          <w:lang w:val="id-ID"/>
+        </w:rPr>
+      </w:pPr>
+      <w:r>
+        <w:rPr>
+          <w:sz w:val="23"/>
+          <w:szCs w:val="23"/>
+          <w:lang w:val="id-ID"/>
+        </w:rPr>
+        <w:tab/>
+      </w:r>
+      <w:r>
+        <w:rPr>
+          <w:rFonts w:ascii="Times New Roman" w:hAnsi="Times New Roman" w:cs="Times New Roman"/>
+          <w:lang w:val="id-ID"/>
+        </w:rPr>
+        <w:t>2.1.1 Mendaftar Akun ..............................................................</w:t>
+      </w:r>
+      <w:r>
+        <w:rPr>
+          <w:rFonts w:ascii="Times New Roman" w:hAnsi="Times New Roman" w:cs="Times New Roman"/>
+          <w:lang w:val="id-ID"/>
+        </w:rPr>
+        <w:t>..............  8</w:t>
+      </w:r>
+    </w:p>
+    <w:p>
+      <w:pPr>
+        <w:pStyle w:val="Default"/>
+        <w:rPr>
+          <w:rFonts w:ascii="Times New Roman" w:hAnsi="Times New Roman" w:cs="Times New Roman"/>
+          <w:lang w:val="id-ID"/>
+        </w:rPr>
+      </w:pPr>
+    </w:p>
+    <w:p>
+      <w:pPr>
+        <w:pStyle w:val="Default"/>
+        <w:rPr>
+          <w:rFonts w:ascii="Times New Roman" w:hAnsi="Times New Roman" w:cs="Times New Roman"/>
+          <w:lang w:val="id-ID"/>
+        </w:rPr>
+      </w:pPr>
+      <w:r>
+        <w:rPr>
+          <w:rFonts w:ascii="Times New Roman" w:hAnsi="Times New Roman" w:cs="Times New Roman"/>
+          <w:lang w:val="id-ID"/>
+        </w:rPr>
+        <w:tab/>
+        <w:t>2.1.2 Form Donasi .....................................................................</w:t>
+      </w:r>
+      <w:r>
+        <w:rPr>
+          <w:rFonts w:ascii="Times New Roman" w:hAnsi="Times New Roman" w:cs="Times New Roman"/>
+          <w:lang w:val="id-ID"/>
+        </w:rPr>
+        <w:t>............  8</w:t>
+      </w:r>
+    </w:p>
+    <w:p>
+      <w:pPr>
+        <w:pStyle w:val="Default"/>
+        <w:rPr>
+          <w:rFonts w:ascii="Times New Roman" w:hAnsi="Times New Roman" w:cs="Times New Roman"/>
+          <w:lang w:val="id-ID"/>
+        </w:rPr>
+      </w:pPr>
+    </w:p>
+    <w:p>
+      <w:pPr>
+        <w:pStyle w:val="Default"/>
+        <w:rPr>
+          <w:rFonts w:ascii="Times New Roman" w:hAnsi="Times New Roman" w:cs="Times New Roman"/>
+          <w:lang w:val="id-ID"/>
+        </w:rPr>
+      </w:pPr>
+      <w:r>
+        <w:rPr>
+          <w:rFonts w:ascii="Times New Roman" w:hAnsi="Times New Roman" w:cs="Times New Roman"/>
+          <w:lang w:val="id-ID"/>
+        </w:rPr>
+        <w:tab/>
+        <w:t>2.1.3 Pengiriman/Transfer .........................................................</w:t>
+      </w:r>
+      <w:r>
+        <w:rPr>
+          <w:rFonts w:ascii="Times New Roman" w:hAnsi="Times New Roman" w:cs="Times New Roman"/>
+          <w:lang w:val="id-ID"/>
+        </w:rPr>
+        <w:t>............  8</w:t>
+      </w:r>
+    </w:p>
+    <w:p>
+      <w:pPr>
+        <w:pStyle w:val="Default"/>
+        <w:rPr>
+          <w:rFonts w:ascii="Times New Roman" w:hAnsi="Times New Roman" w:cs="Times New Roman"/>
+          <w:lang w:val="id-ID"/>
+        </w:rPr>
+      </w:pPr>
+    </w:p>
+    <w:p>
+      <w:pPr>
+        <w:pStyle w:val="Default"/>
+        <w:rPr>
+          <w:rFonts w:ascii="Times New Roman" w:hAnsi="Times New Roman" w:cs="Times New Roman"/>
+          <w:lang w:val="id-ID"/>
+        </w:rPr>
+      </w:pPr>
+      <w:r>
+        <w:rPr>
+          <w:rFonts w:ascii="Times New Roman" w:hAnsi="Times New Roman" w:cs="Times New Roman"/>
+          <w:lang w:val="id-ID"/>
+        </w:rPr>
+        <w:tab/>
+        <w:t>2.1.4 Gambar Analisa System Berjalan .....................................</w:t>
+      </w:r>
+      <w:r>
+        <w:rPr>
+          <w:rFonts w:ascii="Times New Roman" w:hAnsi="Times New Roman" w:cs="Times New Roman"/>
+          <w:lang w:val="id-ID"/>
+        </w:rPr>
+        <w:t>............ 9</w:t>
+      </w:r>
+    </w:p>
+    <w:p>
+      <w:pPr>
+        <w:pStyle w:val="Default"/>
+        <w:rPr>
+          <w:sz w:val="23"/>
+          <w:szCs w:val="23"/>
+          <w:lang w:val="id-ID"/>
+        </w:rPr>
+      </w:pPr>
+    </w:p>
+    <w:p>
+      <w:pPr>
+        <w:pStyle w:val="Default"/>
+        <w:rPr>
+          <w:rFonts w:ascii="Times New Roman" w:hAnsi="Times New Roman" w:cs="Times New Roman"/>
+          <w:sz w:val="28"/>
+          <w:szCs w:val="28"/>
+          <w:lang w:val="id-ID"/>
+        </w:rPr>
+      </w:pPr>
+      <w:r>
+        <w:rPr>
+          <w:rFonts w:ascii="Times New Roman" w:hAnsi="Times New Roman" w:cs="Times New Roman"/>
+          <w:sz w:val="28"/>
+          <w:szCs w:val="28"/>
+          <w:lang w:val="id-ID"/>
+        </w:rPr>
+        <w:t>2.2 Analisa Kebutuhan System .......................................................</w:t>
+      </w:r>
+      <w:r>
+        <w:rPr>
+          <w:rFonts w:ascii="Times New Roman" w:hAnsi="Times New Roman" w:cs="Times New Roman"/>
+          <w:sz w:val="28"/>
+          <w:szCs w:val="28"/>
+          <w:lang w:val="id-ID"/>
+        </w:rPr>
+        <w:t>. 10</w:t>
+      </w:r>
+    </w:p>
+    <w:p>
+      <w:pPr>
+        <w:pStyle w:val="Default"/>
+        <w:rPr>
+          <w:sz w:val="23"/>
+          <w:szCs w:val="23"/>
+          <w:lang w:val="id-ID"/>
+        </w:rPr>
+      </w:pPr>
+    </w:p>
+    <w:p>
+      <w:pPr>
+        <w:pStyle w:val="Default"/>
+        <w:rPr>
+          <w:rFonts w:ascii="Times New Roman" w:hAnsi="Times New Roman" w:cs="Times New Roman"/>
+          <w:lang w:val="id-ID"/>
+        </w:rPr>
+      </w:pPr>
+      <w:r>
+        <w:rPr>
+          <w:sz w:val="23"/>
+          <w:szCs w:val="23"/>
+          <w:lang w:val="id-ID"/>
+        </w:rPr>
+        <w:tab/>
+      </w:r>
+      <w:r>
+        <w:rPr>
+          <w:rFonts w:ascii="Times New Roman" w:hAnsi="Times New Roman" w:cs="Times New Roman"/>
+          <w:lang w:val="id-ID"/>
+        </w:rPr>
+        <w:t>2.2.1 System Menampilkan Halaman Login ..............................</w:t>
+      </w:r>
+      <w:r>
+        <w:rPr>
+          <w:rFonts w:ascii="Times New Roman" w:hAnsi="Times New Roman" w:cs="Times New Roman"/>
+          <w:lang w:val="id-ID"/>
+        </w:rPr>
+        <w:t>............. 10</w:t>
+      </w:r>
+    </w:p>
+    <w:p>
+      <w:pPr>
+        <w:pStyle w:val="Default"/>
+        <w:rPr>
+          <w:rFonts w:ascii="Times New Roman" w:hAnsi="Times New Roman" w:cs="Times New Roman"/>
+          <w:lang w:val="id-ID"/>
+        </w:rPr>
+      </w:pPr>
+    </w:p>
+    <w:p>
+      <w:pPr>
+        <w:pStyle w:val="Default"/>
+        <w:rPr>
+          <w:rFonts w:ascii="Times New Roman" w:hAnsi="Times New Roman" w:cs="Times New Roman"/>
+          <w:lang w:val="id-ID"/>
+        </w:rPr>
+      </w:pPr>
+      <w:r>
+        <w:rPr>
+          <w:rFonts w:ascii="Times New Roman" w:hAnsi="Times New Roman" w:cs="Times New Roman"/>
+          <w:lang w:val="id-ID"/>
+        </w:rPr>
+        <w:tab/>
+        <w:t>2.2.2 System Menampilkan</w:t>
+      </w:r>
+      <w:r>
+        <w:rPr>
+          <w:rFonts w:ascii="Times New Roman" w:hAnsi="Times New Roman" w:cs="Times New Roman"/>
+          <w:lang w:val="id-ID"/>
+        </w:rPr>
+        <w:tab/>
+        <w:t>Dashboard ....................................</w:t>
+      </w:r>
+      <w:r>
+        <w:rPr>
+          <w:rFonts w:ascii="Times New Roman" w:hAnsi="Times New Roman" w:cs="Times New Roman"/>
+          <w:lang w:val="id-ID"/>
+        </w:rPr>
+        <w:t>............ 10</w:t>
+      </w:r>
+    </w:p>
+    <w:p>
+      <w:pPr>
+        <w:pStyle w:val="Default"/>
+        <w:rPr>
+          <w:rFonts w:ascii="Times New Roman" w:hAnsi="Times New Roman" w:cs="Times New Roman"/>
+          <w:lang w:val="id-ID"/>
+        </w:rPr>
+      </w:pPr>
+    </w:p>
+    <w:p>
+      <w:pPr>
+        <w:pStyle w:val="Default"/>
+        <w:rPr>
+          <w:rFonts w:ascii="Times New Roman" w:hAnsi="Times New Roman" w:cs="Times New Roman"/>
+          <w:lang w:val="id-ID"/>
+        </w:rPr>
+      </w:pPr>
+      <w:r>
+        <w:rPr>
+          <w:rFonts w:ascii="Times New Roman" w:hAnsi="Times New Roman" w:cs="Times New Roman"/>
+          <w:lang w:val="id-ID"/>
+        </w:rPr>
+        <w:tab/>
+        <w:t>2.2.3 System Menampilkan Role ...............................................</w:t>
+      </w:r>
+      <w:r>
+        <w:rPr>
+          <w:rFonts w:ascii="Times New Roman" w:hAnsi="Times New Roman" w:cs="Times New Roman"/>
+          <w:lang w:val="id-ID"/>
+        </w:rPr>
+        <w:t>............. 10</w:t>
+      </w:r>
+    </w:p>
+    <w:p>
+      <w:pPr>
+        <w:pStyle w:val="Default"/>
+        <w:rPr>
+          <w:rFonts w:ascii="Times New Roman" w:hAnsi="Times New Roman" w:cs="Times New Roman"/>
+          <w:lang w:val="id-ID"/>
+        </w:rPr>
+      </w:pPr>
+      <w:r>
+        <w:rPr>
+          <w:rFonts w:ascii="Times New Roman" w:hAnsi="Times New Roman" w:cs="Times New Roman"/>
+          <w:lang w:val="id-ID"/>
+        </w:rPr>
+        <w:tab/>
+      </w:r>
+    </w:p>
+    <w:p>
+      <w:pPr>
+        <w:pStyle w:val="Default"/>
+        <w:rPr>
+          <w:rFonts w:ascii="Times New Roman" w:hAnsi="Times New Roman" w:cs="Times New Roman"/>
+          <w:lang w:val="id-ID"/>
+        </w:rPr>
+      </w:pPr>
+      <w:r>
+        <w:rPr>
+          <w:rFonts w:ascii="Times New Roman" w:hAnsi="Times New Roman" w:cs="Times New Roman"/>
+          <w:lang w:val="id-ID"/>
+        </w:rPr>
+        <w:tab/>
+        <w:t xml:space="preserve">2.2.4 </w:t>
+      </w:r>
+      <w:r>
+        <w:rPr>
+          <w:rFonts w:ascii="Times New Roman" w:hAnsi="Times New Roman" w:cs="Times New Roman"/>
+          <w:lang w:val="id-ID"/>
+        </w:rPr>
+        <w:t>System menampilkan Data Donatur</w:t>
+      </w:r>
+      <w:r>
+        <w:rPr>
+          <w:rFonts w:ascii="Times New Roman" w:hAnsi="Times New Roman" w:cs="Times New Roman"/>
+          <w:lang w:val="id-ID"/>
+        </w:rPr>
+        <w:t xml:space="preserve"> ...................................</w:t>
+      </w:r>
+      <w:r>
+        <w:rPr>
+          <w:rFonts w:ascii="Times New Roman" w:hAnsi="Times New Roman" w:cs="Times New Roman"/>
+          <w:lang w:val="id-ID"/>
+        </w:rPr>
+        <w:t>........... 11</w:t>
+      </w:r>
+    </w:p>
+    <w:p>
+      <w:pPr>
+        <w:pStyle w:val="Default"/>
+        <w:rPr>
+          <w:rFonts w:ascii="Times New Roman" w:hAnsi="Times New Roman" w:cs="Times New Roman"/>
+          <w:lang w:val="id-ID"/>
+        </w:rPr>
+      </w:pPr>
+    </w:p>
+    <w:p>
+      <w:pPr>
+        <w:pStyle w:val="Default"/>
+        <w:rPr>
+          <w:rFonts w:ascii="Times New Roman" w:hAnsi="Times New Roman" w:cs="Times New Roman"/>
+          <w:lang w:val="id-ID"/>
+        </w:rPr>
+      </w:pPr>
+      <w:r>
+        <w:rPr>
+          <w:rFonts w:ascii="Times New Roman" w:hAnsi="Times New Roman" w:cs="Times New Roman"/>
+          <w:lang w:val="id-ID"/>
+        </w:rPr>
+        <w:tab/>
+        <w:t xml:space="preserve">2.2.5 </w:t>
+      </w:r>
+      <w:r>
+        <w:rPr>
+          <w:rFonts w:ascii="Times New Roman" w:hAnsi="Times New Roman" w:cs="Times New Roman"/>
+          <w:lang w:val="id-ID"/>
+        </w:rPr>
+        <w:t>System menampilkan Change Password</w:t>
+      </w:r>
+      <w:r>
+        <w:rPr>
+          <w:rFonts w:ascii="Times New Roman" w:hAnsi="Times New Roman" w:cs="Times New Roman"/>
+          <w:lang w:val="id-ID"/>
+        </w:rPr>
+        <w:t xml:space="preserve"> .........................</w:t>
+      </w:r>
+      <w:r>
+        <w:rPr>
+          <w:rFonts w:ascii="Times New Roman" w:hAnsi="Times New Roman" w:cs="Times New Roman"/>
+          <w:lang w:val="id-ID"/>
+        </w:rPr>
+        <w:t>.............</w:t>
+      </w:r>
+      <w:r>
+        <w:rPr>
+          <w:rFonts w:ascii="Times New Roman" w:hAnsi="Times New Roman" w:cs="Times New Roman"/>
+          <w:lang w:val="id-ID"/>
+        </w:rPr>
+        <w:t>.</w:t>
+      </w:r>
+      <w:r>
+        <w:rPr>
+          <w:rFonts w:ascii="Times New Roman" w:hAnsi="Times New Roman" w:cs="Times New Roman"/>
+          <w:lang w:val="id-ID"/>
+        </w:rPr>
+        <w:t xml:space="preserve"> 11</w:t>
+      </w:r>
+    </w:p>
+    <w:p>
+      <w:pPr>
+        <w:pStyle w:val="Default"/>
+        <w:rPr>
+          <w:rFonts w:ascii="Times New Roman" w:hAnsi="Times New Roman" w:cs="Times New Roman"/>
+          <w:lang w:val="id-ID"/>
+        </w:rPr>
+      </w:pPr>
+      <w:r>
+        <w:rPr>
+          <w:rFonts w:ascii="Times New Roman" w:hAnsi="Times New Roman" w:cs="Times New Roman"/>
+          <w:lang w:val="id-ID"/>
+        </w:rPr>
+        <w:lastRenderedPageBreak/>
+        <w:tab/>
+        <w:t xml:space="preserve">2.2.6  </w:t>
+      </w:r>
+      <w:r>
+        <w:rPr>
+          <w:rFonts w:ascii="Times New Roman" w:hAnsi="Times New Roman" w:cs="Times New Roman"/>
+          <w:lang w:val="id-ID"/>
+        </w:rPr>
+        <w:t>System menampilkan Menu Management</w:t>
+      </w:r>
+      <w:r>
+        <w:rPr>
+          <w:rFonts w:ascii="Times New Roman" w:hAnsi="Times New Roman" w:cs="Times New Roman"/>
+          <w:lang w:val="id-ID"/>
+        </w:rPr>
+        <w:t xml:space="preserve"> ........................</w:t>
+      </w:r>
+      <w:r>
+        <w:rPr>
+          <w:rFonts w:ascii="Times New Roman" w:hAnsi="Times New Roman" w:cs="Times New Roman"/>
+          <w:lang w:val="id-ID"/>
+        </w:rPr>
+        <w:t>........ 11</w:t>
+      </w:r>
+    </w:p>
+    <w:p>
+      <w:pPr>
+        <w:pStyle w:val="Default"/>
+        <w:rPr>
+          <w:rFonts w:ascii="Times New Roman" w:hAnsi="Times New Roman" w:cs="Times New Roman"/>
+          <w:lang w:val="id-ID"/>
+        </w:rPr>
+      </w:pPr>
+    </w:p>
+    <w:p>
+      <w:pPr>
+        <w:pStyle w:val="Default"/>
+        <w:rPr>
+          <w:rFonts w:ascii="Times New Roman" w:hAnsi="Times New Roman" w:cs="Times New Roman"/>
+          <w:lang w:val="id-ID"/>
+        </w:rPr>
+      </w:pPr>
+      <w:r>
+        <w:rPr>
+          <w:rFonts w:ascii="Times New Roman" w:hAnsi="Times New Roman" w:cs="Times New Roman"/>
+          <w:lang w:val="id-ID"/>
+        </w:rPr>
+        <w:tab/>
+        <w:t xml:space="preserve">2.2.7  </w:t>
+      </w:r>
+      <w:r>
+        <w:rPr>
+          <w:rFonts w:ascii="Times New Roman" w:hAnsi="Times New Roman" w:cs="Times New Roman"/>
+          <w:lang w:val="id-ID"/>
+        </w:rPr>
+        <w:t>System menampilkan Submenu Management</w:t>
+      </w:r>
+      <w:r>
+        <w:rPr>
+          <w:rFonts w:ascii="Times New Roman" w:hAnsi="Times New Roman" w:cs="Times New Roman"/>
+          <w:lang w:val="id-ID"/>
+        </w:rPr>
+        <w:t xml:space="preserve"> .......................... 11</w:t>
+      </w:r>
+    </w:p>
+    <w:p>
+      <w:pPr>
+        <w:pStyle w:val="Default"/>
+        <w:rPr>
+          <w:rFonts w:ascii="Times New Roman" w:hAnsi="Times New Roman" w:cs="Times New Roman"/>
+          <w:lang w:val="id-ID"/>
+        </w:rPr>
+      </w:pPr>
+    </w:p>
+    <w:p>
+      <w:pPr>
+        <w:pStyle w:val="Default"/>
+        <w:rPr>
+          <w:rFonts w:ascii="Times New Roman" w:hAnsi="Times New Roman" w:cs="Times New Roman"/>
+          <w:lang w:val="id-ID"/>
+        </w:rPr>
+      </w:pPr>
+      <w:r>
+        <w:rPr>
+          <w:rFonts w:ascii="Times New Roman" w:hAnsi="Times New Roman" w:cs="Times New Roman"/>
+          <w:lang w:val="id-ID"/>
+        </w:rPr>
+        <w:tab/>
+        <w:t xml:space="preserve">2.2.8 </w:t>
+      </w:r>
+      <w:r>
+        <w:rPr>
+          <w:rFonts w:ascii="Times New Roman" w:hAnsi="Times New Roman" w:cs="Times New Roman"/>
+          <w:lang w:val="id-ID"/>
+        </w:rPr>
+        <w:t xml:space="preserve"> System Menampilkan Laporan Kas ..................................</w:t>
+      </w:r>
+      <w:r>
+        <w:rPr>
+          <w:rFonts w:ascii="Times New Roman" w:hAnsi="Times New Roman" w:cs="Times New Roman"/>
+          <w:lang w:val="id-ID"/>
+        </w:rPr>
+        <w:t>........ 12</w:t>
+      </w:r>
+    </w:p>
+    <w:p>
+      <w:pPr>
+        <w:pStyle w:val="Default"/>
+        <w:rPr>
+          <w:rFonts w:ascii="Times New Roman" w:hAnsi="Times New Roman" w:cs="Times New Roman"/>
+          <w:lang w:val="id-ID"/>
+        </w:rPr>
+      </w:pPr>
+    </w:p>
+    <w:p>
+      <w:pPr>
+        <w:pStyle w:val="Default"/>
+        <w:rPr>
+          <w:sz w:val="23"/>
+          <w:szCs w:val="23"/>
+          <w:lang w:val="id-ID"/>
+        </w:rPr>
+      </w:pPr>
+    </w:p>
+    <w:p>
+      <w:pPr>
+        <w:pStyle w:val="Default"/>
+        <w:rPr>
+          <w:rFonts w:ascii="Times New Roman" w:hAnsi="Times New Roman" w:cs="Times New Roman"/>
+          <w:sz w:val="28"/>
+          <w:szCs w:val="28"/>
+          <w:lang w:val="id-ID"/>
+        </w:rPr>
+      </w:pPr>
+      <w:r>
+        <w:rPr>
+          <w:rFonts w:ascii="Times New Roman" w:hAnsi="Times New Roman" w:cs="Times New Roman"/>
+          <w:sz w:val="28"/>
+          <w:szCs w:val="28"/>
+          <w:lang w:val="id-ID"/>
+        </w:rPr>
+        <w:t>2.3 Desain Sistem .......................................</w:t>
+      </w:r>
+      <w:r>
+        <w:rPr>
+          <w:rFonts w:ascii="Times New Roman" w:hAnsi="Times New Roman" w:cs="Times New Roman"/>
+          <w:sz w:val="28"/>
+          <w:szCs w:val="28"/>
+          <w:lang w:val="id-ID"/>
+        </w:rPr>
+        <w:t>........................</w:t>
+      </w:r>
+      <w:r>
+        <w:rPr>
+          <w:rFonts w:ascii="Times New Roman" w:hAnsi="Times New Roman" w:cs="Times New Roman"/>
+          <w:sz w:val="28"/>
+          <w:szCs w:val="28"/>
+          <w:lang w:val="id-ID"/>
+        </w:rPr>
+        <w:t>.........</w:t>
+      </w:r>
+      <w:r>
+        <w:rPr>
+          <w:rFonts w:ascii="Times New Roman" w:hAnsi="Times New Roman" w:cs="Times New Roman"/>
+          <w:sz w:val="28"/>
+          <w:szCs w:val="28"/>
+          <w:lang w:val="id-ID"/>
+        </w:rPr>
+        <w:t xml:space="preserve"> 12</w:t>
+      </w:r>
+    </w:p>
+    <w:p>
+      <w:pPr>
+        <w:pStyle w:val="Default"/>
+        <w:rPr>
+          <w:sz w:val="23"/>
+          <w:szCs w:val="23"/>
+          <w:lang w:val="id-ID"/>
+        </w:rPr>
+      </w:pPr>
+    </w:p>
+    <w:p>
+      <w:pPr>
+        <w:pStyle w:val="Default"/>
+        <w:rPr>
+          <w:rFonts w:ascii="Times New Roman" w:hAnsi="Times New Roman" w:cs="Times New Roman"/>
+          <w:lang w:val="id-ID"/>
+        </w:rPr>
+      </w:pPr>
+      <w:r>
+        <w:rPr>
+          <w:sz w:val="23"/>
+          <w:szCs w:val="23"/>
+          <w:lang w:val="id-ID"/>
+        </w:rPr>
+        <w:tab/>
+      </w:r>
+      <w:r>
+        <w:rPr>
+          <w:rFonts w:ascii="Times New Roman" w:hAnsi="Times New Roman" w:cs="Times New Roman"/>
+          <w:lang w:val="id-ID"/>
+        </w:rPr>
+        <w:t>2.3.1 Desain Basis Data ...........................................................</w:t>
+      </w:r>
+      <w:r>
+        <w:rPr>
+          <w:rFonts w:ascii="Times New Roman" w:hAnsi="Times New Roman" w:cs="Times New Roman"/>
+          <w:lang w:val="id-ID"/>
+        </w:rPr>
+        <w:t>.......... 12</w:t>
+      </w:r>
+    </w:p>
+    <w:p>
+      <w:pPr>
+        <w:pStyle w:val="Default"/>
+        <w:rPr>
+          <w:rFonts w:ascii="Times New Roman" w:hAnsi="Times New Roman" w:cs="Times New Roman"/>
+          <w:lang w:val="id-ID"/>
+        </w:rPr>
+      </w:pPr>
+    </w:p>
+    <w:p>
+      <w:pPr>
+        <w:pStyle w:val="Default"/>
+        <w:rPr>
+          <w:rFonts w:ascii="Times New Roman" w:hAnsi="Times New Roman" w:cs="Times New Roman"/>
+          <w:lang w:val="id-ID"/>
+        </w:rPr>
+      </w:pPr>
+      <w:r>
+        <w:rPr>
+          <w:rFonts w:ascii="Times New Roman" w:hAnsi="Times New Roman" w:cs="Times New Roman"/>
+          <w:lang w:val="id-ID"/>
+        </w:rPr>
+        <w:tab/>
+        <w:t>2.3.2 Desain Antar Muka ..........................................................</w:t>
+      </w:r>
+      <w:r>
+        <w:rPr>
+          <w:rFonts w:ascii="Times New Roman" w:hAnsi="Times New Roman" w:cs="Times New Roman"/>
+          <w:lang w:val="id-ID"/>
+        </w:rPr>
+        <w:t>......... 13</w:t>
+      </w:r>
+    </w:p>
+    <w:p>
+      <w:pPr>
+        <w:pStyle w:val="Default"/>
+        <w:rPr>
+          <w:rFonts w:ascii="Times New Roman" w:hAnsi="Times New Roman" w:cs="Times New Roman"/>
+          <w:lang w:val="id-ID"/>
+        </w:rPr>
+      </w:pPr>
+    </w:p>
+    <w:p>
+      <w:pPr>
+        <w:pStyle w:val="Default"/>
+        <w:rPr>
+          <w:rFonts w:ascii="Times New Roman" w:hAnsi="Times New Roman" w:cs="Times New Roman"/>
+          <w:lang w:val="id-ID"/>
+        </w:rPr>
+      </w:pPr>
+      <w:r>
+        <w:rPr>
+          <w:rFonts w:ascii="Times New Roman" w:hAnsi="Times New Roman" w:cs="Times New Roman"/>
+          <w:lang w:val="id-ID"/>
+        </w:rPr>
+        <w:tab/>
+        <w:t>2.3.3 Struktur Navigasi ............................................................</w:t>
+      </w:r>
+      <w:r>
+        <w:rPr>
+          <w:rFonts w:ascii="Times New Roman" w:hAnsi="Times New Roman" w:cs="Times New Roman"/>
+          <w:lang w:val="id-ID"/>
+        </w:rPr>
+        <w:t>.........</w:t>
+      </w:r>
+      <w:r>
+        <w:rPr>
+          <w:rFonts w:ascii="Times New Roman" w:hAnsi="Times New Roman" w:cs="Times New Roman"/>
+          <w:lang w:val="id-ID"/>
+        </w:rPr>
+        <w:t>.</w:t>
+      </w:r>
+      <w:r>
+        <w:rPr>
+          <w:rFonts w:ascii="Times New Roman" w:hAnsi="Times New Roman" w:cs="Times New Roman"/>
+          <w:lang w:val="id-ID"/>
+        </w:rPr>
+        <w:t xml:space="preserve"> 20</w:t>
+      </w:r>
+    </w:p>
+    <w:p>
+      <w:pPr>
+        <w:pStyle w:val="Default"/>
+        <w:rPr>
+          <w:rFonts w:ascii="Times New Roman" w:hAnsi="Times New Roman" w:cs="Times New Roman"/>
+          <w:lang w:val="id-ID"/>
+        </w:rPr>
+      </w:pPr>
+    </w:p>
+    <w:p>
+      <w:pPr>
+        <w:pStyle w:val="Default"/>
+        <w:rPr>
+          <w:rFonts w:ascii="Times New Roman" w:hAnsi="Times New Roman" w:cs="Times New Roman"/>
+          <w:lang w:val="id-ID"/>
+        </w:rPr>
+      </w:pPr>
+      <w:r>
+        <w:rPr>
+          <w:rFonts w:ascii="Times New Roman" w:hAnsi="Times New Roman" w:cs="Times New Roman"/>
+          <w:lang w:val="id-ID"/>
+        </w:rPr>
+        <w:tab/>
+        <w:t>2.3.4 Pembuatan Kode Program ..............................................</w:t>
+      </w:r>
+      <w:r>
+        <w:rPr>
+          <w:rFonts w:ascii="Times New Roman" w:hAnsi="Times New Roman" w:cs="Times New Roman"/>
+          <w:lang w:val="id-ID"/>
+        </w:rPr>
+        <w:t>.......... 20</w:t>
+      </w:r>
+    </w:p>
+    <w:p>
+      <w:pPr>
+        <w:pStyle w:val="Default"/>
+        <w:rPr>
+          <w:rFonts w:ascii="Times New Roman" w:hAnsi="Times New Roman" w:cs="Times New Roman"/>
+          <w:lang w:val="id-ID"/>
+        </w:rPr>
+      </w:pPr>
+    </w:p>
+    <w:p>
+      <w:pPr>
+        <w:pStyle w:val="Default"/>
+        <w:ind w:firstLine="720"/>
+        <w:rPr>
+          <w:rFonts w:ascii="Times New Roman" w:hAnsi="Times New Roman" w:cs="Times New Roman"/>
+          <w:lang w:val="id-ID"/>
+        </w:rPr>
+      </w:pPr>
+      <w:r>
+        <w:rPr>
+          <w:rFonts w:ascii="Times New Roman" w:hAnsi="Times New Roman" w:cs="Times New Roman"/>
+          <w:lang w:val="id-ID"/>
+        </w:rPr>
+        <w:t>2.3.5 Penguji ............................................................................</w:t>
+      </w:r>
+      <w:r>
+        <w:rPr>
+          <w:rFonts w:ascii="Times New Roman" w:hAnsi="Times New Roman" w:cs="Times New Roman"/>
+          <w:lang w:val="id-ID"/>
+        </w:rPr>
+        <w:t>.......... 23</w:t>
+      </w:r>
+    </w:p>
+    <w:p>
+      <w:pPr>
+        <w:pStyle w:val="Default"/>
+        <w:ind w:firstLine="720"/>
+        <w:rPr>
+          <w:sz w:val="23"/>
+          <w:szCs w:val="23"/>
+          <w:lang w:val="id-ID"/>
+        </w:rPr>
+      </w:pPr>
+      <w:r>
+        <w:rPr>
+          <w:sz w:val="23"/>
+          <w:szCs w:val="23"/>
+          <w:lang w:val="id-ID"/>
+        </w:rPr>
+        <w:t xml:space="preserve"> </w:t>
+      </w:r>
+    </w:p>
+    <w:p>
+      <w:pPr>
+        <w:pStyle w:val="Default"/>
         <w:rPr>
           <w:b/>
           <w:bCs/>
@@ -640,20 +2521,16 @@
           <w:lang w:val="id-ID"/>
         </w:rPr>
       </w:pPr>
-    </w:p>
-    <w:p>
-      <w:pPr>
-        <w:pStyle w:val="Default"/>
-        <w:jc w:val="center"/>
+      <w:r>
         <w:rPr>
           <w:rFonts w:ascii="Times New Roman" w:hAnsi="Times New Roman" w:cs="Times New Roman"/>
           <w:b/>
           <w:bCs/>
           <w:sz w:val="32"/>
           <w:szCs w:val="32"/>
-          <w:lang w:val="id-ID"/>
-        </w:rPr>
-      </w:pPr>
+        </w:rPr>
+        <w:t>BAB III</w:t>
+      </w:r>
       <w:r>
         <w:rPr>
           <w:rFonts w:ascii="Times New Roman" w:hAnsi="Times New Roman" w:cs="Times New Roman"/>
@@ -662,40 +2539,8 @@
           <w:sz w:val="32"/>
           <w:szCs w:val="32"/>
         </w:rPr>
-        <w:lastRenderedPageBreak/>
-        <w:t>DAFTAR ISI</w:t>
-      </w:r>
-    </w:p>
-    <w:p>
-      <w:pPr>
-        <w:pStyle w:val="Default"/>
-        <w:rPr>
-          <w:sz w:val="36"/>
-          <w:szCs w:val="36"/>
-          <w:lang w:val="id-ID"/>
-        </w:rPr>
-      </w:pPr>
-    </w:p>
-    <w:p>
-      <w:pPr>
-        <w:pStyle w:val="Default"/>
-        <w:rPr>
-          <w:sz w:val="36"/>
-          <w:szCs w:val="36"/>
-          <w:lang w:val="id-ID"/>
-        </w:rPr>
-      </w:pPr>
-    </w:p>
-    <w:p>
-      <w:pPr>
-        <w:pStyle w:val="Default"/>
-        <w:rPr>
-          <w:rFonts w:ascii="Times New Roman" w:hAnsi="Times New Roman" w:cs="Times New Roman"/>
-          <w:sz w:val="32"/>
-          <w:szCs w:val="32"/>
-          <w:lang w:val="id-ID"/>
-        </w:rPr>
-      </w:pPr>
+        <w:t xml:space="preserve"> </w:t>
+      </w:r>
       <w:r>
         <w:rPr>
           <w:rFonts w:ascii="Times New Roman" w:hAnsi="Times New Roman" w:cs="Times New Roman"/>
@@ -703,8 +2548,9 @@
           <w:bCs/>
           <w:sz w:val="32"/>
           <w:szCs w:val="32"/>
-        </w:rPr>
-        <w:t>KATA PENGANT</w:t>
+          <w:lang w:val="id-ID"/>
+        </w:rPr>
+        <w:t>KESIMPULAN DAN SAR</w:t>
       </w:r>
       <w:r>
         <w:rPr>
@@ -715,7 +2561,7 @@
           <w:szCs w:val="32"/>
           <w:lang w:val="id-ID"/>
         </w:rPr>
-        <w:t xml:space="preserve">AR </w:t>
+        <w:t>AN</w:t>
       </w:r>
       <w:r>
         <w:rPr>
@@ -724,8 +2570,9 @@
           <w:bCs/>
           <w:sz w:val="32"/>
           <w:szCs w:val="32"/>
-        </w:rPr>
-        <w:t>............</w:t>
+          <w:lang w:val="id-ID"/>
+        </w:rPr>
+        <w:t xml:space="preserve"> </w:t>
       </w:r>
       <w:r>
         <w:rPr>
@@ -735,7 +2582,7 @@
           <w:sz w:val="32"/>
           <w:szCs w:val="32"/>
         </w:rPr>
-        <w:t>.......................</w:t>
+        <w:t>.</w:t>
       </w:r>
       <w:r>
         <w:rPr>
@@ -744,8 +2591,9 @@
           <w:bCs/>
           <w:sz w:val="32"/>
           <w:szCs w:val="32"/>
-        </w:rPr>
-        <w:t>.....................</w:t>
+          <w:lang w:val="id-ID"/>
+        </w:rPr>
+        <w:t>..</w:t>
       </w:r>
       <w:r>
         <w:rPr>
@@ -755,7 +2603,7 @@
           <w:sz w:val="32"/>
           <w:szCs w:val="32"/>
         </w:rPr>
-        <w:t xml:space="preserve">. </w:t>
+        <w:t>....</w:t>
       </w:r>
       <w:r>
         <w:rPr>
@@ -764,1880 +2612,20 @@
           <w:bCs/>
           <w:sz w:val="32"/>
           <w:szCs w:val="32"/>
-          <w:lang w:val="id-ID"/>
-        </w:rPr>
-        <w:t>4</w:t>
-      </w:r>
-    </w:p>
-    <w:p>
-      <w:pPr>
-        <w:pStyle w:val="Default"/>
+        </w:rPr>
+        <w:t>..............</w:t>
+      </w:r>
+      <w:r>
         <w:rPr>
           <w:rFonts w:ascii="Times New Roman" w:hAnsi="Times New Roman" w:cs="Times New Roman"/>
           <w:b/>
           <w:bCs/>
           <w:sz w:val="32"/>
           <w:szCs w:val="32"/>
-          <w:lang w:val="id-ID"/>
-        </w:rPr>
-      </w:pPr>
-    </w:p>
-    <w:p>
-      <w:pPr>
-        <w:pStyle w:val="Default"/>
-        <w:rPr>
-          <w:rFonts w:ascii="Times New Roman" w:hAnsi="Times New Roman" w:cs="Times New Roman"/>
-          <w:b/>
-          <w:bCs/>
-          <w:sz w:val="32"/>
-          <w:szCs w:val="32"/>
-          <w:lang w:val="id-ID"/>
-        </w:rPr>
-      </w:pPr>
-      <w:r>
-        <w:rPr>
-          <w:rFonts w:ascii="Times New Roman" w:hAnsi="Times New Roman" w:cs="Times New Roman"/>
-          <w:b/>
-          <w:bCs/>
-          <w:sz w:val="32"/>
-          <w:szCs w:val="32"/>
-        </w:rPr>
-        <w:t xml:space="preserve">DAFTAR ISI </w:t>
-      </w:r>
-    </w:p>
-    <w:p>
-      <w:pPr>
-        <w:pStyle w:val="Default"/>
-        <w:rPr>
-          <w:rFonts w:ascii="Times New Roman" w:hAnsi="Times New Roman" w:cs="Times New Roman"/>
-          <w:sz w:val="32"/>
-          <w:szCs w:val="32"/>
-          <w:lang w:val="id-ID"/>
-        </w:rPr>
-      </w:pPr>
-    </w:p>
-    <w:p>
-      <w:pPr>
-        <w:pStyle w:val="Default"/>
-        <w:rPr>
-          <w:b/>
-          <w:bCs/>
-          <w:sz w:val="28"/>
-          <w:szCs w:val="28"/>
-          <w:lang w:val="id-ID"/>
-        </w:rPr>
-      </w:pPr>
-      <w:r>
-        <w:rPr>
-          <w:rFonts w:ascii="Times New Roman" w:hAnsi="Times New Roman" w:cs="Times New Roman"/>
-          <w:b/>
-          <w:bCs/>
-          <w:sz w:val="32"/>
-          <w:szCs w:val="32"/>
-        </w:rPr>
-        <w:t>BAB</w:t>
-      </w:r>
-      <w:r>
-        <w:rPr>
-          <w:rFonts w:ascii="Times New Roman" w:hAnsi="Times New Roman" w:cs="Times New Roman"/>
-          <w:b/>
-          <w:bCs/>
-          <w:sz w:val="32"/>
-          <w:szCs w:val="32"/>
-          <w:lang w:val="id-ID"/>
-        </w:rPr>
-        <w:t xml:space="preserve"> I</w:t>
-      </w:r>
-      <w:r>
-        <w:rPr>
-          <w:rFonts w:ascii="Times New Roman" w:hAnsi="Times New Roman" w:cs="Times New Roman"/>
-          <w:b/>
-          <w:bCs/>
-          <w:sz w:val="32"/>
-          <w:szCs w:val="32"/>
-          <w:lang w:val="id-ID"/>
-        </w:rPr>
-        <w:t xml:space="preserve"> </w:t>
-      </w:r>
-      <w:r>
-        <w:rPr>
-          <w:rFonts w:ascii="Times New Roman" w:hAnsi="Times New Roman" w:cs="Times New Roman"/>
-          <w:b/>
-          <w:bCs/>
-          <w:sz w:val="32"/>
-          <w:szCs w:val="32"/>
-          <w:lang w:val="id-ID"/>
-        </w:rPr>
-        <w:t>PROJECT CHARTER</w:t>
-      </w:r>
-      <w:r>
-        <w:rPr>
-          <w:rFonts w:ascii="Times New Roman" w:hAnsi="Times New Roman" w:cs="Times New Roman"/>
-          <w:b/>
-          <w:bCs/>
-          <w:sz w:val="32"/>
-          <w:szCs w:val="32"/>
-          <w:lang w:val="id-ID"/>
-        </w:rPr>
-        <w:t xml:space="preserve"> </w:t>
-      </w:r>
-      <w:r>
-        <w:rPr>
-          <w:rFonts w:ascii="Times New Roman" w:hAnsi="Times New Roman" w:cs="Times New Roman"/>
-          <w:b/>
-          <w:bCs/>
-          <w:sz w:val="32"/>
-          <w:szCs w:val="32"/>
-        </w:rPr>
-        <w:t>..</w:t>
-      </w:r>
-      <w:r>
-        <w:rPr>
-          <w:rFonts w:ascii="Times New Roman" w:hAnsi="Times New Roman" w:cs="Times New Roman"/>
-          <w:b/>
-          <w:bCs/>
-          <w:sz w:val="32"/>
-          <w:szCs w:val="32"/>
-        </w:rPr>
-        <w:t>.....</w:t>
-      </w:r>
-      <w:r>
-        <w:rPr>
-          <w:rFonts w:ascii="Times New Roman" w:hAnsi="Times New Roman" w:cs="Times New Roman"/>
-          <w:b/>
-          <w:bCs/>
-          <w:sz w:val="32"/>
-          <w:szCs w:val="32"/>
-        </w:rPr>
-        <w:t>...</w:t>
-      </w:r>
-      <w:r>
-        <w:rPr>
-          <w:rFonts w:ascii="Times New Roman" w:hAnsi="Times New Roman" w:cs="Times New Roman"/>
-          <w:b/>
-          <w:bCs/>
-          <w:sz w:val="32"/>
-          <w:szCs w:val="32"/>
-        </w:rPr>
-        <w:t>..................</w:t>
-      </w:r>
-      <w:r>
-        <w:rPr>
-          <w:rFonts w:ascii="Times New Roman" w:hAnsi="Times New Roman" w:cs="Times New Roman"/>
-          <w:b/>
-          <w:bCs/>
-          <w:sz w:val="32"/>
-          <w:szCs w:val="32"/>
-        </w:rPr>
-        <w:t>.......</w:t>
-      </w:r>
-      <w:r>
-        <w:rPr>
-          <w:rFonts w:ascii="Times New Roman" w:hAnsi="Times New Roman" w:cs="Times New Roman"/>
-          <w:b/>
-          <w:bCs/>
-          <w:sz w:val="32"/>
-          <w:szCs w:val="32"/>
-          <w:lang w:val="id-ID"/>
-        </w:rPr>
-        <w:t>..</w:t>
-      </w:r>
-      <w:r>
-        <w:rPr>
-          <w:rFonts w:ascii="Times New Roman" w:hAnsi="Times New Roman" w:cs="Times New Roman"/>
-          <w:b/>
-          <w:bCs/>
-          <w:sz w:val="32"/>
-          <w:szCs w:val="32"/>
-        </w:rPr>
-        <w:t xml:space="preserve">..... </w:t>
-      </w:r>
-      <w:r>
-        <w:rPr>
-          <w:rFonts w:ascii="Times New Roman" w:hAnsi="Times New Roman" w:cs="Times New Roman"/>
-          <w:b/>
-          <w:bCs/>
-          <w:sz w:val="32"/>
-          <w:szCs w:val="32"/>
-          <w:lang w:val="id-ID"/>
-        </w:rPr>
-        <w:t>5</w:t>
-      </w:r>
-      <w:r>
-        <w:rPr>
-          <w:b/>
-          <w:bCs/>
-          <w:sz w:val="28"/>
-          <w:szCs w:val="28"/>
-        </w:rPr>
-        <w:t xml:space="preserve"> </w:t>
-      </w:r>
-    </w:p>
-    <w:p>
-      <w:pPr>
-        <w:pStyle w:val="Default"/>
-        <w:rPr>
-          <w:sz w:val="28"/>
-          <w:szCs w:val="28"/>
-          <w:lang w:val="id-ID"/>
-        </w:rPr>
-      </w:pPr>
-    </w:p>
-    <w:p>
-      <w:pPr>
-        <w:pStyle w:val="Default"/>
-        <w:spacing w:after="296"/>
-        <w:rPr>
-          <w:rFonts w:ascii="Times New Roman" w:hAnsi="Times New Roman" w:cs="Times New Roman"/>
-          <w:sz w:val="28"/>
-          <w:szCs w:val="28"/>
-          <w:lang w:val="id-ID"/>
-        </w:rPr>
-      </w:pPr>
-      <w:r>
-        <w:rPr>
-          <w:rFonts w:ascii="Times New Roman" w:hAnsi="Times New Roman" w:cs="Times New Roman"/>
-          <w:sz w:val="28"/>
-          <w:szCs w:val="28"/>
-        </w:rPr>
-        <w:t xml:space="preserve">1.1 Latar </w:t>
-      </w:r>
-      <w:proofErr w:type="gramStart"/>
-      <w:r>
-        <w:rPr>
-          <w:rFonts w:ascii="Times New Roman" w:hAnsi="Times New Roman" w:cs="Times New Roman"/>
-          <w:sz w:val="28"/>
-          <w:szCs w:val="28"/>
-        </w:rPr>
-        <w:t xml:space="preserve">Belakang </w:t>
-      </w:r>
-      <w:r>
-        <w:rPr>
-          <w:rFonts w:ascii="Times New Roman" w:hAnsi="Times New Roman" w:cs="Times New Roman"/>
-          <w:b/>
-          <w:bCs/>
-          <w:sz w:val="28"/>
-          <w:szCs w:val="28"/>
-        </w:rPr>
-        <w:t>.........</w:t>
-      </w:r>
-      <w:r>
-        <w:rPr>
-          <w:rFonts w:ascii="Times New Roman" w:hAnsi="Times New Roman" w:cs="Times New Roman"/>
-          <w:b/>
-          <w:bCs/>
-          <w:sz w:val="28"/>
-          <w:szCs w:val="28"/>
-        </w:rPr>
-        <w:t>.....................</w:t>
-      </w:r>
-      <w:r>
-        <w:rPr>
-          <w:rFonts w:ascii="Times New Roman" w:hAnsi="Times New Roman" w:cs="Times New Roman"/>
-          <w:b/>
-          <w:bCs/>
-          <w:sz w:val="28"/>
-          <w:szCs w:val="28"/>
-        </w:rPr>
-        <w:t>.............</w:t>
-      </w:r>
-      <w:r>
-        <w:rPr>
-          <w:rFonts w:ascii="Times New Roman" w:hAnsi="Times New Roman" w:cs="Times New Roman"/>
-          <w:b/>
-          <w:bCs/>
-          <w:sz w:val="28"/>
-          <w:szCs w:val="28"/>
-        </w:rPr>
-        <w:t>.............................</w:t>
-      </w:r>
-      <w:r>
-        <w:rPr>
-          <w:rFonts w:ascii="Times New Roman" w:hAnsi="Times New Roman" w:cs="Times New Roman"/>
-          <w:b/>
-          <w:bCs/>
-          <w:sz w:val="28"/>
-          <w:szCs w:val="28"/>
-          <w:lang w:val="id-ID"/>
-        </w:rPr>
-        <w:t>..</w:t>
-      </w:r>
-      <w:proofErr w:type="gramEnd"/>
-      <w:r>
-        <w:rPr>
-          <w:rFonts w:ascii="Times New Roman" w:hAnsi="Times New Roman" w:cs="Times New Roman"/>
-          <w:b/>
-          <w:bCs/>
-          <w:sz w:val="28"/>
-          <w:szCs w:val="28"/>
-          <w:lang w:val="id-ID"/>
-        </w:rPr>
-        <w:t xml:space="preserve">  </w:t>
-      </w:r>
-      <w:r>
-        <w:rPr>
-          <w:rFonts w:ascii="Times New Roman" w:hAnsi="Times New Roman" w:cs="Times New Roman"/>
-          <w:b/>
-          <w:bCs/>
-          <w:sz w:val="28"/>
-          <w:szCs w:val="28"/>
-        </w:rPr>
-        <w:t xml:space="preserve"> </w:t>
-      </w:r>
-      <w:r>
-        <w:rPr>
-          <w:rFonts w:ascii="Times New Roman" w:hAnsi="Times New Roman" w:cs="Times New Roman"/>
-          <w:b/>
-          <w:bCs/>
-          <w:sz w:val="28"/>
-          <w:szCs w:val="28"/>
-          <w:lang w:val="id-ID"/>
-        </w:rPr>
-        <w:t>5</w:t>
-      </w:r>
-    </w:p>
-    <w:p>
-      <w:pPr>
-        <w:pStyle w:val="Default"/>
-        <w:spacing w:after="296"/>
-        <w:rPr>
-          <w:rFonts w:ascii="Times New Roman" w:hAnsi="Times New Roman" w:cs="Times New Roman"/>
-          <w:sz w:val="28"/>
-          <w:szCs w:val="28"/>
-        </w:rPr>
-      </w:pPr>
-      <w:r>
-        <w:rPr>
-          <w:rFonts w:ascii="Times New Roman" w:hAnsi="Times New Roman" w:cs="Times New Roman"/>
-          <w:sz w:val="28"/>
-          <w:szCs w:val="28"/>
-        </w:rPr>
-        <w:t>1.2 Per</w:t>
-      </w:r>
-      <w:r>
-        <w:rPr>
-          <w:rFonts w:ascii="Times New Roman" w:hAnsi="Times New Roman" w:cs="Times New Roman"/>
-          <w:sz w:val="28"/>
-          <w:szCs w:val="28"/>
-          <w:lang w:val="id-ID"/>
-        </w:rPr>
-        <w:t xml:space="preserve">masalahan </w:t>
-      </w:r>
-      <w:r>
-        <w:rPr>
-          <w:rFonts w:ascii="Times New Roman" w:hAnsi="Times New Roman" w:cs="Times New Roman"/>
-          <w:sz w:val="28"/>
-          <w:szCs w:val="28"/>
-        </w:rPr>
-        <w:t xml:space="preserve"> </w:t>
-      </w:r>
-      <w:r>
-        <w:rPr>
-          <w:rFonts w:ascii="Times New Roman" w:hAnsi="Times New Roman" w:cs="Times New Roman"/>
-          <w:b/>
-          <w:bCs/>
-          <w:sz w:val="28"/>
-          <w:szCs w:val="28"/>
-        </w:rPr>
-        <w:t>.</w:t>
-      </w:r>
-      <w:r>
-        <w:rPr>
-          <w:rFonts w:ascii="Times New Roman" w:hAnsi="Times New Roman" w:cs="Times New Roman"/>
-          <w:b/>
-          <w:bCs/>
-          <w:sz w:val="28"/>
-          <w:szCs w:val="28"/>
-          <w:lang w:val="id-ID"/>
-        </w:rPr>
-        <w:t>.........</w:t>
-      </w:r>
-      <w:r>
-        <w:rPr>
-          <w:rFonts w:ascii="Times New Roman" w:hAnsi="Times New Roman" w:cs="Times New Roman"/>
-          <w:b/>
-          <w:bCs/>
-          <w:sz w:val="28"/>
-          <w:szCs w:val="28"/>
-        </w:rPr>
-        <w:t>...........</w:t>
-      </w:r>
-      <w:r>
-        <w:rPr>
-          <w:rFonts w:ascii="Times New Roman" w:hAnsi="Times New Roman" w:cs="Times New Roman"/>
-          <w:b/>
-          <w:bCs/>
-          <w:sz w:val="28"/>
-          <w:szCs w:val="28"/>
-        </w:rPr>
-        <w:t>...................................................</w:t>
-      </w:r>
-      <w:r>
-        <w:rPr>
-          <w:rFonts w:ascii="Times New Roman" w:hAnsi="Times New Roman" w:cs="Times New Roman"/>
-          <w:b/>
-          <w:bCs/>
-          <w:sz w:val="28"/>
-          <w:szCs w:val="28"/>
-          <w:lang w:val="id-ID"/>
-        </w:rPr>
-        <w:t>...</w:t>
-      </w:r>
-      <w:r>
-        <w:rPr>
-          <w:rFonts w:ascii="Times New Roman" w:hAnsi="Times New Roman" w:cs="Times New Roman"/>
-          <w:b/>
-          <w:bCs/>
-          <w:sz w:val="28"/>
-          <w:szCs w:val="28"/>
-        </w:rPr>
-        <w:t xml:space="preserve"> </w:t>
-      </w:r>
-      <w:r>
-        <w:rPr>
-          <w:rFonts w:ascii="Times New Roman" w:hAnsi="Times New Roman" w:cs="Times New Roman"/>
-          <w:b/>
-          <w:bCs/>
-          <w:sz w:val="28"/>
-          <w:szCs w:val="28"/>
-          <w:lang w:val="id-ID"/>
-        </w:rPr>
-        <w:t xml:space="preserve">  6</w:t>
-      </w:r>
-      <w:r>
-        <w:rPr>
-          <w:rFonts w:ascii="Times New Roman" w:hAnsi="Times New Roman" w:cs="Times New Roman"/>
-          <w:b/>
-          <w:bCs/>
-          <w:sz w:val="28"/>
-          <w:szCs w:val="28"/>
-        </w:rPr>
-        <w:t xml:space="preserve"> </w:t>
-      </w:r>
-    </w:p>
-    <w:p>
-      <w:pPr>
-        <w:pStyle w:val="Default"/>
-        <w:spacing w:after="296"/>
-        <w:rPr>
-          <w:rFonts w:ascii="Times New Roman" w:hAnsi="Times New Roman" w:cs="Times New Roman"/>
-          <w:sz w:val="28"/>
-          <w:szCs w:val="28"/>
-        </w:rPr>
-      </w:pPr>
-      <w:r>
-        <w:rPr>
-          <w:rFonts w:ascii="Times New Roman" w:hAnsi="Times New Roman" w:cs="Times New Roman"/>
-          <w:sz w:val="28"/>
-          <w:szCs w:val="28"/>
-        </w:rPr>
-        <w:t xml:space="preserve">1.3 </w:t>
-      </w:r>
-      <w:r>
-        <w:rPr>
-          <w:rFonts w:ascii="Times New Roman" w:hAnsi="Times New Roman" w:cs="Times New Roman"/>
-          <w:sz w:val="28"/>
-          <w:szCs w:val="28"/>
-          <w:lang w:val="id-ID"/>
-        </w:rPr>
-        <w:t xml:space="preserve">Deskripsi </w:t>
-      </w:r>
-      <w:proofErr w:type="gramStart"/>
-      <w:r>
-        <w:rPr>
-          <w:rFonts w:ascii="Times New Roman" w:hAnsi="Times New Roman" w:cs="Times New Roman"/>
-          <w:sz w:val="28"/>
-          <w:szCs w:val="28"/>
-          <w:lang w:val="id-ID"/>
-        </w:rPr>
-        <w:t>Produk</w:t>
-      </w:r>
-      <w:r>
-        <w:rPr>
-          <w:rFonts w:ascii="Times New Roman" w:hAnsi="Times New Roman" w:cs="Times New Roman"/>
-          <w:sz w:val="28"/>
-          <w:szCs w:val="28"/>
-        </w:rPr>
-        <w:t xml:space="preserve"> </w:t>
-      </w:r>
-      <w:r>
-        <w:rPr>
-          <w:rFonts w:ascii="Times New Roman" w:hAnsi="Times New Roman" w:cs="Times New Roman"/>
-          <w:b/>
-          <w:bCs/>
-          <w:sz w:val="28"/>
-          <w:szCs w:val="28"/>
-        </w:rPr>
-        <w:t>...................</w:t>
-      </w:r>
-      <w:r>
-        <w:rPr>
-          <w:rFonts w:ascii="Times New Roman" w:hAnsi="Times New Roman" w:cs="Times New Roman"/>
-          <w:b/>
-          <w:bCs/>
-          <w:sz w:val="28"/>
-          <w:szCs w:val="28"/>
-        </w:rPr>
-        <w:t>......................</w:t>
-      </w:r>
-      <w:r>
-        <w:rPr>
-          <w:rFonts w:ascii="Times New Roman" w:hAnsi="Times New Roman" w:cs="Times New Roman"/>
-          <w:b/>
-          <w:bCs/>
-          <w:sz w:val="28"/>
-          <w:szCs w:val="28"/>
-        </w:rPr>
-        <w:t>............................</w:t>
-      </w:r>
-      <w:r>
-        <w:rPr>
-          <w:rFonts w:ascii="Times New Roman" w:hAnsi="Times New Roman" w:cs="Times New Roman"/>
-          <w:b/>
-          <w:bCs/>
-          <w:sz w:val="28"/>
-          <w:szCs w:val="28"/>
-          <w:lang w:val="id-ID"/>
-        </w:rPr>
-        <w:t>.</w:t>
-      </w:r>
-      <w:r>
-        <w:rPr>
-          <w:rFonts w:ascii="Times New Roman" w:hAnsi="Times New Roman" w:cs="Times New Roman"/>
-          <w:b/>
-          <w:bCs/>
-          <w:sz w:val="28"/>
-          <w:szCs w:val="28"/>
-        </w:rPr>
-        <w:t>.</w:t>
-      </w:r>
-      <w:proofErr w:type="gramEnd"/>
-      <w:r>
-        <w:rPr>
-          <w:rFonts w:ascii="Times New Roman" w:hAnsi="Times New Roman" w:cs="Times New Roman"/>
-          <w:b/>
-          <w:bCs/>
-          <w:sz w:val="28"/>
-          <w:szCs w:val="28"/>
-        </w:rPr>
-        <w:t xml:space="preserve"> </w:t>
-      </w:r>
-      <w:r>
-        <w:rPr>
-          <w:rFonts w:ascii="Times New Roman" w:hAnsi="Times New Roman" w:cs="Times New Roman"/>
-          <w:b/>
-          <w:bCs/>
-          <w:sz w:val="28"/>
-          <w:szCs w:val="28"/>
-          <w:lang w:val="id-ID"/>
-        </w:rPr>
-        <w:t xml:space="preserve"> 6</w:t>
-      </w:r>
-      <w:r>
-        <w:rPr>
-          <w:rFonts w:ascii="Times New Roman" w:hAnsi="Times New Roman" w:cs="Times New Roman"/>
-          <w:b/>
-          <w:bCs/>
-          <w:sz w:val="28"/>
-          <w:szCs w:val="28"/>
-        </w:rPr>
-        <w:t xml:space="preserve"> </w:t>
-      </w:r>
-    </w:p>
-    <w:p>
-      <w:pPr>
-        <w:pStyle w:val="Default"/>
-        <w:spacing w:after="296"/>
-        <w:rPr>
-          <w:rFonts w:ascii="Times New Roman" w:hAnsi="Times New Roman" w:cs="Times New Roman"/>
-          <w:sz w:val="28"/>
-          <w:szCs w:val="28"/>
-          <w:lang w:val="id-ID"/>
-        </w:rPr>
-      </w:pPr>
-      <w:r>
-        <w:rPr>
-          <w:rFonts w:ascii="Times New Roman" w:hAnsi="Times New Roman" w:cs="Times New Roman"/>
-          <w:sz w:val="28"/>
-          <w:szCs w:val="28"/>
-        </w:rPr>
-        <w:t xml:space="preserve">1.4 </w:t>
-      </w:r>
-      <w:r>
-        <w:rPr>
-          <w:rFonts w:ascii="Times New Roman" w:hAnsi="Times New Roman" w:cs="Times New Roman"/>
-          <w:sz w:val="28"/>
-          <w:szCs w:val="28"/>
-          <w:lang w:val="id-ID"/>
-        </w:rPr>
-        <w:t>Keuntungan</w:t>
-      </w:r>
-      <w:r>
-        <w:rPr>
-          <w:rFonts w:ascii="Times New Roman" w:hAnsi="Times New Roman" w:cs="Times New Roman"/>
-          <w:sz w:val="28"/>
-          <w:szCs w:val="28"/>
-        </w:rPr>
-        <w:t xml:space="preserve"> </w:t>
-      </w:r>
-      <w:r>
-        <w:rPr>
-          <w:rFonts w:ascii="Times New Roman" w:hAnsi="Times New Roman" w:cs="Times New Roman"/>
-          <w:b/>
-          <w:bCs/>
-          <w:sz w:val="28"/>
-          <w:szCs w:val="28"/>
-        </w:rPr>
-        <w:t>.</w:t>
-      </w:r>
-      <w:r>
-        <w:rPr>
-          <w:rFonts w:ascii="Times New Roman" w:hAnsi="Times New Roman" w:cs="Times New Roman"/>
-          <w:b/>
-          <w:bCs/>
-          <w:sz w:val="28"/>
-          <w:szCs w:val="28"/>
-          <w:lang w:val="id-ID"/>
-        </w:rPr>
-        <w:t>...................</w:t>
-      </w:r>
-      <w:r>
-        <w:rPr>
-          <w:rFonts w:ascii="Times New Roman" w:hAnsi="Times New Roman" w:cs="Times New Roman"/>
-          <w:b/>
-          <w:bCs/>
-          <w:sz w:val="28"/>
-          <w:szCs w:val="28"/>
-        </w:rPr>
-        <w:t>........................</w:t>
-      </w:r>
-      <w:r>
-        <w:rPr>
-          <w:rFonts w:ascii="Times New Roman" w:hAnsi="Times New Roman" w:cs="Times New Roman"/>
-          <w:b/>
-          <w:bCs/>
-          <w:sz w:val="28"/>
-          <w:szCs w:val="28"/>
-        </w:rPr>
-        <w:t>.......................</w:t>
-      </w:r>
-      <w:r>
-        <w:rPr>
-          <w:rFonts w:ascii="Times New Roman" w:hAnsi="Times New Roman" w:cs="Times New Roman"/>
-          <w:b/>
-          <w:bCs/>
-          <w:sz w:val="28"/>
-          <w:szCs w:val="28"/>
-        </w:rPr>
-        <w:t>...........</w:t>
-      </w:r>
-      <w:r>
-        <w:rPr>
-          <w:rFonts w:ascii="Times New Roman" w:hAnsi="Times New Roman" w:cs="Times New Roman"/>
-          <w:b/>
-          <w:bCs/>
-          <w:sz w:val="28"/>
-          <w:szCs w:val="28"/>
-          <w:lang w:val="id-ID"/>
-        </w:rPr>
-        <w:t>.  6</w:t>
-      </w:r>
-    </w:p>
-    <w:p>
-      <w:pPr>
-        <w:pStyle w:val="Default"/>
-        <w:rPr>
-          <w:rFonts w:ascii="Times New Roman" w:hAnsi="Times New Roman" w:cs="Times New Roman"/>
-          <w:b/>
-          <w:bCs/>
-          <w:sz w:val="28"/>
-          <w:szCs w:val="28"/>
-          <w:lang w:val="id-ID"/>
-        </w:rPr>
-      </w:pPr>
-      <w:r>
-        <w:rPr>
-          <w:rFonts w:ascii="Times New Roman" w:hAnsi="Times New Roman" w:cs="Times New Roman"/>
-          <w:sz w:val="28"/>
-          <w:szCs w:val="28"/>
-        </w:rPr>
-        <w:t xml:space="preserve">1.5 </w:t>
-      </w:r>
-      <w:r>
-        <w:rPr>
-          <w:rFonts w:ascii="Times New Roman" w:hAnsi="Times New Roman" w:cs="Times New Roman"/>
-          <w:sz w:val="28"/>
-          <w:szCs w:val="28"/>
-          <w:lang w:val="id-ID"/>
-        </w:rPr>
-        <w:t>Perancangan Aktivitas Secara Global</w:t>
-      </w:r>
-      <w:r>
-        <w:rPr>
-          <w:rFonts w:ascii="Times New Roman" w:hAnsi="Times New Roman" w:cs="Times New Roman"/>
-          <w:sz w:val="28"/>
-          <w:szCs w:val="28"/>
-        </w:rPr>
-        <w:t xml:space="preserve"> </w:t>
-      </w:r>
-      <w:r>
-        <w:rPr>
-          <w:rFonts w:ascii="Times New Roman" w:hAnsi="Times New Roman" w:cs="Times New Roman"/>
-          <w:b/>
-          <w:bCs/>
-          <w:sz w:val="28"/>
-          <w:szCs w:val="28"/>
-        </w:rPr>
-        <w:t>..</w:t>
-      </w:r>
-      <w:r>
-        <w:rPr>
-          <w:rFonts w:ascii="Times New Roman" w:hAnsi="Times New Roman" w:cs="Times New Roman"/>
-          <w:b/>
-          <w:bCs/>
-          <w:sz w:val="28"/>
-          <w:szCs w:val="28"/>
-        </w:rPr>
-        <w:t>...............</w:t>
-      </w:r>
-      <w:r>
-        <w:rPr>
-          <w:rFonts w:ascii="Times New Roman" w:hAnsi="Times New Roman" w:cs="Times New Roman"/>
-          <w:b/>
-          <w:bCs/>
-          <w:sz w:val="28"/>
-          <w:szCs w:val="28"/>
-        </w:rPr>
-        <w:t xml:space="preserve">...................... </w:t>
-      </w:r>
-      <w:r>
-        <w:rPr>
-          <w:rFonts w:ascii="Times New Roman" w:hAnsi="Times New Roman" w:cs="Times New Roman"/>
-          <w:b/>
-          <w:bCs/>
-          <w:sz w:val="28"/>
-          <w:szCs w:val="28"/>
-          <w:lang w:val="id-ID"/>
-        </w:rPr>
-        <w:t>7</w:t>
-      </w:r>
-      <w:r>
-        <w:rPr>
-          <w:rFonts w:ascii="Times New Roman" w:hAnsi="Times New Roman" w:cs="Times New Roman"/>
-          <w:b/>
-          <w:bCs/>
-          <w:sz w:val="28"/>
-          <w:szCs w:val="28"/>
-        </w:rPr>
-        <w:t xml:space="preserve"> </w:t>
-      </w:r>
-    </w:p>
-    <w:p>
-      <w:pPr>
-        <w:pStyle w:val="Default"/>
-        <w:rPr>
-          <w:rFonts w:ascii="Times New Roman" w:hAnsi="Times New Roman" w:cs="Times New Roman"/>
-          <w:sz w:val="28"/>
-          <w:szCs w:val="28"/>
-          <w:lang w:val="id-ID"/>
-        </w:rPr>
-      </w:pPr>
-    </w:p>
-    <w:p>
-      <w:pPr>
-        <w:pStyle w:val="Default"/>
-        <w:rPr>
-          <w:sz w:val="23"/>
-          <w:szCs w:val="23"/>
-        </w:rPr>
-      </w:pPr>
-    </w:p>
-    <w:p>
-      <w:pPr>
-        <w:pStyle w:val="Default"/>
-        <w:rPr>
-          <w:rFonts w:ascii="Times New Roman" w:hAnsi="Times New Roman" w:cs="Times New Roman"/>
-          <w:b/>
-          <w:bCs/>
-          <w:sz w:val="32"/>
-          <w:szCs w:val="32"/>
-          <w:lang w:val="id-ID"/>
-        </w:rPr>
-      </w:pPr>
-      <w:r>
-        <w:rPr>
-          <w:rFonts w:ascii="Times New Roman" w:hAnsi="Times New Roman" w:cs="Times New Roman"/>
-          <w:b/>
-          <w:bCs/>
-          <w:sz w:val="32"/>
-          <w:szCs w:val="32"/>
-        </w:rPr>
-        <w:t xml:space="preserve">BAB II </w:t>
-      </w:r>
-      <w:r>
-        <w:rPr>
-          <w:rFonts w:ascii="Times New Roman" w:hAnsi="Times New Roman" w:cs="Times New Roman"/>
-          <w:b/>
-          <w:bCs/>
-          <w:sz w:val="32"/>
-          <w:szCs w:val="32"/>
-          <w:lang w:val="id-ID"/>
-        </w:rPr>
-        <w:t xml:space="preserve">PROJECT </w:t>
-      </w:r>
-      <w:proofErr w:type="gramStart"/>
-      <w:r>
-        <w:rPr>
-          <w:rFonts w:ascii="Times New Roman" w:hAnsi="Times New Roman" w:cs="Times New Roman"/>
-          <w:b/>
-          <w:bCs/>
-          <w:sz w:val="32"/>
-          <w:szCs w:val="32"/>
-          <w:lang w:val="id-ID"/>
-        </w:rPr>
-        <w:t>REPORT ..</w:t>
-      </w:r>
-      <w:r>
-        <w:rPr>
-          <w:rFonts w:ascii="Times New Roman" w:hAnsi="Times New Roman" w:cs="Times New Roman"/>
-          <w:b/>
-          <w:bCs/>
-          <w:sz w:val="32"/>
-          <w:szCs w:val="32"/>
-        </w:rPr>
-        <w:t>..</w:t>
-      </w:r>
-      <w:r>
-        <w:rPr>
-          <w:rFonts w:ascii="Times New Roman" w:hAnsi="Times New Roman" w:cs="Times New Roman"/>
-          <w:b/>
-          <w:bCs/>
-          <w:sz w:val="32"/>
-          <w:szCs w:val="32"/>
-          <w:lang w:val="id-ID"/>
-        </w:rPr>
-        <w:t>.</w:t>
-      </w:r>
-      <w:r>
-        <w:rPr>
-          <w:rFonts w:ascii="Times New Roman" w:hAnsi="Times New Roman" w:cs="Times New Roman"/>
-          <w:b/>
-          <w:bCs/>
-          <w:sz w:val="32"/>
-          <w:szCs w:val="32"/>
-          <w:lang w:val="id-ID"/>
-        </w:rPr>
-        <w:t>...</w:t>
-      </w:r>
-      <w:r>
-        <w:rPr>
-          <w:rFonts w:ascii="Times New Roman" w:hAnsi="Times New Roman" w:cs="Times New Roman"/>
-          <w:b/>
-          <w:bCs/>
-          <w:sz w:val="32"/>
-          <w:szCs w:val="32"/>
-        </w:rPr>
-        <w:t>.......</w:t>
-      </w:r>
-      <w:r>
-        <w:rPr>
-          <w:rFonts w:ascii="Times New Roman" w:hAnsi="Times New Roman" w:cs="Times New Roman"/>
-          <w:b/>
-          <w:bCs/>
-          <w:sz w:val="32"/>
-          <w:szCs w:val="32"/>
-        </w:rPr>
-        <w:t>............................</w:t>
-      </w:r>
-      <w:r>
-        <w:rPr>
-          <w:rFonts w:ascii="Times New Roman" w:hAnsi="Times New Roman" w:cs="Times New Roman"/>
-          <w:b/>
-          <w:bCs/>
-          <w:sz w:val="32"/>
-          <w:szCs w:val="32"/>
-          <w:lang w:val="id-ID"/>
-        </w:rPr>
-        <w:t>.</w:t>
-      </w:r>
-      <w:proofErr w:type="gramEnd"/>
-      <w:r>
-        <w:rPr>
-          <w:rFonts w:ascii="Times New Roman" w:hAnsi="Times New Roman" w:cs="Times New Roman"/>
-          <w:b/>
-          <w:bCs/>
-          <w:sz w:val="32"/>
-          <w:szCs w:val="32"/>
-          <w:lang w:val="id-ID"/>
-        </w:rPr>
-        <w:t xml:space="preserve"> 8</w:t>
-      </w:r>
-      <w:r>
-        <w:rPr>
-          <w:rFonts w:ascii="Times New Roman" w:hAnsi="Times New Roman" w:cs="Times New Roman"/>
-          <w:b/>
-          <w:bCs/>
-          <w:sz w:val="32"/>
-          <w:szCs w:val="32"/>
-        </w:rPr>
-        <w:t xml:space="preserve"> </w:t>
-      </w:r>
-    </w:p>
-    <w:p>
-      <w:pPr>
-        <w:pStyle w:val="Default"/>
-        <w:rPr>
-          <w:sz w:val="28"/>
-          <w:szCs w:val="28"/>
-          <w:lang w:val="id-ID"/>
-        </w:rPr>
-      </w:pPr>
-    </w:p>
-    <w:p>
-      <w:pPr>
-        <w:pStyle w:val="Default"/>
-        <w:rPr>
-          <w:rFonts w:ascii="Times New Roman" w:hAnsi="Times New Roman" w:cs="Times New Roman"/>
-          <w:sz w:val="28"/>
-          <w:szCs w:val="28"/>
-          <w:lang w:val="id-ID"/>
-        </w:rPr>
-      </w:pPr>
-      <w:r>
-        <w:rPr>
-          <w:rFonts w:ascii="Times New Roman" w:hAnsi="Times New Roman" w:cs="Times New Roman"/>
-          <w:sz w:val="28"/>
-          <w:szCs w:val="28"/>
-        </w:rPr>
-        <w:t xml:space="preserve">2.1 </w:t>
-      </w:r>
-      <w:r>
-        <w:rPr>
-          <w:rFonts w:ascii="Times New Roman" w:hAnsi="Times New Roman" w:cs="Times New Roman"/>
-          <w:sz w:val="28"/>
-          <w:szCs w:val="28"/>
-          <w:lang w:val="id-ID"/>
-        </w:rPr>
-        <w:t xml:space="preserve">Analisa System </w:t>
-      </w:r>
-      <w:proofErr w:type="gramStart"/>
-      <w:r>
-        <w:rPr>
-          <w:rFonts w:ascii="Times New Roman" w:hAnsi="Times New Roman" w:cs="Times New Roman"/>
-          <w:sz w:val="28"/>
-          <w:szCs w:val="28"/>
-          <w:lang w:val="id-ID"/>
-        </w:rPr>
-        <w:t>Berjalan</w:t>
-      </w:r>
-      <w:r>
-        <w:rPr>
-          <w:rFonts w:ascii="Times New Roman" w:hAnsi="Times New Roman" w:cs="Times New Roman"/>
-          <w:sz w:val="28"/>
-          <w:szCs w:val="28"/>
-          <w:lang w:val="id-ID"/>
-        </w:rPr>
-        <w:t xml:space="preserve"> ...............</w:t>
-      </w:r>
-      <w:r>
-        <w:rPr>
-          <w:rFonts w:ascii="Times New Roman" w:hAnsi="Times New Roman" w:cs="Times New Roman"/>
-          <w:sz w:val="28"/>
-          <w:szCs w:val="28"/>
-        </w:rPr>
-        <w:t>...</w:t>
-      </w:r>
-      <w:r>
-        <w:rPr>
-          <w:rFonts w:ascii="Times New Roman" w:hAnsi="Times New Roman" w:cs="Times New Roman"/>
-          <w:sz w:val="28"/>
-          <w:szCs w:val="28"/>
-          <w:lang w:val="id-ID"/>
-        </w:rPr>
-        <w:t>.</w:t>
-      </w:r>
-      <w:r>
-        <w:rPr>
-          <w:rFonts w:ascii="Times New Roman" w:hAnsi="Times New Roman" w:cs="Times New Roman"/>
-          <w:sz w:val="28"/>
-          <w:szCs w:val="28"/>
-        </w:rPr>
-        <w:t>........</w:t>
-      </w:r>
-      <w:r>
-        <w:rPr>
-          <w:rFonts w:ascii="Times New Roman" w:hAnsi="Times New Roman" w:cs="Times New Roman"/>
-          <w:sz w:val="28"/>
-          <w:szCs w:val="28"/>
-        </w:rPr>
-        <w:t>.............................</w:t>
-      </w:r>
-      <w:r>
-        <w:rPr>
-          <w:rFonts w:ascii="Times New Roman" w:hAnsi="Times New Roman" w:cs="Times New Roman"/>
-          <w:sz w:val="28"/>
-          <w:szCs w:val="28"/>
-        </w:rPr>
-        <w:t>...</w:t>
-      </w:r>
-      <w:proofErr w:type="gramEnd"/>
-      <w:r>
-        <w:rPr>
-          <w:rFonts w:ascii="Times New Roman" w:hAnsi="Times New Roman" w:cs="Times New Roman"/>
-          <w:sz w:val="28"/>
-          <w:szCs w:val="28"/>
-        </w:rPr>
-        <w:t xml:space="preserve"> </w:t>
-      </w:r>
-      <w:r>
-        <w:rPr>
-          <w:rFonts w:ascii="Times New Roman" w:hAnsi="Times New Roman" w:cs="Times New Roman"/>
-          <w:sz w:val="28"/>
-          <w:szCs w:val="28"/>
-          <w:lang w:val="id-ID"/>
-        </w:rPr>
-        <w:t xml:space="preserve">  8</w:t>
-      </w:r>
-      <w:r>
-        <w:rPr>
-          <w:rFonts w:ascii="Times New Roman" w:hAnsi="Times New Roman" w:cs="Times New Roman"/>
-          <w:sz w:val="28"/>
-          <w:szCs w:val="28"/>
-        </w:rPr>
-        <w:t xml:space="preserve"> </w:t>
-      </w:r>
-    </w:p>
-    <w:p>
-      <w:pPr>
-        <w:pStyle w:val="Default"/>
-        <w:rPr>
-          <w:sz w:val="23"/>
-          <w:szCs w:val="23"/>
-          <w:lang w:val="id-ID"/>
-        </w:rPr>
-      </w:pPr>
-    </w:p>
-    <w:p>
-      <w:pPr>
-        <w:pStyle w:val="Default"/>
-        <w:rPr>
-          <w:rFonts w:ascii="Times New Roman" w:hAnsi="Times New Roman" w:cs="Times New Roman"/>
-          <w:lang w:val="id-ID"/>
-        </w:rPr>
-      </w:pPr>
-      <w:r>
-        <w:rPr>
-          <w:sz w:val="23"/>
-          <w:szCs w:val="23"/>
-          <w:lang w:val="id-ID"/>
-        </w:rPr>
-        <w:tab/>
-      </w:r>
-      <w:r>
-        <w:rPr>
-          <w:rFonts w:ascii="Times New Roman" w:hAnsi="Times New Roman" w:cs="Times New Roman"/>
-          <w:lang w:val="id-ID"/>
-        </w:rPr>
-        <w:t>2.1.1 Mendaftar Akun ..............................................................</w:t>
-      </w:r>
-      <w:r>
-        <w:rPr>
-          <w:rFonts w:ascii="Times New Roman" w:hAnsi="Times New Roman" w:cs="Times New Roman"/>
-          <w:lang w:val="id-ID"/>
-        </w:rPr>
-        <w:t>..............  8</w:t>
-      </w:r>
-    </w:p>
-    <w:p>
-      <w:pPr>
-        <w:pStyle w:val="Default"/>
-        <w:rPr>
-          <w:rFonts w:ascii="Times New Roman" w:hAnsi="Times New Roman" w:cs="Times New Roman"/>
-          <w:lang w:val="id-ID"/>
-        </w:rPr>
-      </w:pPr>
-    </w:p>
-    <w:p>
-      <w:pPr>
-        <w:pStyle w:val="Default"/>
-        <w:rPr>
-          <w:rFonts w:ascii="Times New Roman" w:hAnsi="Times New Roman" w:cs="Times New Roman"/>
-          <w:lang w:val="id-ID"/>
-        </w:rPr>
-      </w:pPr>
-      <w:r>
-        <w:rPr>
-          <w:rFonts w:ascii="Times New Roman" w:hAnsi="Times New Roman" w:cs="Times New Roman"/>
-          <w:lang w:val="id-ID"/>
-        </w:rPr>
-        <w:tab/>
-        <w:t>2.1.2 Form Donasi .....................................................................</w:t>
-      </w:r>
-      <w:r>
-        <w:rPr>
-          <w:rFonts w:ascii="Times New Roman" w:hAnsi="Times New Roman" w:cs="Times New Roman"/>
-          <w:lang w:val="id-ID"/>
-        </w:rPr>
-        <w:t>............  8</w:t>
-      </w:r>
-    </w:p>
-    <w:p>
-      <w:pPr>
-        <w:pStyle w:val="Default"/>
-        <w:rPr>
-          <w:rFonts w:ascii="Times New Roman" w:hAnsi="Times New Roman" w:cs="Times New Roman"/>
-          <w:lang w:val="id-ID"/>
-        </w:rPr>
-      </w:pPr>
-    </w:p>
-    <w:p>
-      <w:pPr>
-        <w:pStyle w:val="Default"/>
-        <w:rPr>
-          <w:rFonts w:ascii="Times New Roman" w:hAnsi="Times New Roman" w:cs="Times New Roman"/>
-          <w:lang w:val="id-ID"/>
-        </w:rPr>
-      </w:pPr>
-      <w:r>
-        <w:rPr>
-          <w:rFonts w:ascii="Times New Roman" w:hAnsi="Times New Roman" w:cs="Times New Roman"/>
-          <w:lang w:val="id-ID"/>
-        </w:rPr>
-        <w:tab/>
-        <w:t>2.1.3 Pengiriman/Transfer .........................................................</w:t>
-      </w:r>
-      <w:r>
-        <w:rPr>
-          <w:rFonts w:ascii="Times New Roman" w:hAnsi="Times New Roman" w:cs="Times New Roman"/>
-          <w:lang w:val="id-ID"/>
-        </w:rPr>
-        <w:t>............  8</w:t>
-      </w:r>
-    </w:p>
-    <w:p>
-      <w:pPr>
-        <w:pStyle w:val="Default"/>
-        <w:rPr>
-          <w:rFonts w:ascii="Times New Roman" w:hAnsi="Times New Roman" w:cs="Times New Roman"/>
-          <w:lang w:val="id-ID"/>
-        </w:rPr>
-      </w:pPr>
-    </w:p>
-    <w:p>
-      <w:pPr>
-        <w:pStyle w:val="Default"/>
-        <w:rPr>
-          <w:rFonts w:ascii="Times New Roman" w:hAnsi="Times New Roman" w:cs="Times New Roman"/>
-          <w:lang w:val="id-ID"/>
-        </w:rPr>
-      </w:pPr>
-      <w:r>
-        <w:rPr>
-          <w:rFonts w:ascii="Times New Roman" w:hAnsi="Times New Roman" w:cs="Times New Roman"/>
-          <w:lang w:val="id-ID"/>
-        </w:rPr>
-        <w:tab/>
-        <w:t>2.1.4 Gambar Analisa System Berjalan .....................................</w:t>
-      </w:r>
-      <w:r>
-        <w:rPr>
-          <w:rFonts w:ascii="Times New Roman" w:hAnsi="Times New Roman" w:cs="Times New Roman"/>
-          <w:lang w:val="id-ID"/>
-        </w:rPr>
-        <w:t>............ 9</w:t>
-      </w:r>
-    </w:p>
-    <w:p>
-      <w:pPr>
-        <w:pStyle w:val="Default"/>
-        <w:rPr>
-          <w:sz w:val="23"/>
-          <w:szCs w:val="23"/>
-          <w:lang w:val="id-ID"/>
-        </w:rPr>
-      </w:pPr>
-    </w:p>
-    <w:p>
-      <w:pPr>
-        <w:pStyle w:val="Default"/>
-        <w:rPr>
-          <w:rFonts w:ascii="Times New Roman" w:hAnsi="Times New Roman" w:cs="Times New Roman"/>
-          <w:sz w:val="28"/>
-          <w:szCs w:val="28"/>
-          <w:lang w:val="id-ID"/>
-        </w:rPr>
-      </w:pPr>
-      <w:r>
-        <w:rPr>
-          <w:rFonts w:ascii="Times New Roman" w:hAnsi="Times New Roman" w:cs="Times New Roman"/>
-          <w:sz w:val="28"/>
-          <w:szCs w:val="28"/>
-          <w:lang w:val="id-ID"/>
-        </w:rPr>
-        <w:t>2.2 Analisa Kebutuhan System .......................................................</w:t>
-      </w:r>
-      <w:r>
-        <w:rPr>
-          <w:rFonts w:ascii="Times New Roman" w:hAnsi="Times New Roman" w:cs="Times New Roman"/>
-          <w:sz w:val="28"/>
-          <w:szCs w:val="28"/>
-          <w:lang w:val="id-ID"/>
-        </w:rPr>
-        <w:t>. 10</w:t>
-      </w:r>
-    </w:p>
-    <w:p>
-      <w:pPr>
-        <w:pStyle w:val="Default"/>
-        <w:rPr>
-          <w:sz w:val="23"/>
-          <w:szCs w:val="23"/>
-          <w:lang w:val="id-ID"/>
-        </w:rPr>
-      </w:pPr>
-    </w:p>
-    <w:p>
-      <w:pPr>
-        <w:pStyle w:val="Default"/>
-        <w:rPr>
-          <w:rFonts w:ascii="Times New Roman" w:hAnsi="Times New Roman" w:cs="Times New Roman"/>
-          <w:lang w:val="id-ID"/>
-        </w:rPr>
-      </w:pPr>
-      <w:r>
-        <w:rPr>
-          <w:sz w:val="23"/>
-          <w:szCs w:val="23"/>
-          <w:lang w:val="id-ID"/>
-        </w:rPr>
-        <w:tab/>
-      </w:r>
-      <w:r>
-        <w:rPr>
-          <w:rFonts w:ascii="Times New Roman" w:hAnsi="Times New Roman" w:cs="Times New Roman"/>
-          <w:lang w:val="id-ID"/>
-        </w:rPr>
-        <w:t>2.2.1 System Menampilkan Halaman Login ..............................</w:t>
-      </w:r>
-      <w:r>
-        <w:rPr>
-          <w:rFonts w:ascii="Times New Roman" w:hAnsi="Times New Roman" w:cs="Times New Roman"/>
-          <w:lang w:val="id-ID"/>
-        </w:rPr>
-        <w:t>............. 10</w:t>
-      </w:r>
-    </w:p>
-    <w:p>
-      <w:pPr>
-        <w:pStyle w:val="Default"/>
-        <w:rPr>
-          <w:rFonts w:ascii="Times New Roman" w:hAnsi="Times New Roman" w:cs="Times New Roman"/>
-          <w:lang w:val="id-ID"/>
-        </w:rPr>
-      </w:pPr>
-    </w:p>
-    <w:p>
-      <w:pPr>
-        <w:pStyle w:val="Default"/>
-        <w:rPr>
-          <w:rFonts w:ascii="Times New Roman" w:hAnsi="Times New Roman" w:cs="Times New Roman"/>
-          <w:lang w:val="id-ID"/>
-        </w:rPr>
-      </w:pPr>
-      <w:r>
-        <w:rPr>
-          <w:rFonts w:ascii="Times New Roman" w:hAnsi="Times New Roman" w:cs="Times New Roman"/>
-          <w:lang w:val="id-ID"/>
-        </w:rPr>
-        <w:tab/>
-        <w:t>2.2.2 System Menampilkan</w:t>
-      </w:r>
-      <w:r>
-        <w:rPr>
-          <w:rFonts w:ascii="Times New Roman" w:hAnsi="Times New Roman" w:cs="Times New Roman"/>
-          <w:lang w:val="id-ID"/>
-        </w:rPr>
-        <w:tab/>
-        <w:t>Dashboard ....................................</w:t>
-      </w:r>
-      <w:r>
-        <w:rPr>
-          <w:rFonts w:ascii="Times New Roman" w:hAnsi="Times New Roman" w:cs="Times New Roman"/>
-          <w:lang w:val="id-ID"/>
-        </w:rPr>
-        <w:t>............ 10</w:t>
-      </w:r>
-    </w:p>
-    <w:p>
-      <w:pPr>
-        <w:pStyle w:val="Default"/>
-        <w:rPr>
-          <w:rFonts w:ascii="Times New Roman" w:hAnsi="Times New Roman" w:cs="Times New Roman"/>
-          <w:lang w:val="id-ID"/>
-        </w:rPr>
-      </w:pPr>
-    </w:p>
-    <w:p>
-      <w:pPr>
-        <w:pStyle w:val="Default"/>
-        <w:rPr>
-          <w:rFonts w:ascii="Times New Roman" w:hAnsi="Times New Roman" w:cs="Times New Roman"/>
-          <w:lang w:val="id-ID"/>
-        </w:rPr>
-      </w:pPr>
-      <w:r>
-        <w:rPr>
-          <w:rFonts w:ascii="Times New Roman" w:hAnsi="Times New Roman" w:cs="Times New Roman"/>
-          <w:lang w:val="id-ID"/>
-        </w:rPr>
-        <w:tab/>
-        <w:t xml:space="preserve">2.2.3 </w:t>
-      </w:r>
-      <w:r>
-        <w:rPr>
-          <w:rFonts w:ascii="Times New Roman" w:hAnsi="Times New Roman" w:cs="Times New Roman"/>
-          <w:lang w:val="id-ID"/>
-        </w:rPr>
-        <w:t>System Menampilkan</w:t>
-      </w:r>
-      <w:r>
-        <w:rPr>
-          <w:rFonts w:ascii="Times New Roman" w:hAnsi="Times New Roman" w:cs="Times New Roman"/>
-          <w:lang w:val="id-ID"/>
-        </w:rPr>
-        <w:t xml:space="preserve"> Role ...............................................</w:t>
-      </w:r>
-      <w:r>
-        <w:rPr>
-          <w:rFonts w:ascii="Times New Roman" w:hAnsi="Times New Roman" w:cs="Times New Roman"/>
-          <w:lang w:val="id-ID"/>
-        </w:rPr>
-        <w:t>............. 10</w:t>
-      </w:r>
-    </w:p>
-    <w:p>
-      <w:pPr>
-        <w:pStyle w:val="Default"/>
-        <w:rPr>
-          <w:rFonts w:ascii="Times New Roman" w:hAnsi="Times New Roman" w:cs="Times New Roman"/>
-          <w:lang w:val="id-ID"/>
-        </w:rPr>
-      </w:pPr>
-      <w:r>
-        <w:rPr>
-          <w:rFonts w:ascii="Times New Roman" w:hAnsi="Times New Roman" w:cs="Times New Roman"/>
-          <w:lang w:val="id-ID"/>
-        </w:rPr>
-        <w:tab/>
-      </w:r>
-    </w:p>
-    <w:p>
-      <w:pPr>
-        <w:pStyle w:val="Default"/>
-        <w:rPr>
-          <w:rFonts w:ascii="Times New Roman" w:hAnsi="Times New Roman" w:cs="Times New Roman"/>
-          <w:lang w:val="id-ID"/>
-        </w:rPr>
-      </w:pPr>
-      <w:r>
-        <w:rPr>
-          <w:rFonts w:ascii="Times New Roman" w:hAnsi="Times New Roman" w:cs="Times New Roman"/>
-          <w:lang w:val="id-ID"/>
-        </w:rPr>
-        <w:tab/>
-        <w:t xml:space="preserve">2.2.4 </w:t>
-      </w:r>
-      <w:r>
-        <w:rPr>
-          <w:rFonts w:ascii="Times New Roman" w:hAnsi="Times New Roman" w:cs="Times New Roman"/>
-          <w:lang w:val="id-ID"/>
-        </w:rPr>
-        <w:t>System menampilkan Data Donatur</w:t>
-      </w:r>
-      <w:r>
-        <w:rPr>
-          <w:rFonts w:ascii="Times New Roman" w:hAnsi="Times New Roman" w:cs="Times New Roman"/>
-          <w:lang w:val="id-ID"/>
-        </w:rPr>
-        <w:t xml:space="preserve"> ...................................</w:t>
-      </w:r>
-      <w:r>
-        <w:rPr>
-          <w:rFonts w:ascii="Times New Roman" w:hAnsi="Times New Roman" w:cs="Times New Roman"/>
-          <w:lang w:val="id-ID"/>
-        </w:rPr>
-        <w:t>........... 11</w:t>
-      </w:r>
-    </w:p>
-    <w:p>
-      <w:pPr>
-        <w:pStyle w:val="Default"/>
-        <w:rPr>
-          <w:rFonts w:ascii="Times New Roman" w:hAnsi="Times New Roman" w:cs="Times New Roman"/>
-          <w:lang w:val="id-ID"/>
-        </w:rPr>
-      </w:pPr>
-    </w:p>
-    <w:p>
-      <w:pPr>
-        <w:pStyle w:val="Default"/>
-        <w:rPr>
-          <w:rFonts w:ascii="Times New Roman" w:hAnsi="Times New Roman" w:cs="Times New Roman"/>
-          <w:lang w:val="id-ID"/>
-        </w:rPr>
-      </w:pPr>
-      <w:r>
-        <w:rPr>
-          <w:rFonts w:ascii="Times New Roman" w:hAnsi="Times New Roman" w:cs="Times New Roman"/>
-          <w:lang w:val="id-ID"/>
-        </w:rPr>
-        <w:tab/>
-        <w:t xml:space="preserve">2.2.5 </w:t>
-      </w:r>
-      <w:r>
-        <w:rPr>
-          <w:rFonts w:ascii="Times New Roman" w:hAnsi="Times New Roman" w:cs="Times New Roman"/>
-          <w:lang w:val="id-ID"/>
-        </w:rPr>
-        <w:t>System menampilkan Change Password</w:t>
-      </w:r>
-      <w:r>
-        <w:rPr>
-          <w:rFonts w:ascii="Times New Roman" w:hAnsi="Times New Roman" w:cs="Times New Roman"/>
-          <w:lang w:val="id-ID"/>
-        </w:rPr>
-        <w:t xml:space="preserve"> .........................</w:t>
-      </w:r>
-      <w:r>
-        <w:rPr>
-          <w:rFonts w:ascii="Times New Roman" w:hAnsi="Times New Roman" w:cs="Times New Roman"/>
-          <w:lang w:val="id-ID"/>
-        </w:rPr>
-        <w:t>.............</w:t>
-      </w:r>
-      <w:r>
-        <w:rPr>
-          <w:rFonts w:ascii="Times New Roman" w:hAnsi="Times New Roman" w:cs="Times New Roman"/>
-          <w:lang w:val="id-ID"/>
-        </w:rPr>
-        <w:t>.</w:t>
-      </w:r>
-      <w:r>
-        <w:rPr>
-          <w:rFonts w:ascii="Times New Roman" w:hAnsi="Times New Roman" w:cs="Times New Roman"/>
-          <w:lang w:val="id-ID"/>
-        </w:rPr>
-        <w:t xml:space="preserve"> 11</w:t>
-      </w:r>
-    </w:p>
-    <w:p>
-      <w:pPr>
-        <w:pStyle w:val="Default"/>
-        <w:rPr>
-          <w:rFonts w:ascii="Times New Roman" w:hAnsi="Times New Roman" w:cs="Times New Roman"/>
-          <w:lang w:val="id-ID"/>
-        </w:rPr>
-      </w:pPr>
-      <w:r>
-        <w:rPr>
-          <w:rFonts w:ascii="Times New Roman" w:hAnsi="Times New Roman" w:cs="Times New Roman"/>
-          <w:lang w:val="id-ID"/>
-        </w:rPr>
-        <w:lastRenderedPageBreak/>
-        <w:tab/>
-        <w:t xml:space="preserve">2.2.6  </w:t>
-      </w:r>
-      <w:r>
-        <w:rPr>
-          <w:rFonts w:ascii="Times New Roman" w:hAnsi="Times New Roman" w:cs="Times New Roman"/>
-          <w:lang w:val="id-ID"/>
-        </w:rPr>
-        <w:t>System menampilkan Menu Management</w:t>
-      </w:r>
-      <w:r>
-        <w:rPr>
-          <w:rFonts w:ascii="Times New Roman" w:hAnsi="Times New Roman" w:cs="Times New Roman"/>
-          <w:lang w:val="id-ID"/>
-        </w:rPr>
-        <w:t xml:space="preserve"> ........................</w:t>
-      </w:r>
-      <w:r>
-        <w:rPr>
-          <w:rFonts w:ascii="Times New Roman" w:hAnsi="Times New Roman" w:cs="Times New Roman"/>
-          <w:lang w:val="id-ID"/>
-        </w:rPr>
-        <w:t>........ 11</w:t>
-      </w:r>
-    </w:p>
-    <w:p>
-      <w:pPr>
-        <w:pStyle w:val="Default"/>
-        <w:rPr>
-          <w:rFonts w:ascii="Times New Roman" w:hAnsi="Times New Roman" w:cs="Times New Roman"/>
-          <w:lang w:val="id-ID"/>
-        </w:rPr>
-      </w:pPr>
-    </w:p>
-    <w:p>
-      <w:pPr>
-        <w:pStyle w:val="Default"/>
-        <w:rPr>
-          <w:rFonts w:ascii="Times New Roman" w:hAnsi="Times New Roman" w:cs="Times New Roman"/>
-          <w:lang w:val="id-ID"/>
-        </w:rPr>
-      </w:pPr>
-      <w:r>
-        <w:rPr>
-          <w:rFonts w:ascii="Times New Roman" w:hAnsi="Times New Roman" w:cs="Times New Roman"/>
-          <w:lang w:val="id-ID"/>
-        </w:rPr>
-        <w:tab/>
-        <w:t xml:space="preserve">2.2.7  </w:t>
-      </w:r>
-      <w:r>
-        <w:rPr>
-          <w:rFonts w:ascii="Times New Roman" w:hAnsi="Times New Roman" w:cs="Times New Roman"/>
-          <w:lang w:val="id-ID"/>
-        </w:rPr>
-        <w:t>System menampilkan Submenu Management</w:t>
-      </w:r>
-      <w:r>
-        <w:rPr>
-          <w:rFonts w:ascii="Times New Roman" w:hAnsi="Times New Roman" w:cs="Times New Roman"/>
-          <w:lang w:val="id-ID"/>
-        </w:rPr>
-        <w:t xml:space="preserve"> .......................... 11</w:t>
-      </w:r>
-    </w:p>
-    <w:p>
-      <w:pPr>
-        <w:pStyle w:val="Default"/>
-        <w:rPr>
-          <w:rFonts w:ascii="Times New Roman" w:hAnsi="Times New Roman" w:cs="Times New Roman"/>
-          <w:lang w:val="id-ID"/>
-        </w:rPr>
-      </w:pPr>
-    </w:p>
-    <w:p>
-      <w:pPr>
-        <w:pStyle w:val="Default"/>
-        <w:rPr>
-          <w:rFonts w:ascii="Times New Roman" w:hAnsi="Times New Roman" w:cs="Times New Roman"/>
-          <w:lang w:val="id-ID"/>
-        </w:rPr>
-      </w:pPr>
-      <w:r>
-        <w:rPr>
-          <w:rFonts w:ascii="Times New Roman" w:hAnsi="Times New Roman" w:cs="Times New Roman"/>
-          <w:lang w:val="id-ID"/>
-        </w:rPr>
-        <w:tab/>
-        <w:t xml:space="preserve">2.2.8 </w:t>
-      </w:r>
-      <w:r>
-        <w:rPr>
-          <w:rFonts w:ascii="Times New Roman" w:hAnsi="Times New Roman" w:cs="Times New Roman"/>
-          <w:lang w:val="id-ID"/>
-        </w:rPr>
-        <w:t xml:space="preserve"> </w:t>
-      </w:r>
-      <w:r>
-        <w:rPr>
-          <w:rFonts w:ascii="Times New Roman" w:hAnsi="Times New Roman" w:cs="Times New Roman"/>
-          <w:lang w:val="id-ID"/>
-        </w:rPr>
-        <w:t>System Menampilkan</w:t>
-      </w:r>
-      <w:r>
-        <w:rPr>
-          <w:rFonts w:ascii="Times New Roman" w:hAnsi="Times New Roman" w:cs="Times New Roman"/>
-          <w:lang w:val="id-ID"/>
-        </w:rPr>
-        <w:t xml:space="preserve"> Laporan Kas ..................................</w:t>
-      </w:r>
-      <w:r>
-        <w:rPr>
-          <w:rFonts w:ascii="Times New Roman" w:hAnsi="Times New Roman" w:cs="Times New Roman"/>
-          <w:lang w:val="id-ID"/>
-        </w:rPr>
-        <w:t>........ 12</w:t>
-      </w:r>
-    </w:p>
-    <w:p>
-      <w:pPr>
-        <w:pStyle w:val="Default"/>
-        <w:rPr>
-          <w:rFonts w:ascii="Times New Roman" w:hAnsi="Times New Roman" w:cs="Times New Roman"/>
-          <w:lang w:val="id-ID"/>
-        </w:rPr>
-      </w:pPr>
-    </w:p>
-    <w:p>
-      <w:pPr>
-        <w:pStyle w:val="Default"/>
-        <w:rPr>
-          <w:sz w:val="23"/>
-          <w:szCs w:val="23"/>
-          <w:lang w:val="id-ID"/>
-        </w:rPr>
-      </w:pPr>
-    </w:p>
-    <w:p>
-      <w:pPr>
-        <w:pStyle w:val="Default"/>
-        <w:rPr>
-          <w:rFonts w:ascii="Times New Roman" w:hAnsi="Times New Roman" w:cs="Times New Roman"/>
-          <w:sz w:val="28"/>
-          <w:szCs w:val="28"/>
-          <w:lang w:val="id-ID"/>
-        </w:rPr>
-      </w:pPr>
-      <w:r>
-        <w:rPr>
-          <w:rFonts w:ascii="Times New Roman" w:hAnsi="Times New Roman" w:cs="Times New Roman"/>
-          <w:sz w:val="28"/>
-          <w:szCs w:val="28"/>
-          <w:lang w:val="id-ID"/>
-        </w:rPr>
-        <w:t>2.3 Desain Sistem .......................................</w:t>
-      </w:r>
-      <w:r>
-        <w:rPr>
-          <w:rFonts w:ascii="Times New Roman" w:hAnsi="Times New Roman" w:cs="Times New Roman"/>
-          <w:sz w:val="28"/>
-          <w:szCs w:val="28"/>
-          <w:lang w:val="id-ID"/>
-        </w:rPr>
-        <w:t>........................</w:t>
-      </w:r>
-      <w:r>
-        <w:rPr>
-          <w:rFonts w:ascii="Times New Roman" w:hAnsi="Times New Roman" w:cs="Times New Roman"/>
-          <w:sz w:val="28"/>
-          <w:szCs w:val="28"/>
-          <w:lang w:val="id-ID"/>
-        </w:rPr>
-        <w:t>.........</w:t>
-      </w:r>
-      <w:r>
-        <w:rPr>
-          <w:rFonts w:ascii="Times New Roman" w:hAnsi="Times New Roman" w:cs="Times New Roman"/>
-          <w:sz w:val="28"/>
-          <w:szCs w:val="28"/>
-          <w:lang w:val="id-ID"/>
-        </w:rPr>
-        <w:t xml:space="preserve"> 12</w:t>
-      </w:r>
-    </w:p>
-    <w:p>
-      <w:pPr>
-        <w:pStyle w:val="Default"/>
-        <w:rPr>
-          <w:sz w:val="23"/>
-          <w:szCs w:val="23"/>
-          <w:lang w:val="id-ID"/>
-        </w:rPr>
-      </w:pPr>
-    </w:p>
-    <w:p>
-      <w:pPr>
-        <w:pStyle w:val="Default"/>
-        <w:rPr>
-          <w:rFonts w:ascii="Times New Roman" w:hAnsi="Times New Roman" w:cs="Times New Roman"/>
-          <w:lang w:val="id-ID"/>
-        </w:rPr>
-      </w:pPr>
-      <w:r>
-        <w:rPr>
-          <w:sz w:val="23"/>
-          <w:szCs w:val="23"/>
-          <w:lang w:val="id-ID"/>
-        </w:rPr>
-        <w:tab/>
-      </w:r>
-      <w:r>
-        <w:rPr>
-          <w:rFonts w:ascii="Times New Roman" w:hAnsi="Times New Roman" w:cs="Times New Roman"/>
-          <w:lang w:val="id-ID"/>
-        </w:rPr>
-        <w:t>2.3.1 Desain Basis Data ...........................................................</w:t>
-      </w:r>
-      <w:r>
-        <w:rPr>
-          <w:rFonts w:ascii="Times New Roman" w:hAnsi="Times New Roman" w:cs="Times New Roman"/>
-          <w:lang w:val="id-ID"/>
-        </w:rPr>
-        <w:t>.......... 12</w:t>
-      </w:r>
-    </w:p>
-    <w:p>
-      <w:pPr>
-        <w:pStyle w:val="Default"/>
-        <w:rPr>
-          <w:rFonts w:ascii="Times New Roman" w:hAnsi="Times New Roman" w:cs="Times New Roman"/>
-          <w:lang w:val="id-ID"/>
-        </w:rPr>
-      </w:pPr>
-    </w:p>
-    <w:p>
-      <w:pPr>
-        <w:pStyle w:val="Default"/>
-        <w:rPr>
-          <w:rFonts w:ascii="Times New Roman" w:hAnsi="Times New Roman" w:cs="Times New Roman"/>
-          <w:lang w:val="id-ID"/>
-        </w:rPr>
-      </w:pPr>
-      <w:r>
-        <w:rPr>
-          <w:rFonts w:ascii="Times New Roman" w:hAnsi="Times New Roman" w:cs="Times New Roman"/>
-          <w:lang w:val="id-ID"/>
-        </w:rPr>
-        <w:tab/>
-        <w:t>2.3.2 Desain Antar Muka ..........................................................</w:t>
-      </w:r>
-      <w:r>
-        <w:rPr>
-          <w:rFonts w:ascii="Times New Roman" w:hAnsi="Times New Roman" w:cs="Times New Roman"/>
-          <w:lang w:val="id-ID"/>
-        </w:rPr>
-        <w:t>......... 13</w:t>
-      </w:r>
-    </w:p>
-    <w:p>
-      <w:pPr>
-        <w:pStyle w:val="Default"/>
-        <w:rPr>
-          <w:rFonts w:ascii="Times New Roman" w:hAnsi="Times New Roman" w:cs="Times New Roman"/>
-          <w:lang w:val="id-ID"/>
-        </w:rPr>
-      </w:pPr>
-    </w:p>
-    <w:p>
-      <w:pPr>
-        <w:pStyle w:val="Default"/>
-        <w:rPr>
-          <w:rFonts w:ascii="Times New Roman" w:hAnsi="Times New Roman" w:cs="Times New Roman"/>
-          <w:lang w:val="id-ID"/>
-        </w:rPr>
-      </w:pPr>
-      <w:r>
-        <w:rPr>
-          <w:rFonts w:ascii="Times New Roman" w:hAnsi="Times New Roman" w:cs="Times New Roman"/>
-          <w:lang w:val="id-ID"/>
-        </w:rPr>
-        <w:tab/>
-        <w:t>2.3.3 Struktur Navigasi ............................................................</w:t>
-      </w:r>
-      <w:r>
-        <w:rPr>
-          <w:rFonts w:ascii="Times New Roman" w:hAnsi="Times New Roman" w:cs="Times New Roman"/>
-          <w:lang w:val="id-ID"/>
-        </w:rPr>
-        <w:t>.........</w:t>
-      </w:r>
-      <w:r>
-        <w:rPr>
-          <w:rFonts w:ascii="Times New Roman" w:hAnsi="Times New Roman" w:cs="Times New Roman"/>
-          <w:lang w:val="id-ID"/>
-        </w:rPr>
-        <w:t>.</w:t>
-      </w:r>
-      <w:r>
-        <w:rPr>
-          <w:rFonts w:ascii="Times New Roman" w:hAnsi="Times New Roman" w:cs="Times New Roman"/>
-          <w:lang w:val="id-ID"/>
-        </w:rPr>
-        <w:t xml:space="preserve"> 20</w:t>
-      </w:r>
-    </w:p>
-    <w:p>
-      <w:pPr>
-        <w:pStyle w:val="Default"/>
-        <w:rPr>
-          <w:rFonts w:ascii="Times New Roman" w:hAnsi="Times New Roman" w:cs="Times New Roman"/>
-          <w:lang w:val="id-ID"/>
-        </w:rPr>
-      </w:pPr>
-    </w:p>
-    <w:p>
-      <w:pPr>
-        <w:pStyle w:val="Default"/>
-        <w:rPr>
-          <w:rFonts w:ascii="Times New Roman" w:hAnsi="Times New Roman" w:cs="Times New Roman"/>
-          <w:lang w:val="id-ID"/>
-        </w:rPr>
-      </w:pPr>
-      <w:r>
-        <w:rPr>
-          <w:rFonts w:ascii="Times New Roman" w:hAnsi="Times New Roman" w:cs="Times New Roman"/>
-          <w:lang w:val="id-ID"/>
-        </w:rPr>
-        <w:tab/>
-        <w:t>2.3.4 Pembuatan Kode Program ..............................................</w:t>
-      </w:r>
-      <w:r>
-        <w:rPr>
-          <w:rFonts w:ascii="Times New Roman" w:hAnsi="Times New Roman" w:cs="Times New Roman"/>
-          <w:lang w:val="id-ID"/>
-        </w:rPr>
-        <w:t>.......... 20</w:t>
-      </w:r>
-    </w:p>
-    <w:p>
-      <w:pPr>
-        <w:pStyle w:val="Default"/>
-        <w:rPr>
-          <w:rFonts w:ascii="Times New Roman" w:hAnsi="Times New Roman" w:cs="Times New Roman"/>
-          <w:lang w:val="id-ID"/>
-        </w:rPr>
-      </w:pPr>
-    </w:p>
-    <w:p>
-      <w:pPr>
-        <w:pStyle w:val="Default"/>
-        <w:ind w:firstLine="720"/>
-        <w:rPr>
-          <w:rFonts w:ascii="Times New Roman" w:hAnsi="Times New Roman" w:cs="Times New Roman"/>
-          <w:lang w:val="id-ID"/>
-        </w:rPr>
-      </w:pPr>
-      <w:r>
-        <w:rPr>
-          <w:rFonts w:ascii="Times New Roman" w:hAnsi="Times New Roman" w:cs="Times New Roman"/>
-          <w:lang w:val="id-ID"/>
-        </w:rPr>
-        <w:t>2.3.5 Penguji ............................................................................</w:t>
-      </w:r>
-      <w:r>
-        <w:rPr>
-          <w:rFonts w:ascii="Times New Roman" w:hAnsi="Times New Roman" w:cs="Times New Roman"/>
-          <w:lang w:val="id-ID"/>
-        </w:rPr>
-        <w:t>.......... 23</w:t>
-      </w:r>
-    </w:p>
-    <w:p>
-      <w:pPr>
-        <w:pStyle w:val="Default"/>
-        <w:ind w:firstLine="720"/>
-        <w:rPr>
-          <w:sz w:val="23"/>
-          <w:szCs w:val="23"/>
-          <w:lang w:val="id-ID"/>
-        </w:rPr>
-      </w:pPr>
-      <w:r>
-        <w:rPr>
-          <w:sz w:val="23"/>
-          <w:szCs w:val="23"/>
-          <w:lang w:val="id-ID"/>
-        </w:rPr>
-        <w:t xml:space="preserve"> </w:t>
-      </w:r>
-    </w:p>
-    <w:p>
-      <w:pPr>
-        <w:pStyle w:val="Default"/>
+        </w:rPr>
+        <w:t xml:space="preserve">. </w:t>
+      </w:r>
+      <w:r>
         <w:rPr>
           <w:b/>
           <w:bCs/>
@@ -2645,110 +2633,7 @@
           <w:szCs w:val="23"/>
           <w:lang w:val="id-ID"/>
         </w:rPr>
-      </w:pPr>
-      <w:r>
-        <w:rPr>
-          <w:rFonts w:ascii="Times New Roman" w:hAnsi="Times New Roman" w:cs="Times New Roman"/>
-          <w:b/>
-          <w:bCs/>
-          <w:sz w:val="32"/>
-          <w:szCs w:val="32"/>
-        </w:rPr>
-        <w:t>BAB III</w:t>
-      </w:r>
-      <w:r>
-        <w:rPr>
-          <w:rFonts w:ascii="Times New Roman" w:hAnsi="Times New Roman" w:cs="Times New Roman"/>
-          <w:b/>
-          <w:bCs/>
-          <w:sz w:val="32"/>
-          <w:szCs w:val="32"/>
-        </w:rPr>
-        <w:t xml:space="preserve"> </w:t>
-      </w:r>
-      <w:r>
-        <w:rPr>
-          <w:rFonts w:ascii="Times New Roman" w:hAnsi="Times New Roman" w:cs="Times New Roman"/>
-          <w:b/>
-          <w:bCs/>
-          <w:sz w:val="32"/>
-          <w:szCs w:val="32"/>
-          <w:lang w:val="id-ID"/>
-        </w:rPr>
-        <w:t>KESIMPULAN DAN SAR</w:t>
-      </w:r>
-      <w:r>
-        <w:rPr>
-          <w:rFonts w:ascii="Times New Roman" w:hAnsi="Times New Roman" w:cs="Times New Roman"/>
-          <w:b/>
-          <w:bCs/>
-          <w:sz w:val="32"/>
-          <w:szCs w:val="32"/>
-          <w:lang w:val="id-ID"/>
-        </w:rPr>
-        <w:t>AN</w:t>
-      </w:r>
-      <w:r>
-        <w:rPr>
-          <w:rFonts w:ascii="Times New Roman" w:hAnsi="Times New Roman" w:cs="Times New Roman"/>
-          <w:b/>
-          <w:bCs/>
-          <w:sz w:val="32"/>
-          <w:szCs w:val="32"/>
-          <w:lang w:val="id-ID"/>
-        </w:rPr>
-        <w:t xml:space="preserve"> </w:t>
-      </w:r>
-      <w:r>
-        <w:rPr>
-          <w:rFonts w:ascii="Times New Roman" w:hAnsi="Times New Roman" w:cs="Times New Roman"/>
-          <w:b/>
-          <w:bCs/>
-          <w:sz w:val="32"/>
-          <w:szCs w:val="32"/>
-        </w:rPr>
-        <w:t>.</w:t>
-      </w:r>
-      <w:r>
-        <w:rPr>
-          <w:rFonts w:ascii="Times New Roman" w:hAnsi="Times New Roman" w:cs="Times New Roman"/>
-          <w:b/>
-          <w:bCs/>
-          <w:sz w:val="32"/>
-          <w:szCs w:val="32"/>
-          <w:lang w:val="id-ID"/>
-        </w:rPr>
-        <w:t>..</w:t>
-      </w:r>
-      <w:r>
-        <w:rPr>
-          <w:rFonts w:ascii="Times New Roman" w:hAnsi="Times New Roman" w:cs="Times New Roman"/>
-          <w:b/>
-          <w:bCs/>
-          <w:sz w:val="32"/>
-          <w:szCs w:val="32"/>
-        </w:rPr>
-        <w:t>....</w:t>
-      </w:r>
-      <w:r>
-        <w:rPr>
-          <w:rFonts w:ascii="Times New Roman" w:hAnsi="Times New Roman" w:cs="Times New Roman"/>
-          <w:b/>
-          <w:bCs/>
-          <w:sz w:val="32"/>
-          <w:szCs w:val="32"/>
-        </w:rPr>
-        <w:t>..............</w:t>
-      </w:r>
-      <w:r>
-        <w:rPr>
-          <w:rFonts w:ascii="Times New Roman" w:hAnsi="Times New Roman" w:cs="Times New Roman"/>
-          <w:b/>
-          <w:bCs/>
-          <w:sz w:val="32"/>
-          <w:szCs w:val="32"/>
-        </w:rPr>
-        <w:t xml:space="preserve">. </w:t>
+        <w:t>24</w:t>
       </w:r>
       <w:r>
         <w:rPr>
@@ -2756,26 +2641,16 @@
           <w:bCs/>
           <w:sz w:val="23"/>
           <w:szCs w:val="23"/>
-          <w:lang w:val="id-ID"/>
-        </w:rPr>
-        <w:t>24</w:t>
-      </w:r>
-      <w:r>
-        <w:rPr>
-          <w:b/>
-          <w:bCs/>
+        </w:rPr>
+        <w:t xml:space="preserve"> </w:t>
+      </w:r>
+    </w:p>
+    <w:p>
+      <w:pPr>
+        <w:pStyle w:val="Default"/>
+        <w:rPr>
           <w:sz w:val="23"/>
           <w:szCs w:val="23"/>
-        </w:rPr>
-        <w:t xml:space="preserve"> </w:t>
-      </w:r>
-    </w:p>
-    <w:p>
-      <w:pPr>
-        <w:pStyle w:val="Default"/>
-        <w:rPr>
-          <w:sz w:val="23"/>
-          <w:szCs w:val="23"/>
           <w:lang w:val="id-ID"/>
         </w:rPr>
       </w:pPr>
@@ -2922,6 +2797,35 @@
           <w:lang w:val="id-ID"/>
         </w:rPr>
         <w:t xml:space="preserve"> 24</w:t>
+      </w:r>
+    </w:p>
+    <w:p>
+      <w:pPr>
+        <w:pStyle w:val="Default"/>
+        <w:rPr>
+          <w:rFonts w:ascii="Times New Roman" w:hAnsi="Times New Roman" w:cs="Times New Roman"/>
+          <w:sz w:val="28"/>
+          <w:szCs w:val="28"/>
+          <w:lang w:val="id-ID"/>
+        </w:rPr>
+      </w:pPr>
+    </w:p>
+    <w:p>
+      <w:pPr>
+        <w:pStyle w:val="Default"/>
+        <w:rPr>
+          <w:rFonts w:ascii="Times New Roman" w:hAnsi="Times New Roman" w:cs="Times New Roman"/>
+          <w:sz w:val="28"/>
+          <w:szCs w:val="28"/>
+        </w:rPr>
+      </w:pPr>
+      <w:r>
+        <w:rPr>
+          <w:rFonts w:ascii="Times New Roman" w:hAnsi="Times New Roman" w:cs="Times New Roman"/>
+          <w:sz w:val="28"/>
+          <w:szCs w:val="28"/>
+        </w:rPr>
+        <w:t>3.3 Daftar Pustaka……………………………………………….24</w:t>
       </w:r>
     </w:p>
     <w:p>
@@ -3216,477 +3120,411 @@
           <w:sz w:val="32"/>
           <w:szCs w:val="32"/>
         </w:rPr>
-        <w:lastRenderedPageBreak/>
-        <w:t>Kata</w:t>
-      </w:r>
-      <w:bookmarkStart w:id="0" w:name="_GoBack"/>
-      <w:bookmarkEnd w:id="0"/>
-      <w:r>
+        <w:t>Kata Pengantar</w:t>
+      </w:r>
+    </w:p>
+    <w:p>
+      <w:pPr>
+        <w:pStyle w:val="Default"/>
+        <w:jc w:val="center"/>
+        <w:rPr>
+          <w:sz w:val="28"/>
+          <w:szCs w:val="28"/>
+          <w:lang w:val="id-ID"/>
+        </w:rPr>
+      </w:pPr>
+    </w:p>
+    <w:p>
+      <w:pPr>
+        <w:pStyle w:val="Default"/>
+        <w:jc w:val="center"/>
+        <w:rPr>
+          <w:sz w:val="28"/>
+          <w:szCs w:val="28"/>
+          <w:lang w:val="id-ID"/>
+        </w:rPr>
+      </w:pPr>
+    </w:p>
+    <w:p>
+      <w:pPr>
+        <w:pStyle w:val="Default"/>
+        <w:ind w:firstLine="720"/>
+        <w:jc w:val="both"/>
+        <w:rPr>
+          <w:rFonts w:ascii="Times New Roman" w:hAnsi="Times New Roman" w:cs="Times New Roman"/>
+          <w:b/>
+          <w:lang w:val="id-ID"/>
+        </w:rPr>
+      </w:pPr>
+      <w:r>
+        <w:rPr>
+          <w:rFonts w:ascii="Times New Roman" w:hAnsi="Times New Roman" w:cs="Times New Roman"/>
+        </w:rPr>
+        <w:t xml:space="preserve">Alhamdulillah, puji syukur kehadirat Allah SWT yang telah memberikan rahmat dan inayah-Nya sehingga kami dapat menyelesaikan Makalah </w:t>
+      </w:r>
+      <w:r>
+        <w:rPr>
+          <w:rFonts w:ascii="Times New Roman" w:hAnsi="Times New Roman" w:cs="Times New Roman"/>
+          <w:lang w:val="id-ID"/>
+        </w:rPr>
+        <w:t xml:space="preserve">Web Programming dengan Tema Project </w:t>
+      </w:r>
+      <w:r>
+        <w:rPr>
+          <w:rFonts w:ascii="Times New Roman" w:hAnsi="Times New Roman" w:cs="Times New Roman"/>
+          <w:b/>
+          <w:lang w:val="id-ID"/>
+        </w:rPr>
+        <w:t>“Donasi-Digital” (Pembangunan Masjid An-Nur)</w:t>
+      </w:r>
+      <w:r>
+        <w:rPr>
+          <w:rFonts w:ascii="Times New Roman" w:hAnsi="Times New Roman" w:cs="Times New Roman"/>
+          <w:b/>
+        </w:rPr>
+        <w:t>.</w:t>
+      </w:r>
+    </w:p>
+    <w:p>
+      <w:pPr>
+        <w:pStyle w:val="Default"/>
+        <w:ind w:firstLine="720"/>
+        <w:jc w:val="both"/>
+        <w:rPr>
+          <w:rFonts w:ascii="Times New Roman" w:hAnsi="Times New Roman" w:cs="Times New Roman"/>
+          <w:b/>
+          <w:lang w:val="id-ID"/>
+        </w:rPr>
+      </w:pPr>
+    </w:p>
+    <w:p>
+      <w:pPr>
+        <w:pStyle w:val="Default"/>
+        <w:ind w:firstLine="720"/>
+        <w:jc w:val="both"/>
+        <w:rPr>
+          <w:rFonts w:ascii="Times New Roman" w:hAnsi="Times New Roman" w:cs="Times New Roman"/>
+          <w:lang w:val="id-ID"/>
+        </w:rPr>
+      </w:pPr>
+      <w:r>
+        <w:rPr>
+          <w:rFonts w:ascii="Times New Roman" w:hAnsi="Times New Roman" w:cs="Times New Roman"/>
+        </w:rPr>
+        <w:t xml:space="preserve">Terima kasih saya ucapkan kepada </w:t>
+      </w:r>
+      <w:r>
+        <w:rPr>
+          <w:rFonts w:ascii="Times New Roman" w:hAnsi="Times New Roman" w:cs="Times New Roman"/>
+          <w:b/>
+          <w:bCs/>
+          <w:lang w:val="id-ID"/>
+        </w:rPr>
+        <w:t>Bapak Deni Gunawan</w:t>
+      </w:r>
+      <w:r>
+        <w:rPr>
+          <w:rFonts w:ascii="Times New Roman" w:hAnsi="Times New Roman" w:cs="Times New Roman"/>
+          <w:b/>
+          <w:bCs/>
+        </w:rPr>
+        <w:t xml:space="preserve"> </w:t>
+      </w:r>
+      <w:r>
+        <w:rPr>
+          <w:rFonts w:ascii="Times New Roman" w:hAnsi="Times New Roman" w:cs="Times New Roman"/>
+        </w:rPr>
+        <w:t xml:space="preserve">yang telah membantu kami baik secara moral maupun materi. Terima kasih juga saya ucapkan kepada teman-teman seperjuangan yang telah mendukung kami sehingga kami bisa menyelesaikan tugas ini tepat waktu. </w:t>
+      </w:r>
+    </w:p>
+    <w:p>
+      <w:pPr>
+        <w:pStyle w:val="Default"/>
+        <w:ind w:firstLine="720"/>
+        <w:jc w:val="both"/>
+        <w:rPr>
+          <w:rFonts w:ascii="Times New Roman" w:hAnsi="Times New Roman" w:cs="Times New Roman"/>
+          <w:lang w:val="id-ID"/>
+        </w:rPr>
+      </w:pPr>
+    </w:p>
+    <w:p>
+      <w:pPr>
+        <w:pStyle w:val="Default"/>
+        <w:ind w:firstLine="720"/>
+        <w:jc w:val="both"/>
+        <w:rPr>
+          <w:rFonts w:ascii="Times New Roman" w:hAnsi="Times New Roman" w:cs="Times New Roman"/>
+          <w:lang w:val="id-ID"/>
+        </w:rPr>
+      </w:pPr>
+      <w:r>
+        <w:rPr>
+          <w:rFonts w:ascii="Times New Roman" w:hAnsi="Times New Roman" w:cs="Times New Roman"/>
+        </w:rPr>
+        <w:t xml:space="preserve">Kami menyadari, bahwa makalah yang kami buat ini masih jauh dari kata sempurna baik segi penyusunan, bahasa, maupun penulisannya. Oleh karena itu, kami sangat mengharapkan kritik dan saran yang membangun dari semua pembaca guna menjadi acuan agar penulis bisa menjadi lebih baik lagi di masa mendatang. </w:t>
+      </w:r>
+    </w:p>
+    <w:p>
+      <w:pPr>
+        <w:pStyle w:val="Default"/>
+        <w:ind w:firstLine="720"/>
+        <w:jc w:val="both"/>
+        <w:rPr>
+          <w:rFonts w:ascii="Times New Roman" w:hAnsi="Times New Roman" w:cs="Times New Roman"/>
+          <w:lang w:val="id-ID"/>
+        </w:rPr>
+      </w:pPr>
+    </w:p>
+    <w:p>
+      <w:pPr>
+        <w:pStyle w:val="Default"/>
+        <w:ind w:firstLine="720"/>
+        <w:jc w:val="both"/>
+        <w:rPr>
+          <w:rFonts w:ascii="Times New Roman" w:hAnsi="Times New Roman" w:cs="Times New Roman"/>
+        </w:rPr>
+      </w:pPr>
+      <w:r>
+        <w:rPr>
+          <w:rFonts w:ascii="Times New Roman" w:hAnsi="Times New Roman" w:cs="Times New Roman"/>
+        </w:rPr>
+        <w:t xml:space="preserve">Semoga makalah ini bisa menambah wawasan para pembaca dan bisa bermanfaat untuk perkembangan dan peningkatan ilmu pengetahuan. </w:t>
+      </w:r>
+    </w:p>
+    <w:p>
+      <w:pPr>
+        <w:pStyle w:val="Default"/>
+        <w:jc w:val="both"/>
+        <w:rPr>
+          <w:rFonts w:ascii="Times New Roman" w:hAnsi="Times New Roman" w:cs="Times New Roman"/>
+          <w:lang w:val="id-ID"/>
+        </w:rPr>
+      </w:pPr>
+    </w:p>
+    <w:p>
+      <w:pPr>
+        <w:pStyle w:val="Default"/>
+        <w:jc w:val="both"/>
+        <w:rPr>
+          <w:rFonts w:ascii="Times New Roman" w:hAnsi="Times New Roman" w:cs="Times New Roman"/>
+          <w:lang w:val="id-ID"/>
+        </w:rPr>
+      </w:pPr>
+    </w:p>
+    <w:p>
+      <w:pPr>
+        <w:pStyle w:val="Default"/>
+        <w:jc w:val="both"/>
+        <w:rPr>
+          <w:rFonts w:ascii="Times New Roman" w:hAnsi="Times New Roman" w:cs="Times New Roman"/>
+          <w:lang w:val="id-ID"/>
+        </w:rPr>
+      </w:pPr>
+    </w:p>
+    <w:p>
+      <w:pPr>
+        <w:pStyle w:val="Default"/>
+        <w:jc w:val="both"/>
+        <w:rPr>
+          <w:rFonts w:ascii="Times New Roman" w:hAnsi="Times New Roman" w:cs="Times New Roman"/>
+          <w:lang w:val="id-ID"/>
+        </w:rPr>
+      </w:pPr>
+    </w:p>
+    <w:p>
+      <w:pPr>
+        <w:pStyle w:val="Default"/>
+        <w:jc w:val="right"/>
+        <w:rPr>
+          <w:rFonts w:ascii="Times New Roman" w:hAnsi="Times New Roman" w:cs="Times New Roman"/>
+        </w:rPr>
+      </w:pPr>
+      <w:r>
+        <w:rPr>
+          <w:rFonts w:ascii="Times New Roman" w:hAnsi="Times New Roman" w:cs="Times New Roman"/>
+        </w:rPr>
+        <w:t>Jaka</w:t>
+      </w:r>
+      <w:r>
+        <w:rPr>
+          <w:rFonts w:ascii="Times New Roman" w:hAnsi="Times New Roman" w:cs="Times New Roman"/>
+        </w:rPr>
+        <w:t xml:space="preserve">rta, </w:t>
+      </w:r>
+      <w:r>
+        <w:rPr>
+          <w:rFonts w:ascii="Times New Roman" w:hAnsi="Times New Roman" w:cs="Times New Roman"/>
+          <w:lang w:val="id-ID"/>
+        </w:rPr>
+        <w:t>27</w:t>
+      </w:r>
+      <w:r>
+        <w:rPr>
+          <w:rFonts w:ascii="Times New Roman" w:hAnsi="Times New Roman" w:cs="Times New Roman"/>
+        </w:rPr>
+        <w:t xml:space="preserve"> </w:t>
+      </w:r>
+      <w:r>
+        <w:rPr>
+          <w:rFonts w:ascii="Times New Roman" w:hAnsi="Times New Roman" w:cs="Times New Roman"/>
+          <w:lang w:val="id-ID"/>
+        </w:rPr>
+        <w:t>Juni</w:t>
+      </w:r>
+      <w:r>
+        <w:rPr>
+          <w:rFonts w:ascii="Times New Roman" w:hAnsi="Times New Roman" w:cs="Times New Roman"/>
+        </w:rPr>
+        <w:t xml:space="preserve"> 2020 </w:t>
+      </w:r>
+    </w:p>
+    <w:p>
+      <w:pPr>
+        <w:jc w:val="right"/>
+        <w:rPr>
+          <w:rFonts w:ascii="Times New Roman" w:hAnsi="Times New Roman" w:cs="Times New Roman"/>
+          <w:sz w:val="24"/>
+          <w:szCs w:val="24"/>
+          <w:lang w:val="id-ID"/>
+        </w:rPr>
+      </w:pPr>
+    </w:p>
+    <w:p>
+      <w:pPr>
+        <w:jc w:val="right"/>
+        <w:rPr>
+          <w:rFonts w:ascii="Times New Roman" w:hAnsi="Times New Roman" w:cs="Times New Roman"/>
+          <w:sz w:val="24"/>
+          <w:szCs w:val="24"/>
+          <w:lang w:val="id-ID"/>
+        </w:rPr>
+      </w:pPr>
+    </w:p>
+    <w:p>
+      <w:pPr>
+        <w:ind w:left="5760"/>
+        <w:rPr>
+          <w:rFonts w:ascii="Times New Roman" w:hAnsi="Times New Roman" w:cs="Times New Roman"/>
+          <w:sz w:val="24"/>
+          <w:szCs w:val="24"/>
+          <w:lang w:val="id-ID"/>
+        </w:rPr>
+      </w:pPr>
+      <w:r>
+        <w:rPr>
+          <w:rFonts w:ascii="Times New Roman" w:hAnsi="Times New Roman" w:cs="Times New Roman"/>
+          <w:sz w:val="24"/>
+          <w:szCs w:val="24"/>
+          <w:lang w:val="id-ID"/>
+        </w:rPr>
+        <w:t xml:space="preserve"> </w:t>
+      </w:r>
+      <w:r>
+        <w:rPr>
+          <w:rFonts w:ascii="Times New Roman" w:hAnsi="Times New Roman" w:cs="Times New Roman"/>
+          <w:sz w:val="24"/>
+          <w:szCs w:val="24"/>
+        </w:rPr>
+        <w:t>Penulis</w:t>
+      </w:r>
+    </w:p>
+    <w:p>
+      <w:pPr>
+        <w:ind w:left="5760"/>
+        <w:rPr>
+          <w:rFonts w:ascii="Arial" w:hAnsi="Arial" w:cs="Arial"/>
+          <w:lang w:val="id-ID"/>
+        </w:rPr>
+      </w:pPr>
+    </w:p>
+    <w:p>
+      <w:pPr>
+        <w:ind w:left="5760"/>
+        <w:rPr>
+          <w:rFonts w:ascii="Arial" w:hAnsi="Arial" w:cs="Arial"/>
+          <w:lang w:val="id-ID"/>
+        </w:rPr>
+      </w:pPr>
+    </w:p>
+    <w:p>
+      <w:pPr>
+        <w:ind w:left="5760"/>
+        <w:rPr>
+          <w:rFonts w:ascii="Arial" w:hAnsi="Arial" w:cs="Arial"/>
+          <w:lang w:val="id-ID"/>
+        </w:rPr>
+      </w:pPr>
+    </w:p>
+    <w:p>
+      <w:pPr>
+        <w:ind w:left="5760"/>
+        <w:rPr>
+          <w:rFonts w:ascii="Arial" w:hAnsi="Arial" w:cs="Arial"/>
+          <w:lang w:val="id-ID"/>
+        </w:rPr>
+      </w:pPr>
+    </w:p>
+    <w:p>
+      <w:pPr>
+        <w:ind w:left="5760"/>
+        <w:rPr>
+          <w:rFonts w:ascii="Arial" w:hAnsi="Arial" w:cs="Arial"/>
+          <w:lang w:val="id-ID"/>
+        </w:rPr>
+      </w:pPr>
+    </w:p>
+    <w:p>
+      <w:pPr>
+        <w:ind w:left="5760"/>
+        <w:rPr>
+          <w:rFonts w:ascii="Arial" w:hAnsi="Arial" w:cs="Arial"/>
+          <w:lang w:val="id-ID"/>
+        </w:rPr>
+      </w:pPr>
+    </w:p>
+    <w:p>
+      <w:pPr>
+        <w:ind w:left="5760"/>
+        <w:rPr>
+          <w:rFonts w:ascii="Arial" w:hAnsi="Arial" w:cs="Arial"/>
+          <w:lang w:val="id-ID"/>
+        </w:rPr>
+      </w:pPr>
+    </w:p>
+    <w:p>
+      <w:pPr>
+        <w:ind w:left="5760"/>
+        <w:rPr>
+          <w:rFonts w:ascii="Arial" w:hAnsi="Arial" w:cs="Arial"/>
+          <w:lang w:val="id-ID"/>
+        </w:rPr>
+      </w:pPr>
+    </w:p>
+    <w:p>
+      <w:pPr>
+        <w:rPr>
+          <w:rFonts w:ascii="Arial" w:hAnsi="Arial" w:cs="Arial"/>
+          <w:lang w:val="id-ID"/>
+        </w:rPr>
+      </w:pPr>
+    </w:p>
+    <w:p>
+      <w:pPr>
+        <w:jc w:val="center"/>
         <w:rPr>
           <w:rFonts w:ascii="Times New Roman" w:hAnsi="Times New Roman" w:cs="Times New Roman"/>
           <w:sz w:val="32"/>
           <w:szCs w:val="32"/>
-        </w:rPr>
-        <w:t xml:space="preserve"> Pengantar</w:t>
-      </w:r>
-    </w:p>
-    <w:p>
-      <w:pPr>
-        <w:pStyle w:val="Default"/>
-        <w:jc w:val="center"/>
-        <w:rPr>
-          <w:sz w:val="28"/>
-          <w:szCs w:val="28"/>
-          <w:lang w:val="id-ID"/>
-        </w:rPr>
-      </w:pPr>
-    </w:p>
-    <w:p>
-      <w:pPr>
-        <w:pStyle w:val="Default"/>
-        <w:jc w:val="center"/>
-        <w:rPr>
-          <w:sz w:val="28"/>
-          <w:szCs w:val="28"/>
-          <w:lang w:val="id-ID"/>
-        </w:rPr>
-      </w:pPr>
-    </w:p>
-    <w:p>
-      <w:pPr>
-        <w:pStyle w:val="Default"/>
-        <w:ind w:firstLine="720"/>
-        <w:jc w:val="both"/>
-        <w:rPr>
-          <w:rFonts w:ascii="Times New Roman" w:hAnsi="Times New Roman" w:cs="Times New Roman"/>
-          <w:b/>
-          <w:lang w:val="id-ID"/>
-        </w:rPr>
-      </w:pPr>
-      <w:proofErr w:type="gramStart"/>
-      <w:r>
-        <w:rPr>
-          <w:rFonts w:ascii="Times New Roman" w:hAnsi="Times New Roman" w:cs="Times New Roman"/>
-        </w:rPr>
-        <w:t xml:space="preserve">Alhamdulillah, puji syukur kehadirat Allah SWT yang telah memberikan rahmat dan inayah-Nya sehingga kami dapat menyelesaikan Makalah </w:t>
-      </w:r>
-      <w:r>
-        <w:rPr>
-          <w:rFonts w:ascii="Times New Roman" w:hAnsi="Times New Roman" w:cs="Times New Roman"/>
-          <w:lang w:val="id-ID"/>
-        </w:rPr>
-        <w:t xml:space="preserve">Web Programming dengan Tema Project </w:t>
-      </w:r>
-      <w:r>
-        <w:rPr>
-          <w:rFonts w:ascii="Times New Roman" w:hAnsi="Times New Roman" w:cs="Times New Roman"/>
-          <w:b/>
-          <w:lang w:val="id-ID"/>
-        </w:rPr>
-        <w:t>“Donasi-Digital” (Pembangunan Masjid An-Nur)</w:t>
-      </w:r>
-      <w:r>
-        <w:rPr>
-          <w:rFonts w:ascii="Times New Roman" w:hAnsi="Times New Roman" w:cs="Times New Roman"/>
-          <w:b/>
-        </w:rPr>
-        <w:t>.</w:t>
-      </w:r>
-      <w:proofErr w:type="gramEnd"/>
-    </w:p>
-    <w:p>
-      <w:pPr>
-        <w:pStyle w:val="Default"/>
-        <w:ind w:firstLine="720"/>
-        <w:jc w:val="both"/>
-        <w:rPr>
-          <w:rFonts w:ascii="Times New Roman" w:hAnsi="Times New Roman" w:cs="Times New Roman"/>
-          <w:b/>
-          <w:lang w:val="id-ID"/>
-        </w:rPr>
-      </w:pPr>
-    </w:p>
-    <w:p>
-      <w:pPr>
-        <w:pStyle w:val="Default"/>
-        <w:ind w:firstLine="720"/>
-        <w:jc w:val="both"/>
-        <w:rPr>
-          <w:rFonts w:ascii="Times New Roman" w:hAnsi="Times New Roman" w:cs="Times New Roman"/>
-          <w:lang w:val="id-ID"/>
-        </w:rPr>
-      </w:pPr>
-      <w:proofErr w:type="gramStart"/>
-      <w:r>
-        <w:rPr>
-          <w:rFonts w:ascii="Times New Roman" w:hAnsi="Times New Roman" w:cs="Times New Roman"/>
-        </w:rPr>
-        <w:t xml:space="preserve">Terima kasih saya ucapkan kepada </w:t>
-      </w:r>
-      <w:r>
-        <w:rPr>
-          <w:rFonts w:ascii="Times New Roman" w:hAnsi="Times New Roman" w:cs="Times New Roman"/>
-          <w:b/>
-          <w:bCs/>
-          <w:lang w:val="id-ID"/>
-        </w:rPr>
-        <w:t>Bapak Deni Gunawan</w:t>
-      </w:r>
-      <w:r>
-        <w:rPr>
-          <w:rFonts w:ascii="Times New Roman" w:hAnsi="Times New Roman" w:cs="Times New Roman"/>
-          <w:b/>
-          <w:bCs/>
-        </w:rPr>
-        <w:t xml:space="preserve"> </w:t>
-      </w:r>
-      <w:r>
-        <w:rPr>
-          <w:rFonts w:ascii="Times New Roman" w:hAnsi="Times New Roman" w:cs="Times New Roman"/>
-        </w:rPr>
-        <w:t>yang telah membantu kami baik secara moral maupun materi.</w:t>
-      </w:r>
-      <w:proofErr w:type="gramEnd"/>
-      <w:r>
-        <w:rPr>
-          <w:rFonts w:ascii="Times New Roman" w:hAnsi="Times New Roman" w:cs="Times New Roman"/>
-        </w:rPr>
-        <w:t xml:space="preserve"> </w:t>
-      </w:r>
-      <w:proofErr w:type="gramStart"/>
-      <w:r>
-        <w:rPr>
-          <w:rFonts w:ascii="Times New Roman" w:hAnsi="Times New Roman" w:cs="Times New Roman"/>
-        </w:rPr>
-        <w:t>Terima kasih juga saya ucapkan kepada teman-teman seperjuangan yang telah mendukung kami sehingga kami bisa menyelesaikan tugas ini tepat waktu.</w:t>
-      </w:r>
-      <w:proofErr w:type="gramEnd"/>
-      <w:r>
-        <w:rPr>
-          <w:rFonts w:ascii="Times New Roman" w:hAnsi="Times New Roman" w:cs="Times New Roman"/>
-        </w:rPr>
-        <w:t xml:space="preserve"> </w:t>
-      </w:r>
-    </w:p>
-    <w:p>
-      <w:pPr>
-        <w:pStyle w:val="Default"/>
-        <w:ind w:firstLine="720"/>
-        <w:jc w:val="both"/>
-        <w:rPr>
-          <w:rFonts w:ascii="Times New Roman" w:hAnsi="Times New Roman" w:cs="Times New Roman"/>
-          <w:lang w:val="id-ID"/>
-        </w:rPr>
-      </w:pPr>
-    </w:p>
-    <w:p>
-      <w:pPr>
-        <w:pStyle w:val="Default"/>
-        <w:ind w:firstLine="720"/>
-        <w:jc w:val="both"/>
-        <w:rPr>
-          <w:rFonts w:ascii="Times New Roman" w:hAnsi="Times New Roman" w:cs="Times New Roman"/>
-          <w:lang w:val="id-ID"/>
-        </w:rPr>
-      </w:pPr>
-      <w:proofErr w:type="gramStart"/>
-      <w:r>
-        <w:rPr>
-          <w:rFonts w:ascii="Times New Roman" w:hAnsi="Times New Roman" w:cs="Times New Roman"/>
-        </w:rPr>
-        <w:t>Kami menyadari, bahwa makalah yang kami buat ini masih jauh dari kata sempurna baik segi penyusunan, bahasa, maupun penulisannya.</w:t>
-      </w:r>
-      <w:proofErr w:type="gramEnd"/>
-      <w:r>
-        <w:rPr>
-          <w:rFonts w:ascii="Times New Roman" w:hAnsi="Times New Roman" w:cs="Times New Roman"/>
-        </w:rPr>
-        <w:t xml:space="preserve"> </w:t>
-      </w:r>
-      <w:proofErr w:type="gramStart"/>
-      <w:r>
-        <w:rPr>
-          <w:rFonts w:ascii="Times New Roman" w:hAnsi="Times New Roman" w:cs="Times New Roman"/>
-        </w:rPr>
-        <w:t>Oleh karena itu, kami sangat mengharapkan kritik dan saran yang membangun dari semua pembaca guna menjadi acuan agar penulis bisa menjadi lebih baik lagi di masa mendatang.</w:t>
-      </w:r>
-      <w:proofErr w:type="gramEnd"/>
-      <w:r>
-        <w:rPr>
-          <w:rFonts w:ascii="Times New Roman" w:hAnsi="Times New Roman" w:cs="Times New Roman"/>
-        </w:rPr>
-        <w:t xml:space="preserve"> </w:t>
-      </w:r>
-    </w:p>
-    <w:p>
-      <w:pPr>
-        <w:pStyle w:val="Default"/>
-        <w:ind w:firstLine="720"/>
-        <w:jc w:val="both"/>
-        <w:rPr>
-          <w:rFonts w:ascii="Times New Roman" w:hAnsi="Times New Roman" w:cs="Times New Roman"/>
-          <w:lang w:val="id-ID"/>
-        </w:rPr>
-      </w:pPr>
-    </w:p>
-    <w:p>
-      <w:pPr>
-        <w:pStyle w:val="Default"/>
-        <w:ind w:firstLine="720"/>
-        <w:jc w:val="both"/>
-        <w:rPr>
-          <w:rFonts w:ascii="Times New Roman" w:hAnsi="Times New Roman" w:cs="Times New Roman"/>
-        </w:rPr>
-      </w:pPr>
-      <w:proofErr w:type="gramStart"/>
-      <w:r>
-        <w:rPr>
-          <w:rFonts w:ascii="Times New Roman" w:hAnsi="Times New Roman" w:cs="Times New Roman"/>
-        </w:rPr>
-        <w:t>Semoga makalah ini bisa menambah wawasan para pembaca dan bisa bermanfaat untuk perkembangan dan peningkatan ilmu pengetahuan.</w:t>
-      </w:r>
-      <w:proofErr w:type="gramEnd"/>
-      <w:r>
-        <w:rPr>
-          <w:rFonts w:ascii="Times New Roman" w:hAnsi="Times New Roman" w:cs="Times New Roman"/>
-        </w:rPr>
-        <w:t xml:space="preserve"> </w:t>
-      </w:r>
-    </w:p>
-    <w:p>
-      <w:pPr>
-        <w:pStyle w:val="Default"/>
-        <w:jc w:val="both"/>
-        <w:rPr>
-          <w:rFonts w:ascii="Times New Roman" w:hAnsi="Times New Roman" w:cs="Times New Roman"/>
-          <w:lang w:val="id-ID"/>
-        </w:rPr>
-      </w:pPr>
-    </w:p>
-    <w:p>
-      <w:pPr>
-        <w:pStyle w:val="Default"/>
-        <w:jc w:val="both"/>
-        <w:rPr>
-          <w:rFonts w:ascii="Times New Roman" w:hAnsi="Times New Roman" w:cs="Times New Roman"/>
-          <w:lang w:val="id-ID"/>
-        </w:rPr>
-      </w:pPr>
-    </w:p>
-    <w:p>
-      <w:pPr>
-        <w:pStyle w:val="Default"/>
-        <w:jc w:val="both"/>
-        <w:rPr>
-          <w:rFonts w:ascii="Times New Roman" w:hAnsi="Times New Roman" w:cs="Times New Roman"/>
-          <w:lang w:val="id-ID"/>
-        </w:rPr>
-      </w:pPr>
-    </w:p>
-    <w:p>
-      <w:pPr>
-        <w:pStyle w:val="Default"/>
-        <w:jc w:val="both"/>
-        <w:rPr>
-          <w:rFonts w:ascii="Times New Roman" w:hAnsi="Times New Roman" w:cs="Times New Roman"/>
-          <w:lang w:val="id-ID"/>
-        </w:rPr>
-      </w:pPr>
-    </w:p>
-    <w:p>
-      <w:pPr>
-        <w:pStyle w:val="Default"/>
-        <w:jc w:val="right"/>
-        <w:rPr>
-          <w:rFonts w:ascii="Times New Roman" w:hAnsi="Times New Roman" w:cs="Times New Roman"/>
-        </w:rPr>
-      </w:pPr>
-      <w:r>
-        <w:rPr>
-          <w:rFonts w:ascii="Times New Roman" w:hAnsi="Times New Roman" w:cs="Times New Roman"/>
-        </w:rPr>
-        <w:t>Jaka</w:t>
-      </w:r>
-      <w:r>
-        <w:rPr>
-          <w:rFonts w:ascii="Times New Roman" w:hAnsi="Times New Roman" w:cs="Times New Roman"/>
-        </w:rPr>
-        <w:t xml:space="preserve">rta, </w:t>
-      </w:r>
-      <w:r>
-        <w:rPr>
-          <w:rFonts w:ascii="Times New Roman" w:hAnsi="Times New Roman" w:cs="Times New Roman"/>
-          <w:lang w:val="id-ID"/>
-        </w:rPr>
-        <w:t>27</w:t>
-      </w:r>
-      <w:r>
-        <w:rPr>
-          <w:rFonts w:ascii="Times New Roman" w:hAnsi="Times New Roman" w:cs="Times New Roman"/>
-        </w:rPr>
-        <w:t xml:space="preserve"> </w:t>
-      </w:r>
-      <w:r>
-        <w:rPr>
-          <w:rFonts w:ascii="Times New Roman" w:hAnsi="Times New Roman" w:cs="Times New Roman"/>
-          <w:lang w:val="id-ID"/>
-        </w:rPr>
-        <w:t>Juni</w:t>
-      </w:r>
-      <w:r>
-        <w:rPr>
-          <w:rFonts w:ascii="Times New Roman" w:hAnsi="Times New Roman" w:cs="Times New Roman"/>
-        </w:rPr>
-        <w:t xml:space="preserve"> 2020 </w:t>
-      </w:r>
-    </w:p>
-    <w:p>
-      <w:pPr>
-        <w:jc w:val="right"/>
-        <w:rPr>
-          <w:rFonts w:ascii="Times New Roman" w:hAnsi="Times New Roman" w:cs="Times New Roman"/>
-          <w:sz w:val="24"/>
-          <w:szCs w:val="24"/>
-          <w:lang w:val="id-ID"/>
-        </w:rPr>
-      </w:pPr>
-    </w:p>
-    <w:p>
-      <w:pPr>
-        <w:jc w:val="right"/>
-        <w:rPr>
-          <w:rFonts w:ascii="Times New Roman" w:hAnsi="Times New Roman" w:cs="Times New Roman"/>
-          <w:sz w:val="24"/>
-          <w:szCs w:val="24"/>
-          <w:lang w:val="id-ID"/>
-        </w:rPr>
-      </w:pPr>
-    </w:p>
-    <w:p>
-      <w:pPr>
-        <w:ind w:left="5760"/>
-        <w:rPr>
-          <w:rFonts w:ascii="Times New Roman" w:hAnsi="Times New Roman" w:cs="Times New Roman"/>
-          <w:sz w:val="24"/>
-          <w:szCs w:val="24"/>
-          <w:lang w:val="id-ID"/>
-        </w:rPr>
-      </w:pPr>
-      <w:r>
-        <w:rPr>
-          <w:rFonts w:ascii="Times New Roman" w:hAnsi="Times New Roman" w:cs="Times New Roman"/>
-          <w:sz w:val="24"/>
-          <w:szCs w:val="24"/>
-          <w:lang w:val="id-ID"/>
-        </w:rPr>
-        <w:t xml:space="preserve"> </w:t>
-      </w:r>
-      <w:r>
-        <w:rPr>
-          <w:rFonts w:ascii="Times New Roman" w:hAnsi="Times New Roman" w:cs="Times New Roman"/>
-          <w:sz w:val="24"/>
-          <w:szCs w:val="24"/>
-        </w:rPr>
-        <w:t>Penulis</w:t>
-      </w:r>
-    </w:p>
-    <w:p>
-      <w:pPr>
-        <w:ind w:left="5760"/>
-        <w:rPr>
-          <w:rFonts w:ascii="Arial" w:hAnsi="Arial" w:cs="Arial"/>
-          <w:lang w:val="id-ID"/>
-        </w:rPr>
-      </w:pPr>
-    </w:p>
-    <w:p>
-      <w:pPr>
-        <w:ind w:left="5760"/>
-        <w:rPr>
-          <w:rFonts w:ascii="Arial" w:hAnsi="Arial" w:cs="Arial"/>
-          <w:lang w:val="id-ID"/>
-        </w:rPr>
-      </w:pPr>
-    </w:p>
-    <w:p>
-      <w:pPr>
-        <w:ind w:left="5760"/>
-        <w:rPr>
-          <w:rFonts w:ascii="Arial" w:hAnsi="Arial" w:cs="Arial"/>
-          <w:lang w:val="id-ID"/>
-        </w:rPr>
-      </w:pPr>
-    </w:p>
-    <w:p>
-      <w:pPr>
-        <w:ind w:left="5760"/>
-        <w:rPr>
-          <w:rFonts w:ascii="Arial" w:hAnsi="Arial" w:cs="Arial"/>
-          <w:lang w:val="id-ID"/>
-        </w:rPr>
-      </w:pPr>
-    </w:p>
-    <w:p>
-      <w:pPr>
-        <w:ind w:left="5760"/>
-        <w:rPr>
-          <w:rFonts w:ascii="Arial" w:hAnsi="Arial" w:cs="Arial"/>
-          <w:lang w:val="id-ID"/>
-        </w:rPr>
-      </w:pPr>
-    </w:p>
-    <w:p>
-      <w:pPr>
-        <w:ind w:left="5760"/>
-        <w:rPr>
-          <w:rFonts w:ascii="Arial" w:hAnsi="Arial" w:cs="Arial"/>
-          <w:lang w:val="id-ID"/>
-        </w:rPr>
-      </w:pPr>
-    </w:p>
-    <w:p>
-      <w:pPr>
-        <w:ind w:left="5760"/>
-        <w:rPr>
-          <w:rFonts w:ascii="Arial" w:hAnsi="Arial" w:cs="Arial"/>
-          <w:lang w:val="id-ID"/>
-        </w:rPr>
-      </w:pPr>
-    </w:p>
-    <w:p>
-      <w:pPr>
-        <w:ind w:left="5760"/>
-        <w:rPr>
-          <w:rFonts w:ascii="Arial" w:hAnsi="Arial" w:cs="Arial"/>
-          <w:lang w:val="id-ID"/>
-        </w:rPr>
-      </w:pPr>
-    </w:p>
-    <w:p>
-      <w:pPr>
-        <w:rPr>
-          <w:rFonts w:ascii="Arial" w:hAnsi="Arial" w:cs="Arial"/>
-          <w:lang w:val="id-ID"/>
-        </w:rPr>
-      </w:pPr>
-    </w:p>
-    <w:p>
-      <w:pPr>
-        <w:jc w:val="center"/>
+          <w:lang w:val="id-ID"/>
+        </w:rPr>
+      </w:pPr>
+      <w:r>
         <w:rPr>
           <w:rFonts w:ascii="Times New Roman" w:hAnsi="Times New Roman" w:cs="Times New Roman"/>
           <w:sz w:val="32"/>
           <w:szCs w:val="32"/>
-          <w:lang w:val="id-ID"/>
-        </w:rPr>
-      </w:pPr>
-      <w:r>
-        <w:rPr>
-          <w:rFonts w:ascii="Times New Roman" w:hAnsi="Times New Roman" w:cs="Times New Roman"/>
-          <w:sz w:val="32"/>
-          <w:szCs w:val="32"/>
-        </w:rPr>
-        <w:lastRenderedPageBreak/>
+        </w:rPr>
         <w:t xml:space="preserve">BAB I </w:t>
       </w:r>
     </w:p>
@@ -3791,23 +3629,7 @@
           <w:color w:val="191919"/>
           <w:shd w:val="clear" w:color="auto" w:fill="FFFFFF"/>
         </w:rPr>
-        <w:t xml:space="preserve">Kebanyakan masyarakat luas melakukan donasi masih menggunakan </w:t>
-      </w:r>
-      <w:proofErr w:type="gramStart"/>
-      <w:r>
-        <w:rPr>
-          <w:color w:val="191919"/>
-          <w:shd w:val="clear" w:color="auto" w:fill="FFFFFF"/>
-        </w:rPr>
-        <w:t>cara</w:t>
-      </w:r>
-      <w:proofErr w:type="gramEnd"/>
-      <w:r>
-        <w:rPr>
-          <w:color w:val="191919"/>
-          <w:shd w:val="clear" w:color="auto" w:fill="FFFFFF"/>
-        </w:rPr>
-        <w:t xml:space="preserve"> lama atau konvensinal baik dalam pencatatan, perhitungan, pembuatan, laporan, maupun mencari donator sehingga membutuhkan waktu yang lama dan juga saat merekap data donasi yang jumlahnya tidak sedikit sehingga melelahkan dan kurang efisien.</w:t>
+        <w:t>Kebanyakan masyarakat luas melakukan donasi masih menggunakan cara lama atau konvensinal baik dalam pencatatan, perhitungan, pembuatan, laporan, maupun mencari donator sehingga membutuhkan waktu yang lama dan juga saat merekap data donasi yang jumlahnya tidak sedikit sehingga melelahkan dan kurang efisien.</w:t>
       </w:r>
     </w:p>
     <w:p>
@@ -3826,23 +3648,7 @@
           <w:color w:val="191919"/>
           <w:shd w:val="clear" w:color="auto" w:fill="FFFFFF"/>
         </w:rPr>
-        <w:t xml:space="preserve">Dari permasalahan tersebut maka solusi yang dibutuhkan </w:t>
-      </w:r>
-      <w:proofErr w:type="gramStart"/>
-      <w:r>
-        <w:rPr>
-          <w:color w:val="191919"/>
-          <w:shd w:val="clear" w:color="auto" w:fill="FFFFFF"/>
-        </w:rPr>
-        <w:t>adalah  donasi</w:t>
-      </w:r>
-      <w:proofErr w:type="gramEnd"/>
-      <w:r>
-        <w:rPr>
-          <w:color w:val="191919"/>
-          <w:shd w:val="clear" w:color="auto" w:fill="FFFFFF"/>
-        </w:rPr>
-        <w:t xml:space="preserve"> digital berbasis website, maka diharapakan dapat mempermudah proses donasi itu sendiri.</w:t>
+        <w:t>Dari permasalahan tersebut maka solusi yang dibutuhkan adalah  donasi digital berbasis website, maka diharapakan dapat mempermudah proses donasi itu sendiri.</w:t>
       </w:r>
     </w:p>
     <w:p>
@@ -3861,75 +3667,44 @@
           <w:color w:val="191919"/>
           <w:shd w:val="clear" w:color="auto" w:fill="FFFFFF"/>
         </w:rPr>
-        <w:t xml:space="preserve">Donasi digital sudah lebih populer daripada </w:t>
-      </w:r>
-      <w:proofErr w:type="gramStart"/>
-      <w:r>
+        <w:t>Donasi digital sudah lebih populer daripada cara konvensional dengan uang tunai. Yang dapat di akses melalui website Donasi Digital. Arti kata website itu sendiri menurut Batubara (2012) merupakan kumpulan halaman yang digunakan untuk menampilkan informasi teks, gambar, animasi, suara atau gabungan dari semuanya baik yang bersifat statis maupun dinamis yang menentukan satu rangkaian bangunan yang saling terkait, yang masing-masing dihubungkan dengan jaringan halaman.</w:t>
+      </w:r>
+    </w:p>
+    <w:p>
+      <w:pPr>
+        <w:pStyle w:val="NormalWeb"/>
+        <w:spacing w:line="360" w:lineRule="auto"/>
+        <w:jc w:val="both"/>
         <w:rPr>
           <w:color w:val="191919"/>
           <w:shd w:val="clear" w:color="auto" w:fill="FFFFFF"/>
         </w:rPr>
-        <w:t>cara</w:t>
-      </w:r>
-      <w:proofErr w:type="gramEnd"/>
+      </w:pPr>
       <w:r>
         <w:rPr>
           <w:color w:val="191919"/>
           <w:shd w:val="clear" w:color="auto" w:fill="FFFFFF"/>
         </w:rPr>
-        <w:t xml:space="preserve"> konvensional dengan uang tunai. </w:t>
-      </w:r>
-      <w:proofErr w:type="gramStart"/>
-      <w:r>
+        <w:t xml:space="preserve"> </w:t>
+      </w:r>
+    </w:p>
+    <w:p>
+      <w:pPr>
+        <w:pStyle w:val="NormalWeb"/>
+        <w:spacing w:line="360" w:lineRule="auto"/>
+        <w:jc w:val="both"/>
         <w:rPr>
           <w:color w:val="191919"/>
           <w:shd w:val="clear" w:color="auto" w:fill="FFFFFF"/>
-        </w:rPr>
-        <w:t>Yang dapat di akses melalui website Donasi Digital.</w:t>
-      </w:r>
-      <w:proofErr w:type="gramEnd"/>
+          <w:lang w:val="id-ID"/>
+        </w:rPr>
+      </w:pPr>
       <w:r>
         <w:rPr>
           <w:color w:val="191919"/>
           <w:shd w:val="clear" w:color="auto" w:fill="FFFFFF"/>
         </w:rPr>
-        <w:t xml:space="preserve"> Arti kata website itu sendiri menurut Batubara (2012) merupakan kumpulan halaman yang digunakan untuk menampilkan informasi teks, gambar, animasi, suara atau gabungan dari semuanya baik yang bersifat statis maupun dinamis yang menentukan satu rangkaian bangunan yang saling terkait, yang masing-masing dihubungkan dengan jaringan halaman.</w:t>
-      </w:r>
-    </w:p>
-    <w:p>
-      <w:pPr>
-        <w:pStyle w:val="NormalWeb"/>
-        <w:spacing w:line="360" w:lineRule="auto"/>
-        <w:jc w:val="both"/>
-        <w:rPr>
-          <w:color w:val="191919"/>
-          <w:shd w:val="clear" w:color="auto" w:fill="FFFFFF"/>
-        </w:rPr>
-      </w:pPr>
-      <w:r>
-        <w:rPr>
-          <w:color w:val="191919"/>
-          <w:shd w:val="clear" w:color="auto" w:fill="FFFFFF"/>
-        </w:rPr>
-        <w:t xml:space="preserve"> </w:t>
-      </w:r>
-    </w:p>
-    <w:p>
-      <w:pPr>
-        <w:pStyle w:val="NormalWeb"/>
-        <w:spacing w:line="360" w:lineRule="auto"/>
-        <w:jc w:val="both"/>
-        <w:rPr>
-          <w:color w:val="191919"/>
-          <w:shd w:val="clear" w:color="auto" w:fill="FFFFFF"/>
-          <w:lang w:val="id-ID"/>
-        </w:rPr>
-      </w:pPr>
-      <w:r>
-        <w:rPr>
-          <w:color w:val="191919"/>
-          <w:shd w:val="clear" w:color="auto" w:fill="FFFFFF"/>
-        </w:rPr>
+        <w:lastRenderedPageBreak/>
         <w:t xml:space="preserve"> </w:t>
       </w:r>
     </w:p>
@@ -3950,7 +3725,6 @@
           <w:sz w:val="28"/>
           <w:szCs w:val="28"/>
         </w:rPr>
-        <w:lastRenderedPageBreak/>
         <w:t>1.2 Permasalahan</w:t>
       </w:r>
     </w:p>
@@ -4043,38 +3817,22 @@
           <w:color w:val="191919"/>
           <w:shd w:val="clear" w:color="auto" w:fill="FFFFFF"/>
         </w:rPr>
-        <w:t xml:space="preserve">Kebanyakan masyarakat luas melakukan donasi masih menggunakan cara lama </w:t>
-      </w:r>
-      <w:proofErr w:type="gramStart"/>
+        <w:t>Kebanyakan masyarakat luas melakukan donasi masih menggunakan cara lama atau</w:t>
+      </w:r>
       <w:r>
         <w:rPr>
           <w:color w:val="191919"/>
           <w:shd w:val="clear" w:color="auto" w:fill="FFFFFF"/>
-        </w:rPr>
-        <w:t>atau</w:t>
+          <w:lang w:val="id-ID"/>
+        </w:rPr>
+        <w:t xml:space="preserve"> </w:t>
       </w:r>
       <w:r>
         <w:rPr>
           <w:color w:val="191919"/>
           <w:shd w:val="clear" w:color="auto" w:fill="FFFFFF"/>
-          <w:lang w:val="id-ID"/>
-        </w:rPr>
-        <w:t xml:space="preserve"> </w:t>
-      </w:r>
-      <w:r>
-        <w:rPr>
-          <w:color w:val="191919"/>
-          <w:shd w:val="clear" w:color="auto" w:fill="FFFFFF"/>
-        </w:rPr>
-        <w:t xml:space="preserve"> konvensinal</w:t>
-      </w:r>
-      <w:proofErr w:type="gramEnd"/>
-      <w:r>
-        <w:rPr>
-          <w:color w:val="191919"/>
-          <w:shd w:val="clear" w:color="auto" w:fill="FFFFFF"/>
-        </w:rPr>
-        <w:t xml:space="preserve"> baik dalam </w:t>
+        </w:rPr>
+        <w:t xml:space="preserve"> konvensinal baik dalam </w:t>
       </w:r>
       <w:r>
         <w:rPr>
@@ -4123,23 +3881,7 @@
           <w:color w:val="191919"/>
           <w:shd w:val="clear" w:color="auto" w:fill="FFFFFF"/>
         </w:rPr>
-        <w:t xml:space="preserve">Dari permasalahan tersebut maka solusi yang dibutuhkan </w:t>
-      </w:r>
-      <w:proofErr w:type="gramStart"/>
-      <w:r>
-        <w:rPr>
-          <w:color w:val="191919"/>
-          <w:shd w:val="clear" w:color="auto" w:fill="FFFFFF"/>
-        </w:rPr>
-        <w:t>adalah  donasi</w:t>
-      </w:r>
-      <w:proofErr w:type="gramEnd"/>
-      <w:r>
-        <w:rPr>
-          <w:color w:val="191919"/>
-          <w:shd w:val="clear" w:color="auto" w:fill="FFFFFF"/>
-        </w:rPr>
-        <w:t xml:space="preserve"> digital berbasis website, maka diharapakan dapat mempermudah proses donasi itu sendiri.</w:t>
+        <w:t>Dari permasalahan tersebut maka solusi yang dibutuhkan adalah  donasi digital berbasis website, maka diharapakan dapat mempermudah proses donasi itu sendiri.</w:t>
       </w:r>
     </w:p>
     <w:p>
@@ -4208,7 +3950,6 @@
         </w:rPr>
         <w:tab/>
       </w:r>
-      <w:proofErr w:type="gramStart"/>
       <w:r>
         <w:t>Dengan adanya donasi digital diharapkan berdonasi, mencatat / merekap donasi, mencari donat</w:t>
       </w:r>
@@ -4219,19 +3960,7 @@
         <w:t>u</w:t>
       </w:r>
       <w:r>
-        <w:t>r dan menyalurkan donasi menjadi lebih mudah dan efisien.</w:t>
-      </w:r>
-      <w:proofErr w:type="gramEnd"/>
-      <w:r>
-        <w:t xml:space="preserve"> Disamping menghemat waktu juga prosesnya pun cepat dan tidak menghambat </w:t>
-      </w:r>
-      <w:proofErr w:type="gramStart"/>
-      <w:r>
-        <w:t>pekerjaan  yang</w:t>
-      </w:r>
-      <w:proofErr w:type="gramEnd"/>
-      <w:r>
-        <w:t xml:space="preserve"> sedang dikerjakan. </w:t>
+        <w:t xml:space="preserve">r dan menyalurkan donasi menjadi lebih mudah dan efisien. Disamping menghemat waktu juga prosesnya pun cepat dan tidak menghambat pekerjaan  yang sedang dikerjakan. </w:t>
       </w:r>
     </w:p>
     <w:p>
@@ -4247,6 +3976,7 @@
         <w:rPr>
           <w:rFonts w:ascii="Times New Roman" w:hAnsi="Times New Roman" w:cs="Times New Roman"/>
         </w:rPr>
+        <w:lastRenderedPageBreak/>
         <w:t xml:space="preserve"> </w:t>
       </w:r>
     </w:p>
@@ -4266,7 +3996,6 @@
           <w:sz w:val="28"/>
           <w:szCs w:val="28"/>
         </w:rPr>
-        <w:lastRenderedPageBreak/>
         <w:t>1.5 Perencanaan Aktivitas Secara Global</w:t>
       </w:r>
     </w:p>
@@ -4415,7 +4144,6 @@
           <w:lang w:val="id-ID"/>
         </w:rPr>
       </w:pPr>
-      <w:proofErr w:type="gramStart"/>
       <w:r>
         <w:rPr>
           <w:rFonts w:ascii="Times New Roman" w:hAnsi="Times New Roman" w:cs="Times New Roman"/>
@@ -4424,7 +4152,6 @@
         </w:rPr>
         <w:t>Waktu yang dibutuhkan dalam pengerjaan project ini memakan waktu yang cukup lama yaitu lebih dari 2 bulan.</w:t>
       </w:r>
-      <w:proofErr w:type="gramEnd"/>
     </w:p>
     <w:p>
       <w:pPr>
@@ -4604,7 +4331,6 @@
           <w:sz w:val="32"/>
           <w:szCs w:val="32"/>
         </w:rPr>
-        <w:lastRenderedPageBreak/>
         <w:t xml:space="preserve">BAB II </w:t>
       </w:r>
     </w:p>
@@ -4737,43 +4463,7 @@
           <w:sz w:val="24"/>
           <w:szCs w:val="24"/>
         </w:rPr>
-        <w:t>asjid An-</w:t>
-      </w:r>
-      <w:proofErr w:type="gramStart"/>
-      <w:r>
-        <w:rPr>
-          <w:rFonts w:ascii="Times New Roman" w:hAnsi="Times New Roman" w:cs="Times New Roman"/>
-          <w:sz w:val="24"/>
-          <w:szCs w:val="24"/>
-        </w:rPr>
-        <w:t>Nur  merupakan</w:t>
-      </w:r>
-      <w:proofErr w:type="gramEnd"/>
-      <w:r>
-        <w:rPr>
-          <w:rFonts w:ascii="Times New Roman" w:hAnsi="Times New Roman" w:cs="Times New Roman"/>
-          <w:sz w:val="24"/>
-          <w:szCs w:val="24"/>
-        </w:rPr>
-        <w:t xml:space="preserve"> terobosan baru dalam kegiatan berdonasi. Donasi berbasis website ini yang merupakan non-profit ini mempunyai tujuan utama untuk memudahkan proses berdonasi dan </w:t>
-      </w:r>
-      <w:proofErr w:type="gramStart"/>
-      <w:r>
-        <w:rPr>
-          <w:rFonts w:ascii="Times New Roman" w:hAnsi="Times New Roman" w:cs="Times New Roman"/>
-          <w:sz w:val="24"/>
-          <w:szCs w:val="24"/>
-        </w:rPr>
-        <w:t>cara</w:t>
-      </w:r>
-      <w:proofErr w:type="gramEnd"/>
-      <w:r>
-        <w:rPr>
-          <w:rFonts w:ascii="Times New Roman" w:hAnsi="Times New Roman" w:cs="Times New Roman"/>
-          <w:sz w:val="24"/>
-          <w:szCs w:val="24"/>
-        </w:rPr>
-        <w:t xml:space="preserve"> penyaluranya. Adapun untuk lebih jelasnya analisa system berjalan adalah sebagai berikut:</w:t>
+        <w:t>asjid An-Nur  merupakan terobosan baru dalam kegiatan berdonasi. Donasi berbasis website ini yang merupakan non-profit ini mempunyai tujuan utama untuk memudahkan proses berdonasi dan cara penyaluranya. Adapun untuk lebih jelasnya analisa system berjalan adalah sebagai berikut:</w:t>
       </w:r>
     </w:p>
     <w:p>
@@ -4859,23 +4549,13 @@
           <w:szCs w:val="24"/>
         </w:rPr>
       </w:pPr>
-      <w:proofErr w:type="gramStart"/>
-      <w:r>
-        <w:rPr>
-          <w:rFonts w:ascii="Times New Roman" w:hAnsi="Times New Roman" w:cs="Times New Roman"/>
-          <w:sz w:val="24"/>
-          <w:szCs w:val="24"/>
-        </w:rPr>
-        <w:t>form</w:t>
-      </w:r>
-      <w:proofErr w:type="gramEnd"/>
-      <w:r>
-        <w:rPr>
-          <w:rFonts w:ascii="Times New Roman" w:hAnsi="Times New Roman" w:cs="Times New Roman"/>
-          <w:sz w:val="24"/>
-          <w:szCs w:val="24"/>
-        </w:rPr>
-        <w:t xml:space="preserve"> donasi yang dimaksud disini adalah donator melengkapi data untuk berdonasi dan nominal berdonasi.</w:t>
+      <w:r>
+        <w:rPr>
+          <w:rFonts w:ascii="Times New Roman" w:hAnsi="Times New Roman" w:cs="Times New Roman"/>
+          <w:sz w:val="24"/>
+          <w:szCs w:val="24"/>
+        </w:rPr>
+        <w:t>form donasi yang dimaksud disini adalah donator melengkapi data untuk berdonasi dan nominal berdonasi.</w:t>
       </w:r>
     </w:p>
     <w:p>
@@ -5036,25 +4716,7 @@
           <w:sz w:val="24"/>
           <w:szCs w:val="24"/>
         </w:rPr>
-        <w:t xml:space="preserve">r akan di </w:t>
-      </w:r>
-      <w:proofErr w:type="gramStart"/>
-      <w:r>
-        <w:rPr>
-          <w:rFonts w:ascii="Times New Roman" w:hAnsi="Times New Roman" w:cs="Times New Roman"/>
-          <w:sz w:val="24"/>
-          <w:szCs w:val="24"/>
-        </w:rPr>
-        <w:t>beri  pillihan</w:t>
-      </w:r>
-      <w:proofErr w:type="gramEnd"/>
-      <w:r>
-        <w:rPr>
-          <w:rFonts w:ascii="Times New Roman" w:hAnsi="Times New Roman" w:cs="Times New Roman"/>
-          <w:sz w:val="24"/>
-          <w:szCs w:val="24"/>
-        </w:rPr>
-        <w:t xml:space="preserve"> pengiriman donasi melalui bank tertentu seperti yang telah ditentuk</w:t>
+        <w:t>r akan di beri  pillihan pengiriman donasi melalui bank tertentu seperti yang telah ditentuk</w:t>
       </w:r>
       <w:r>
         <w:rPr>
@@ -5081,6 +4743,7 @@
           <w:rFonts w:ascii="Calibri" w:hAnsi="Calibri" w:cs="Calibri"/>
           <w:lang w:val="id-ID"/>
         </w:rPr>
+        <w:lastRenderedPageBreak/>
         <w:tab/>
       </w:r>
     </w:p>
@@ -5110,7 +4773,6 @@
           <w:szCs w:val="28"/>
           <w:lang w:val="id-ID"/>
         </w:rPr>
-        <w:lastRenderedPageBreak/>
         <w:t>Gambar Analisa System Berjalan</w:t>
       </w:r>
     </w:p>
@@ -5186,7 +4848,7 @@
                     </pic:cNvPicPr>
                   </pic:nvPicPr>
                   <pic:blipFill>
-                    <a:blip r:embed="rId9">
+                    <a:blip r:embed="rId8">
                       <a:extLst>
                         <a:ext uri="{28A0092B-C50C-407E-A947-70E740481C1C}">
                           <a14:useLocalDpi xmlns:a14="http://schemas.microsoft.com/office/drawing/2010/main" val="0"/>
@@ -5431,7 +5093,6 @@
           <w:sz w:val="28"/>
           <w:szCs w:val="28"/>
         </w:rPr>
-        <w:lastRenderedPageBreak/>
         <w:t>2.2 Analisa Kebutuhan Sistem</w:t>
       </w:r>
     </w:p>
@@ -5452,25 +5113,7 @@
           <w:sz w:val="24"/>
           <w:szCs w:val="24"/>
         </w:rPr>
-        <w:t xml:space="preserve">Tujuan dari tahap analisis adalah memahami dengan sesungguhnya kebutuhan dari system yang baru dikembangkan, dan untuk mempermudah menganalisnya diperlukan </w:t>
-      </w:r>
-      <w:proofErr w:type="gramStart"/>
-      <w:r>
-        <w:rPr>
-          <w:rFonts w:ascii="Times New Roman" w:hAnsi="Times New Roman" w:cs="Times New Roman"/>
-          <w:sz w:val="24"/>
-          <w:szCs w:val="24"/>
-        </w:rPr>
-        <w:t>kebutuhan  fungsional</w:t>
-      </w:r>
-      <w:proofErr w:type="gramEnd"/>
-      <w:r>
-        <w:rPr>
-          <w:rFonts w:ascii="Times New Roman" w:hAnsi="Times New Roman" w:cs="Times New Roman"/>
-          <w:sz w:val="24"/>
-          <w:szCs w:val="24"/>
-        </w:rPr>
-        <w:t xml:space="preserve"> .</w:t>
+        <w:t>Tujuan dari tahap analisis adalah memahami dengan sesungguhnya kebutuhan dari system yang baru dikembangkan, dan untuk mempermudah menganalisnya diperlukan kebutuhan  fungsional .</w:t>
       </w:r>
     </w:p>
     <w:p>
@@ -5489,25 +5132,7 @@
           <w:sz w:val="24"/>
           <w:szCs w:val="24"/>
         </w:rPr>
-        <w:t xml:space="preserve">Kebutuhan fungsional adalah kebutuhan yang berisi proses – proses apa </w:t>
-      </w:r>
-      <w:proofErr w:type="gramStart"/>
-      <w:r>
-        <w:rPr>
-          <w:rFonts w:ascii="Times New Roman" w:hAnsi="Times New Roman" w:cs="Times New Roman"/>
-          <w:sz w:val="24"/>
-          <w:szCs w:val="24"/>
-        </w:rPr>
-        <w:t>saja  yang</w:t>
-      </w:r>
-      <w:proofErr w:type="gramEnd"/>
-      <w:r>
-        <w:rPr>
-          <w:rFonts w:ascii="Times New Roman" w:hAnsi="Times New Roman" w:cs="Times New Roman"/>
-          <w:sz w:val="24"/>
-          <w:szCs w:val="24"/>
-        </w:rPr>
-        <w:t xml:space="preserve"> nantinya di lakukan oleh system:</w:t>
+        <w:t>Kebutuhan fungsional adalah kebutuhan yang berisi proses – proses apa saja  yang nantinya di lakukan oleh system:</w:t>
       </w:r>
     </w:p>
     <w:p>
@@ -5561,27 +5186,7 @@
           <w:szCs w:val="24"/>
           <w:lang w:val="id-ID"/>
         </w:rPr>
-        <w:t xml:space="preserve"> harap mendaftarkan diri terlebih dahulu dengan </w:t>
-      </w:r>
-      <w:proofErr w:type="gramStart"/>
-      <w:r>
-        <w:rPr>
-          <w:rFonts w:ascii="Times New Roman" w:hAnsi="Times New Roman" w:cs="Times New Roman"/>
-          <w:sz w:val="24"/>
-          <w:szCs w:val="24"/>
-          <w:lang w:val="id-ID"/>
-        </w:rPr>
-        <w:t>cara</w:t>
-      </w:r>
-      <w:proofErr w:type="gramEnd"/>
-      <w:r>
-        <w:rPr>
-          <w:rFonts w:ascii="Times New Roman" w:hAnsi="Times New Roman" w:cs="Times New Roman"/>
-          <w:sz w:val="24"/>
-          <w:szCs w:val="24"/>
-          <w:lang w:val="id-ID"/>
-        </w:rPr>
-        <w:t xml:space="preserve"> mengklik create an account untuk mengisi data diri sebagai berikut</w:t>
+        <w:t xml:space="preserve"> harap mendaftarkan diri terlebih dahulu dengan cara mengklik create an account untuk mengisi data diri sebagai berikut</w:t>
       </w:r>
       <w:r>
         <w:rPr>
@@ -5710,17 +5315,7 @@
           <w:szCs w:val="24"/>
           <w:lang w:val="id-ID"/>
         </w:rPr>
-        <w:t xml:space="preserve"> langsung login dengan cara sebagai </w:t>
-      </w:r>
-      <w:proofErr w:type="gramStart"/>
-      <w:r>
-        <w:rPr>
-          <w:rFonts w:ascii="Times New Roman" w:hAnsi="Times New Roman" w:cs="Times New Roman"/>
-          <w:sz w:val="24"/>
-          <w:szCs w:val="24"/>
-          <w:lang w:val="id-ID"/>
-        </w:rPr>
-        <w:t xml:space="preserve">berikut </w:t>
+        <w:t xml:space="preserve"> langsung login dengan cara sebagai berikut </w:t>
       </w:r>
       <w:r>
         <w:rPr>
@@ -5730,7 +5325,6 @@
         </w:rPr>
         <w:t>:</w:t>
       </w:r>
-      <w:proofErr w:type="gramEnd"/>
     </w:p>
     <w:p>
       <w:pPr>
@@ -5938,6 +5532,7 @@
           <w:sz w:val="24"/>
           <w:szCs w:val="24"/>
         </w:rPr>
+        <w:lastRenderedPageBreak/>
         <w:t xml:space="preserve">Role </w:t>
       </w:r>
       <w:r>
@@ -6002,7 +5597,6 @@
           <w:sz w:val="24"/>
           <w:szCs w:val="24"/>
         </w:rPr>
-        <w:lastRenderedPageBreak/>
         <w:t xml:space="preserve">System menampilkan </w:t>
       </w:r>
       <w:r>
@@ -6965,6 +6559,7 @@
           <w:szCs w:val="24"/>
           <w:lang w:val="id-ID"/>
         </w:rPr>
+        <w:lastRenderedPageBreak/>
         <w:t>I</w:t>
       </w:r>
       <w:r>
@@ -7061,7 +6656,6 @@
           <w:sz w:val="24"/>
           <w:szCs w:val="24"/>
         </w:rPr>
-        <w:lastRenderedPageBreak/>
         <w:t xml:space="preserve">System menampilkan </w:t>
       </w:r>
       <w:r>
@@ -7277,17 +6871,7 @@
           <w:szCs w:val="24"/>
           <w:lang w:val="id-ID"/>
         </w:rPr>
-        <w:t xml:space="preserve"> cara </w:t>
-      </w:r>
-      <w:proofErr w:type="gramStart"/>
-      <w:r>
-        <w:rPr>
-          <w:rFonts w:ascii="Times New Roman" w:hAnsi="Times New Roman" w:cs="Times New Roman"/>
-          <w:sz w:val="24"/>
-          <w:szCs w:val="24"/>
-          <w:lang w:val="id-ID"/>
-        </w:rPr>
-        <w:t xml:space="preserve">mendownload </w:t>
+        <w:t xml:space="preserve"> cara mendownload </w:t>
       </w:r>
       <w:r>
         <w:rPr>
@@ -7304,17 +6888,7 @@
           <w:szCs w:val="24"/>
           <w:lang w:val="id-ID"/>
         </w:rPr>
-        <w:t>maka</w:t>
-      </w:r>
-      <w:proofErr w:type="gramEnd"/>
-      <w:r>
-        <w:rPr>
-          <w:rFonts w:ascii="Times New Roman" w:hAnsi="Times New Roman" w:cs="Times New Roman"/>
-          <w:sz w:val="24"/>
-          <w:szCs w:val="24"/>
-          <w:lang w:val="id-ID"/>
-        </w:rPr>
-        <w:t xml:space="preserve"> akan muncul </w:t>
+        <w:t xml:space="preserve">maka akan muncul </w:t>
       </w:r>
       <w:r>
         <w:rPr>
@@ -7426,7 +7000,7 @@
                     </pic:cNvPicPr>
                   </pic:nvPicPr>
                   <pic:blipFill>
-                    <a:blip r:embed="rId10">
+                    <a:blip r:embed="rId9">
                       <a:extLst>
                         <a:ext uri="{28A0092B-C50C-407E-A947-70E740481C1C}">
                           <a14:useLocalDpi xmlns:a14="http://schemas.microsoft.com/office/drawing/2010/main" val="0"/>
@@ -7639,7 +7213,7 @@
                     <pic:cNvPicPr/>
                   </pic:nvPicPr>
                   <pic:blipFill>
-                    <a:blip r:embed="rId11">
+                    <a:blip r:embed="rId10">
                       <a:extLst>
                         <a:ext uri="{28A0092B-C50C-407E-A947-70E740481C1C}">
                           <a14:useLocalDpi xmlns:a14="http://schemas.microsoft.com/office/drawing/2010/main" val="0"/>
@@ -7755,7 +7329,7 @@
                     <pic:cNvPicPr/>
                   </pic:nvPicPr>
                   <pic:blipFill>
-                    <a:blip r:embed="rId12">
+                    <a:blip r:embed="rId11">
                       <a:extLst>
                         <a:ext uri="{28A0092B-C50C-407E-A947-70E740481C1C}">
                           <a14:useLocalDpi xmlns:a14="http://schemas.microsoft.com/office/drawing/2010/main" val="0"/>
@@ -7900,7 +7474,7 @@
                     <pic:cNvPicPr/>
                   </pic:nvPicPr>
                   <pic:blipFill>
-                    <a:blip r:embed="rId13">
+                    <a:blip r:embed="rId12">
                       <a:extLst>
                         <a:ext uri="{28A0092B-C50C-407E-A947-70E740481C1C}">
                           <a14:useLocalDpi xmlns:a14="http://schemas.microsoft.com/office/drawing/2010/main" val="0"/>
@@ -8177,7 +7751,7 @@
                     <pic:cNvPicPr/>
                   </pic:nvPicPr>
                   <pic:blipFill>
-                    <a:blip r:embed="rId14">
+                    <a:blip r:embed="rId13">
                       <a:extLst>
                         <a:ext uri="{28A0092B-C50C-407E-A947-70E740481C1C}">
                           <a14:useLocalDpi xmlns:a14="http://schemas.microsoft.com/office/drawing/2010/main" val="0"/>
@@ -8316,7 +7890,7 @@
                     <pic:cNvPicPr/>
                   </pic:nvPicPr>
                   <pic:blipFill>
-                    <a:blip r:embed="rId15">
+                    <a:blip r:embed="rId14">
                       <a:extLst>
                         <a:ext uri="{28A0092B-C50C-407E-A947-70E740481C1C}">
                           <a14:useLocalDpi xmlns:a14="http://schemas.microsoft.com/office/drawing/2010/main" val="0"/>
@@ -8434,7 +8008,7 @@
                     <pic:cNvPicPr/>
                   </pic:nvPicPr>
                   <pic:blipFill>
-                    <a:blip r:embed="rId16">
+                    <a:blip r:embed="rId15">
                       <a:extLst>
                         <a:ext uri="{28A0092B-C50C-407E-A947-70E740481C1C}">
                           <a14:useLocalDpi xmlns:a14="http://schemas.microsoft.com/office/drawing/2010/main" val="0"/>
@@ -8607,7 +8181,7 @@
                     <pic:cNvPicPr/>
                   </pic:nvPicPr>
                   <pic:blipFill>
-                    <a:blip r:embed="rId17">
+                    <a:blip r:embed="rId16">
                       <a:extLst>
                         <a:ext uri="{28A0092B-C50C-407E-A947-70E740481C1C}">
                           <a14:useLocalDpi xmlns:a14="http://schemas.microsoft.com/office/drawing/2010/main" val="0"/>
@@ -8719,7 +8293,7 @@
                     <pic:cNvPicPr/>
                   </pic:nvPicPr>
                   <pic:blipFill>
-                    <a:blip r:embed="rId18">
+                    <a:blip r:embed="rId17">
                       <a:extLst>
                         <a:ext uri="{28A0092B-C50C-407E-A947-70E740481C1C}">
                           <a14:useLocalDpi xmlns:a14="http://schemas.microsoft.com/office/drawing/2010/main" val="0"/>
@@ -8817,7 +8391,7 @@
                     <pic:cNvPicPr/>
                   </pic:nvPicPr>
                   <pic:blipFill rotWithShape="1">
-                    <a:blip r:embed="rId19">
+                    <a:blip r:embed="rId18">
                       <a:extLst>
                         <a:ext uri="{28A0092B-C50C-407E-A947-70E740481C1C}">
                           <a14:useLocalDpi xmlns:a14="http://schemas.microsoft.com/office/drawing/2010/main" val="0"/>
@@ -8954,7 +8528,7 @@
                     <pic:cNvPicPr/>
                   </pic:nvPicPr>
                   <pic:blipFill>
-                    <a:blip r:embed="rId20">
+                    <a:blip r:embed="rId19">
                       <a:extLst>
                         <a:ext uri="{28A0092B-C50C-407E-A947-70E740481C1C}">
                           <a14:useLocalDpi xmlns:a14="http://schemas.microsoft.com/office/drawing/2010/main" val="0"/>
@@ -9033,7 +8607,7 @@
                     <pic:cNvPicPr/>
                   </pic:nvPicPr>
                   <pic:blipFill>
-                    <a:blip r:embed="rId21">
+                    <a:blip r:embed="rId20">
                       <a:extLst>
                         <a:ext uri="{28A0092B-C50C-407E-A947-70E740481C1C}">
                           <a14:useLocalDpi xmlns:a14="http://schemas.microsoft.com/office/drawing/2010/main" val="0"/>
@@ -9130,7 +8704,7 @@
                     <pic:cNvPicPr/>
                   </pic:nvPicPr>
                   <pic:blipFill>
-                    <a:blip r:embed="rId22">
+                    <a:blip r:embed="rId21">
                       <a:extLst>
                         <a:ext uri="{28A0092B-C50C-407E-A947-70E740481C1C}">
                           <a14:useLocalDpi xmlns:a14="http://schemas.microsoft.com/office/drawing/2010/main" val="0"/>
@@ -9281,7 +8855,7 @@
                     <pic:cNvPicPr/>
                   </pic:nvPicPr>
                   <pic:blipFill>
-                    <a:blip r:embed="rId23">
+                    <a:blip r:embed="rId22">
                       <a:extLst>
                         <a:ext uri="{28A0092B-C50C-407E-A947-70E740481C1C}">
                           <a14:useLocalDpi xmlns:a14="http://schemas.microsoft.com/office/drawing/2010/main" val="0"/>
@@ -9391,7 +8965,7 @@
                     <pic:cNvPicPr/>
                   </pic:nvPicPr>
                   <pic:blipFill>
-                    <a:blip r:embed="rId24">
+                    <a:blip r:embed="rId23">
                       <a:extLst>
                         <a:ext uri="{28A0092B-C50C-407E-A947-70E740481C1C}">
                           <a14:useLocalDpi xmlns:a14="http://schemas.microsoft.com/office/drawing/2010/main" val="0"/>
@@ -9505,7 +9079,7 @@
                     </pic:cNvPicPr>
                   </pic:nvPicPr>
                   <pic:blipFill>
-                    <a:blip r:embed="rId25">
+                    <a:blip r:embed="rId24">
                       <a:extLst>
                         <a:ext uri="{28A0092B-C50C-407E-A947-70E740481C1C}">
                           <a14:useLocalDpi xmlns:a14="http://schemas.microsoft.com/office/drawing/2010/main" val="0"/>
@@ -9702,7 +9276,6 @@
           <w:lang w:val="id-ID"/>
         </w:rPr>
       </w:pPr>
-      <w:proofErr w:type="gramStart"/>
       <w:r>
         <w:rPr>
           <w:rFonts w:ascii="Times New Roman" w:hAnsi="Times New Roman" w:cs="Times New Roman"/>
@@ -9755,7 +9328,6 @@
         </w:rPr>
         <w:t>.</w:t>
       </w:r>
-      <w:proofErr w:type="gramEnd"/>
     </w:p>
     <w:p>
       <w:pPr>
@@ -9986,27 +9558,7 @@
           <w:sz w:val="27"/>
           <w:szCs w:val="27"/>
         </w:rPr>
-        <w:t xml:space="preserve">: Komunitas CI di </w:t>
-      </w:r>
-      <w:proofErr w:type="gramStart"/>
-      <w:r>
-        <w:rPr>
-          <w:rFonts w:ascii="Georgia" w:eastAsia="Times New Roman" w:hAnsi="Georgia" w:cs="Times New Roman"/>
-          <w:spacing w:val="2"/>
-          <w:sz w:val="27"/>
-          <w:szCs w:val="27"/>
-        </w:rPr>
-        <w:t>indonesia</w:t>
-      </w:r>
-      <w:proofErr w:type="gramEnd"/>
-      <w:r>
-        <w:rPr>
-          <w:rFonts w:ascii="Georgia" w:eastAsia="Times New Roman" w:hAnsi="Georgia" w:cs="Times New Roman"/>
-          <w:spacing w:val="2"/>
-          <w:sz w:val="27"/>
-          <w:szCs w:val="27"/>
-        </w:rPr>
-        <w:t xml:space="preserve"> cukup ramai, tutorialnya pun mudah dicari.</w:t>
+        <w:t>: Komunitas CI di indonesia cukup ramai, tutorialnya pun mudah dicari.</w:t>
       </w:r>
     </w:p>
     <w:p>
@@ -10279,7 +9831,6 @@
           <w:szCs w:val="24"/>
         </w:rPr>
       </w:pPr>
-      <w:proofErr w:type="gramStart"/>
       <w:r>
         <w:rPr>
           <w:rFonts w:ascii="Times New Roman" w:eastAsia="Times New Roman" w:hAnsi="Times New Roman" w:cs="Times New Roman"/>
@@ -10290,7 +9841,6 @@
         </w:rPr>
         <w:t>application</w:t>
       </w:r>
-      <w:proofErr w:type="gramEnd"/>
       <w:r>
         <w:rPr>
           <w:rFonts w:ascii="Times New Roman" w:eastAsia="Times New Roman" w:hAnsi="Times New Roman" w:cs="Times New Roman"/>
@@ -10516,7 +10066,6 @@
           <w:szCs w:val="24"/>
         </w:rPr>
       </w:pPr>
-      <w:proofErr w:type="gramStart"/>
       <w:r>
         <w:rPr>
           <w:rFonts w:ascii="Times New Roman" w:eastAsia="Times New Roman" w:hAnsi="Times New Roman" w:cs="Times New Roman"/>
@@ -10527,35 +10076,14 @@
         </w:rPr>
         <w:t>application</w:t>
       </w:r>
-      <w:proofErr w:type="gramEnd"/>
-      <w:r>
-        <w:rPr>
-          <w:rFonts w:ascii="Times New Roman" w:eastAsia="Times New Roman" w:hAnsi="Times New Roman" w:cs="Times New Roman"/>
-          <w:spacing w:val="2"/>
-          <w:sz w:val="24"/>
-          <w:szCs w:val="24"/>
-        </w:rPr>
-        <w:t xml:space="preserve"> berisi semua kode aplikasi. Di dalam direktori inilah kita </w:t>
-      </w:r>
-      <w:proofErr w:type="gramStart"/>
-      <w:r>
-        <w:rPr>
-          <w:rFonts w:ascii="Times New Roman" w:eastAsia="Times New Roman" w:hAnsi="Times New Roman" w:cs="Times New Roman"/>
-          <w:spacing w:val="2"/>
-          <w:sz w:val="24"/>
-          <w:szCs w:val="24"/>
-        </w:rPr>
-        <w:t>akan</w:t>
-      </w:r>
-      <w:proofErr w:type="gramEnd"/>
-      <w:r>
-        <w:rPr>
-          <w:rFonts w:ascii="Times New Roman" w:eastAsia="Times New Roman" w:hAnsi="Times New Roman" w:cs="Times New Roman"/>
-          <w:spacing w:val="2"/>
-          <w:sz w:val="24"/>
-          <w:szCs w:val="24"/>
-        </w:rPr>
-        <w:t xml:space="preserve"> menulis semua kode aplikasi kita.</w:t>
+      <w:r>
+        <w:rPr>
+          <w:rFonts w:ascii="Times New Roman" w:eastAsia="Times New Roman" w:hAnsi="Times New Roman" w:cs="Times New Roman"/>
+          <w:spacing w:val="2"/>
+          <w:sz w:val="24"/>
+          <w:szCs w:val="24"/>
+        </w:rPr>
+        <w:t> berisi semua kode aplikasi. Di dalam direktori inilah kita akan menulis semua kode aplikasi kita.</w:t>
       </w:r>
     </w:p>
     <w:p>
@@ -10574,7 +10102,6 @@
           <w:szCs w:val="24"/>
         </w:rPr>
       </w:pPr>
-      <w:proofErr w:type="gramStart"/>
       <w:r>
         <w:rPr>
           <w:rFonts w:ascii="Times New Roman" w:eastAsia="Times New Roman" w:hAnsi="Times New Roman" w:cs="Times New Roman"/>
@@ -10585,7 +10112,6 @@
         </w:rPr>
         <w:t>system</w:t>
       </w:r>
-      <w:proofErr w:type="gramEnd"/>
       <w:r>
         <w:rPr>
           <w:rFonts w:ascii="Times New Roman" w:eastAsia="Times New Roman" w:hAnsi="Times New Roman" w:cs="Times New Roman"/>
@@ -10612,7 +10138,6 @@
           <w:szCs w:val="24"/>
         </w:rPr>
       </w:pPr>
-      <w:proofErr w:type="gramStart"/>
       <w:r>
         <w:rPr>
           <w:rFonts w:ascii="Times New Roman" w:eastAsia="Times New Roman" w:hAnsi="Times New Roman" w:cs="Times New Roman"/>
@@ -10623,7 +10148,6 @@
         </w:rPr>
         <w:t>tests</w:t>
       </w:r>
-      <w:proofErr w:type="gramEnd"/>
       <w:r>
         <w:rPr>
           <w:rFonts w:ascii="Times New Roman" w:eastAsia="Times New Roman" w:hAnsi="Times New Roman" w:cs="Times New Roman"/>
@@ -10659,7 +10183,6 @@
         </w:rPr>
         <w:t> </w:t>
       </w:r>
-      <w:proofErr w:type="gramStart"/>
       <w:r>
         <w:rPr>
           <w:rFonts w:ascii="Times New Roman" w:eastAsia="Times New Roman" w:hAnsi="Times New Roman" w:cs="Times New Roman"/>
@@ -10670,7 +10193,6 @@
         </w:rPr>
         <w:t>user_guide</w:t>
       </w:r>
-      <w:proofErr w:type="gramEnd"/>
       <w:r>
         <w:rPr>
           <w:rFonts w:ascii="Times New Roman" w:eastAsia="Times New Roman" w:hAnsi="Times New Roman" w:cs="Times New Roman"/>
@@ -10761,29 +10283,9 @@
           <w:sz w:val="24"/>
           <w:szCs w:val="24"/>
         </w:rPr>
-        <w:t xml:space="preserve"> berisi daftar file dan folder yang </w:t>
-      </w:r>
-      <w:proofErr w:type="gramStart"/>
-      <w:r>
-        <w:rPr>
-          <w:rFonts w:ascii="Times New Roman" w:eastAsia="Times New Roman" w:hAnsi="Times New Roman" w:cs="Times New Roman"/>
-          <w:spacing w:val="2"/>
-          <w:sz w:val="24"/>
-          <w:szCs w:val="24"/>
-        </w:rPr>
-        <w:t>akan</w:t>
-      </w:r>
-      <w:proofErr w:type="gramEnd"/>
-      <w:r>
-        <w:rPr>
-          <w:rFonts w:ascii="Times New Roman" w:eastAsia="Times New Roman" w:hAnsi="Times New Roman" w:cs="Times New Roman"/>
-          <w:spacing w:val="2"/>
-          <w:sz w:val="24"/>
-          <w:szCs w:val="24"/>
-        </w:rPr>
-        <w:t xml:space="preserve"> diabaikan oleh </w:t>
-      </w:r>
-      <w:hyperlink r:id="rId26" w:history="1">
+        <w:t> berisi daftar file dan folder yang akan diabaikan oleh </w:t>
+      </w:r>
+      <w:hyperlink r:id="rId25" w:history="1">
         <w:r>
           <w:rPr>
             <w:rFonts w:ascii="Times New Roman" w:eastAsia="Times New Roman" w:hAnsi="Times New Roman" w:cs="Times New Roman"/>
@@ -10830,7 +10332,6 @@
         </w:rPr>
         <w:t> </w:t>
       </w:r>
-      <w:proofErr w:type="gramStart"/>
       <w:r>
         <w:rPr>
           <w:rFonts w:ascii="Times New Roman" w:eastAsia="Times New Roman" w:hAnsi="Times New Roman" w:cs="Times New Roman"/>
@@ -10841,7 +10342,6 @@
         </w:rPr>
         <w:t>comspoer.json</w:t>
       </w:r>
-      <w:proofErr w:type="gramEnd"/>
       <w:r>
         <w:rPr>
           <w:rFonts w:ascii="Times New Roman" w:eastAsia="Times New Roman" w:hAnsi="Times New Roman" w:cs="Times New Roman"/>
@@ -10877,7 +10377,6 @@
         </w:rPr>
         <w:t> </w:t>
       </w:r>
-      <w:proofErr w:type="gramStart"/>
       <w:r>
         <w:rPr>
           <w:rFonts w:ascii="Times New Roman" w:eastAsia="Times New Roman" w:hAnsi="Times New Roman" w:cs="Times New Roman"/>
@@ -10888,7 +10387,6 @@
         </w:rPr>
         <w:t>contributing.md</w:t>
       </w:r>
-      <w:proofErr w:type="gramEnd"/>
       <w:r>
         <w:rPr>
           <w:rFonts w:ascii="Times New Roman" w:eastAsia="Times New Roman" w:hAnsi="Times New Roman" w:cs="Times New Roman"/>
@@ -10915,7 +10413,6 @@
           <w:szCs w:val="24"/>
         </w:rPr>
       </w:pPr>
-      <w:proofErr w:type="gramStart"/>
       <w:r>
         <w:rPr>
           <w:rFonts w:ascii="Times New Roman" w:eastAsia="Times New Roman" w:hAnsi="Times New Roman" w:cs="Times New Roman"/>
@@ -10926,7 +10423,6 @@
         </w:rPr>
         <w:t>license.txt</w:t>
       </w:r>
-      <w:proofErr w:type="gramEnd"/>
       <w:r>
         <w:rPr>
           <w:rFonts w:ascii="Times New Roman" w:eastAsia="Times New Roman" w:hAnsi="Times New Roman" w:cs="Times New Roman"/>
@@ -10954,7 +10450,6 @@
           <w:szCs w:val="24"/>
         </w:rPr>
       </w:pPr>
-      <w:proofErr w:type="gramStart"/>
       <w:r>
         <w:rPr>
           <w:rFonts w:ascii="Times New Roman" w:eastAsia="Times New Roman" w:hAnsi="Times New Roman" w:cs="Times New Roman"/>
@@ -10965,7 +10460,6 @@
         </w:rPr>
         <w:t>readme.rst</w:t>
       </w:r>
-      <w:proofErr w:type="gramEnd"/>
       <w:r>
         <w:rPr>
           <w:rFonts w:ascii="Times New Roman" w:eastAsia="Times New Roman" w:hAnsi="Times New Roman" w:cs="Times New Roman"/>
@@ -11058,7 +10552,6 @@
         </w:rPr>
         <w:t> </w:t>
       </w:r>
-      <w:proofErr w:type="gramStart"/>
       <w:r>
         <w:rPr>
           <w:rFonts w:ascii="Times New Roman" w:eastAsia="Times New Roman" w:hAnsi="Times New Roman" w:cs="Times New Roman"/>
@@ -11069,35 +10562,14 @@
         </w:rPr>
         <w:t>index.php</w:t>
       </w:r>
-      <w:proofErr w:type="gramEnd"/>
-      <w:r>
-        <w:rPr>
-          <w:rFonts w:ascii="Times New Roman" w:eastAsia="Times New Roman" w:hAnsi="Times New Roman" w:cs="Times New Roman"/>
-          <w:spacing w:val="2"/>
-          <w:sz w:val="24"/>
-          <w:szCs w:val="24"/>
-        </w:rPr>
-        <w:t xml:space="preserve"> adalah file utama dari CI. File yang </w:t>
-      </w:r>
-      <w:proofErr w:type="gramStart"/>
-      <w:r>
-        <w:rPr>
-          <w:rFonts w:ascii="Times New Roman" w:eastAsia="Times New Roman" w:hAnsi="Times New Roman" w:cs="Times New Roman"/>
-          <w:spacing w:val="2"/>
-          <w:sz w:val="24"/>
-          <w:szCs w:val="24"/>
-        </w:rPr>
-        <w:t>akan</w:t>
-      </w:r>
-      <w:proofErr w:type="gramEnd"/>
-      <w:r>
-        <w:rPr>
-          <w:rFonts w:ascii="Times New Roman" w:eastAsia="Times New Roman" w:hAnsi="Times New Roman" w:cs="Times New Roman"/>
-          <w:spacing w:val="2"/>
-          <w:sz w:val="24"/>
-          <w:szCs w:val="24"/>
-        </w:rPr>
-        <w:t xml:space="preserve"> dibuka pertamakali saat kita mengakses web.</w:t>
+      <w:r>
+        <w:rPr>
+          <w:rFonts w:ascii="Times New Roman" w:eastAsia="Times New Roman" w:hAnsi="Times New Roman" w:cs="Times New Roman"/>
+          <w:spacing w:val="2"/>
+          <w:sz w:val="24"/>
+          <w:szCs w:val="24"/>
+        </w:rPr>
+        <w:t> adalah file utama dari CI. File yang akan dibuka pertamakali saat kita mengakses web.</w:t>
       </w:r>
     </w:p>
     <w:p>
@@ -11114,7 +10586,6 @@
           <w:szCs w:val="24"/>
         </w:rPr>
       </w:pPr>
-      <w:proofErr w:type="gramStart"/>
       <w:r>
         <w:rPr>
           <w:rFonts w:ascii="Times New Roman" w:eastAsia="Times New Roman" w:hAnsi="Times New Roman" w:cs="Times New Roman"/>
@@ -11180,7 +10651,6 @@
         </w:rPr>
         <w:t>sana.</w:t>
       </w:r>
-      <w:proofErr w:type="gramEnd"/>
     </w:p>
     <w:p>
       <w:pPr>
@@ -11200,7 +10670,6 @@
           <w:szCs w:val="24"/>
         </w:rPr>
       </w:pPr>
-      <w:proofErr w:type="gramStart"/>
       <w:r>
         <w:rPr>
           <w:rFonts w:ascii="Times New Roman" w:eastAsia="Times New Roman" w:hAnsi="Times New Roman" w:cs="Times New Roman"/>
@@ -11211,7 +10680,6 @@
         </w:rPr>
         <w:t>cache</w:t>
       </w:r>
-      <w:proofErr w:type="gramEnd"/>
       <w:r>
         <w:rPr>
           <w:rFonts w:ascii="Times New Roman" w:eastAsia="Times New Roman" w:hAnsi="Times New Roman" w:cs="Times New Roman"/>
@@ -11240,7 +10708,6 @@
           <w:szCs w:val="24"/>
         </w:rPr>
       </w:pPr>
-      <w:proofErr w:type="gramStart"/>
       <w:r>
         <w:rPr>
           <w:rFonts w:ascii="Times New Roman" w:eastAsia="Times New Roman" w:hAnsi="Times New Roman" w:cs="Times New Roman"/>
@@ -11251,7 +10718,6 @@
         </w:rPr>
         <w:t>config</w:t>
       </w:r>
-      <w:proofErr w:type="gramEnd"/>
       <w:r>
         <w:rPr>
           <w:rFonts w:ascii="Times New Roman" w:eastAsia="Times New Roman" w:hAnsi="Times New Roman" w:cs="Times New Roman"/>
@@ -11862,7 +11328,6 @@
           <w:szCs w:val="24"/>
         </w:rPr>
       </w:pPr>
-      <w:proofErr w:type="gramStart"/>
       <w:r>
         <w:rPr>
           <w:rFonts w:ascii="Times New Roman" w:eastAsia="Times New Roman" w:hAnsi="Times New Roman" w:cs="Times New Roman"/>
@@ -11873,7 +11338,6 @@
         </w:rPr>
         <w:t>user_agents.php</w:t>
       </w:r>
-      <w:proofErr w:type="gramEnd"/>
       <w:r>
         <w:rPr>
           <w:rFonts w:ascii="Times New Roman" w:eastAsia="Times New Roman" w:hAnsi="Times New Roman" w:cs="Times New Roman"/>
@@ -11922,7 +11386,6 @@
           <w:szCs w:val="24"/>
         </w:rPr>
       </w:pPr>
-      <w:proofErr w:type="gramStart"/>
       <w:r>
         <w:rPr>
           <w:rFonts w:ascii="Times New Roman" w:eastAsia="Times New Roman" w:hAnsi="Times New Roman" w:cs="Times New Roman"/>
@@ -11933,7 +11396,6 @@
         </w:rPr>
         <w:t>controller</w:t>
       </w:r>
-      <w:proofErr w:type="gramEnd"/>
       <w:r>
         <w:rPr>
           <w:rFonts w:ascii="Times New Roman" w:eastAsia="Times New Roman" w:hAnsi="Times New Roman" w:cs="Times New Roman"/>
@@ -11962,7 +11424,6 @@
           <w:szCs w:val="24"/>
         </w:rPr>
       </w:pPr>
-      <w:proofErr w:type="gramStart"/>
       <w:r>
         <w:rPr>
           <w:rFonts w:ascii="Times New Roman" w:eastAsia="Times New Roman" w:hAnsi="Times New Roman" w:cs="Times New Roman"/>
@@ -11973,7 +11434,6 @@
         </w:rPr>
         <w:t>core</w:t>
       </w:r>
-      <w:proofErr w:type="gramEnd"/>
       <w:r>
         <w:rPr>
           <w:rFonts w:ascii="Times New Roman" w:eastAsia="Times New Roman" w:hAnsi="Times New Roman" w:cs="Times New Roman"/>
@@ -12002,7 +11462,6 @@
           <w:szCs w:val="24"/>
         </w:rPr>
       </w:pPr>
-      <w:proofErr w:type="gramStart"/>
       <w:r>
         <w:rPr>
           <w:rFonts w:ascii="Times New Roman" w:eastAsia="Times New Roman" w:hAnsi="Times New Roman" w:cs="Times New Roman"/>
@@ -12013,7 +11472,6 @@
         </w:rPr>
         <w:t>helpers</w:t>
       </w:r>
-      <w:proofErr w:type="gramEnd"/>
       <w:r>
         <w:rPr>
           <w:rFonts w:ascii="Times New Roman" w:eastAsia="Times New Roman" w:hAnsi="Times New Roman" w:cs="Times New Roman"/>
@@ -12042,7 +11500,6 @@
           <w:szCs w:val="24"/>
         </w:rPr>
       </w:pPr>
-      <w:proofErr w:type="gramStart"/>
       <w:r>
         <w:rPr>
           <w:rFonts w:ascii="Times New Roman" w:eastAsia="Times New Roman" w:hAnsi="Times New Roman" w:cs="Times New Roman"/>
@@ -12053,7 +11510,6 @@
         </w:rPr>
         <w:t>hooks</w:t>
       </w:r>
-      <w:proofErr w:type="gramEnd"/>
       <w:r>
         <w:rPr>
           <w:rFonts w:ascii="Times New Roman" w:eastAsia="Times New Roman" w:hAnsi="Times New Roman" w:cs="Times New Roman"/>
@@ -12102,7 +11558,6 @@
           <w:szCs w:val="24"/>
         </w:rPr>
       </w:pPr>
-      <w:proofErr w:type="gramStart"/>
       <w:r>
         <w:rPr>
           <w:rFonts w:ascii="Times New Roman" w:eastAsia="Times New Roman" w:hAnsi="Times New Roman" w:cs="Times New Roman"/>
@@ -12113,7 +11568,6 @@
         </w:rPr>
         <w:t>language</w:t>
       </w:r>
-      <w:proofErr w:type="gramEnd"/>
       <w:r>
         <w:rPr>
           <w:rFonts w:ascii="Times New Roman" w:eastAsia="Times New Roman" w:hAnsi="Times New Roman" w:cs="Times New Roman"/>
@@ -12142,7 +11596,6 @@
           <w:szCs w:val="24"/>
         </w:rPr>
       </w:pPr>
-      <w:proofErr w:type="gramStart"/>
       <w:r>
         <w:rPr>
           <w:rFonts w:ascii="Times New Roman" w:eastAsia="Times New Roman" w:hAnsi="Times New Roman" w:cs="Times New Roman"/>
@@ -12153,7 +11606,6 @@
         </w:rPr>
         <w:t>libraries</w:t>
       </w:r>
-      <w:proofErr w:type="gramEnd"/>
       <w:r>
         <w:rPr>
           <w:rFonts w:ascii="Times New Roman" w:eastAsia="Times New Roman" w:hAnsi="Times New Roman" w:cs="Times New Roman"/>
@@ -12182,7 +11634,6 @@
           <w:szCs w:val="24"/>
         </w:rPr>
       </w:pPr>
-      <w:proofErr w:type="gramStart"/>
       <w:r>
         <w:rPr>
           <w:rFonts w:ascii="Times New Roman" w:eastAsia="Times New Roman" w:hAnsi="Times New Roman" w:cs="Times New Roman"/>
@@ -12193,7 +11644,6 @@
         </w:rPr>
         <w:t>logs</w:t>
       </w:r>
-      <w:proofErr w:type="gramEnd"/>
       <w:r>
         <w:rPr>
           <w:rFonts w:ascii="Times New Roman" w:eastAsia="Times New Roman" w:hAnsi="Times New Roman" w:cs="Times New Roman"/>
@@ -12232,7 +11682,6 @@
           <w:szCs w:val="24"/>
         </w:rPr>
       </w:pPr>
-      <w:proofErr w:type="gramStart"/>
       <w:r>
         <w:rPr>
           <w:rFonts w:ascii="Times New Roman" w:eastAsia="Times New Roman" w:hAnsi="Times New Roman" w:cs="Times New Roman"/>
@@ -12243,7 +11692,6 @@
         </w:rPr>
         <w:t>models</w:t>
       </w:r>
-      <w:proofErr w:type="gramEnd"/>
       <w:r>
         <w:rPr>
           <w:rFonts w:ascii="Times New Roman" w:eastAsia="Times New Roman" w:hAnsi="Times New Roman" w:cs="Times New Roman"/>
@@ -12272,7 +11720,6 @@
           <w:szCs w:val="24"/>
         </w:rPr>
       </w:pPr>
-      <w:proofErr w:type="gramStart"/>
       <w:r>
         <w:rPr>
           <w:rFonts w:ascii="Times New Roman" w:eastAsia="Times New Roman" w:hAnsi="Times New Roman" w:cs="Times New Roman"/>
@@ -12283,7 +11730,6 @@
         </w:rPr>
         <w:t>thrid_party</w:t>
       </w:r>
-      <w:proofErr w:type="gramEnd"/>
       <w:r>
         <w:rPr>
           <w:rFonts w:ascii="Times New Roman" w:eastAsia="Times New Roman" w:hAnsi="Times New Roman" w:cs="Times New Roman"/>
@@ -12312,7 +11758,6 @@
           <w:szCs w:val="24"/>
         </w:rPr>
       </w:pPr>
-      <w:proofErr w:type="gramStart"/>
       <w:r>
         <w:rPr>
           <w:rFonts w:ascii="Times New Roman" w:eastAsia="Times New Roman" w:hAnsi="Times New Roman" w:cs="Times New Roman"/>
@@ -12323,7 +11768,6 @@
         </w:rPr>
         <w:t>views</w:t>
       </w:r>
-      <w:proofErr w:type="gramEnd"/>
       <w:r>
         <w:rPr>
           <w:rFonts w:ascii="Times New Roman" w:eastAsia="Times New Roman" w:hAnsi="Times New Roman" w:cs="Times New Roman"/>
@@ -12352,7 +11796,6 @@
           <w:szCs w:val="24"/>
         </w:rPr>
       </w:pPr>
-      <w:proofErr w:type="gramStart"/>
       <w:r>
         <w:rPr>
           <w:rFonts w:ascii="Times New Roman" w:eastAsia="Times New Roman" w:hAnsi="Times New Roman" w:cs="Times New Roman"/>
@@ -12363,7 +11806,6 @@
         </w:rPr>
         <w:t>index.html</w:t>
       </w:r>
-      <w:proofErr w:type="gramEnd"/>
       <w:r>
         <w:rPr>
           <w:rFonts w:ascii="Times New Roman" w:eastAsia="Times New Roman" w:hAnsi="Times New Roman" w:cs="Times New Roman"/>
@@ -12950,7 +12392,6 @@
           <w:szCs w:val="24"/>
         </w:rPr>
       </w:pPr>
-      <w:proofErr w:type="gramStart"/>
       <w:r>
         <w:rPr>
           <w:rFonts w:ascii="Times New Roman" w:hAnsi="Times New Roman" w:cs="Times New Roman"/>
@@ -12959,7 +12400,6 @@
         </w:rPr>
         <w:t>Donasi digital bergerak untuk kegiatan social dalam mengumpulkan donasi dari para donatur dengan bantuan perkembangan teknologi.</w:t>
       </w:r>
-      <w:proofErr w:type="gramEnd"/>
     </w:p>
     <w:p>
       <w:pPr>
@@ -12978,25 +12418,7 @@
           <w:sz w:val="24"/>
           <w:szCs w:val="24"/>
         </w:rPr>
-        <w:t xml:space="preserve">Dengan adanya”Donasi-Digital </w:t>
-      </w:r>
-      <w:proofErr w:type="gramStart"/>
-      <w:r>
-        <w:rPr>
-          <w:rFonts w:ascii="Times New Roman" w:hAnsi="Times New Roman" w:cs="Times New Roman"/>
-          <w:sz w:val="24"/>
-          <w:szCs w:val="24"/>
-        </w:rPr>
-        <w:t>“ Memberikan</w:t>
-      </w:r>
-      <w:proofErr w:type="gramEnd"/>
-      <w:r>
-        <w:rPr>
-          <w:rFonts w:ascii="Times New Roman" w:hAnsi="Times New Roman" w:cs="Times New Roman"/>
-          <w:sz w:val="24"/>
-          <w:szCs w:val="24"/>
-        </w:rPr>
-        <w:t xml:space="preserve"> kemudahan kepada para donatur untuk berdonasi dimana saja,kapan saja dan lebih efisien sehinggan donatur akan lebih mudah berdonasi tanpa keluar  rumah.</w:t>
+        <w:t>Dengan adanya”Donasi-Digital “ Memberikan kemudahan kepada para donatur untuk berdonasi dimana saja,kapan saja dan lebih efisien sehinggan donatur akan lebih mudah berdonasi tanpa keluar  rumah.</w:t>
       </w:r>
     </w:p>
     <w:p>
@@ -13035,26 +12457,338 @@
           <w:sz w:val="24"/>
           <w:szCs w:val="24"/>
         </w:rPr>
-        <w:t xml:space="preserve">Ada beberapa kekurangan yang menghambat proses Demikianlah makalah ini kami buat. Penulis sadar </w:t>
-      </w:r>
-      <w:proofErr w:type="gramStart"/>
-      <w:r>
-        <w:rPr>
-          <w:rFonts w:ascii="Times New Roman" w:hAnsi="Times New Roman" w:cs="Times New Roman"/>
-          <w:sz w:val="24"/>
-          <w:szCs w:val="24"/>
-        </w:rPr>
-        <w:t>akan</w:t>
-      </w:r>
-      <w:proofErr w:type="gramEnd"/>
-      <w:r>
-        <w:rPr>
-          <w:rFonts w:ascii="Times New Roman" w:hAnsi="Times New Roman" w:cs="Times New Roman"/>
-          <w:sz w:val="24"/>
-          <w:szCs w:val="24"/>
-        </w:rPr>
-        <w:t xml:space="preserve"> banyaknya kekurangan dan jauh dari hal sempurna, masih banyak kesalahan dari makalah ini.Penulis juga membutuhkan kritik dan saran agar bisa menjadi motivasi bagi penulis agar kedepan bisa lebih baik lagi, Semoga makalah ini dapat bermanfaat bagi para pembacanya.</w:t>
-      </w:r>
+        <w:t>Ada beberapa kekurangan yang menghambat proses Demikianlah makalah ini kami buat. Penulis sadar akan banyaknya kekurangan dan jauh dari hal sempurna, masih banyak kesalahan dari makalah ini.Penulis juga membutuhkan kritik dan saran agar bisa menjadi motivasi bagi penulis agar kedepan bisa lebih baik lagi, Semoga makalah ini dapat bermanfaat bagi para pembacanya.</w:t>
+      </w:r>
+    </w:p>
+    <w:p>
+      <w:pPr>
+        <w:spacing w:line="360" w:lineRule="auto"/>
+        <w:jc w:val="both"/>
+        <w:rPr>
+          <w:rFonts w:ascii="Times New Roman" w:hAnsi="Times New Roman" w:cs="Times New Roman"/>
+          <w:sz w:val="24"/>
+          <w:szCs w:val="24"/>
+        </w:rPr>
+      </w:pPr>
+      <w:r>
+        <w:rPr>
+          <w:rFonts w:ascii="Times New Roman" w:hAnsi="Times New Roman" w:cs="Times New Roman"/>
+          <w:sz w:val="24"/>
+          <w:szCs w:val="24"/>
+        </w:rPr>
+        <w:t>3.3 Daftar Pustaka</w:t>
+      </w:r>
+    </w:p>
+    <w:p>
+      <w:pPr>
+        <w:pStyle w:val="ListParagraph"/>
+        <w:numPr>
+          <w:ilvl w:val="0"/>
+          <w:numId w:val="24"/>
+        </w:numPr>
+        <w:spacing w:line="360" w:lineRule="auto"/>
+        <w:jc w:val="both"/>
+      </w:pPr>
+      <w:hyperlink r:id="rId26" w:history="1">
+        <w:r>
+          <w:rPr>
+            <w:rStyle w:val="Hyperlink"/>
+          </w:rPr>
+          <w:t>https://www.kompasiana.com/</w:t>
+        </w:r>
+      </w:hyperlink>
+    </w:p>
+    <w:p>
+      <w:pPr>
+        <w:pStyle w:val="ListParagraph"/>
+        <w:numPr>
+          <w:ilvl w:val="0"/>
+          <w:numId w:val="24"/>
+        </w:numPr>
+        <w:spacing w:line="360" w:lineRule="auto"/>
+        <w:jc w:val="both"/>
+        <w:rPr>
+          <w:rFonts w:ascii="Helvetica" w:hAnsi="Helvetica" w:cs="Helvetica"/>
+          <w:color w:val="006621"/>
+          <w:shd w:val="clear" w:color="auto" w:fill="FFFFFF"/>
+        </w:rPr>
+      </w:pPr>
+      <w:r>
+        <w:rPr>
+          <w:rFonts w:ascii="Helvetica" w:hAnsi="Helvetica" w:cs="Helvetica"/>
+          <w:color w:val="006621"/>
+          <w:shd w:val="clear" w:color="auto" w:fill="FFFFFF"/>
+        </w:rPr>
+        <w:t>pujianto.blog.ugm.ac.id/files/2009/12/Analisis-Ekonomi.</w:t>
+      </w:r>
+    </w:p>
+    <w:p>
+      <w:pPr>
+        <w:pStyle w:val="ListParagraph"/>
+        <w:numPr>
+          <w:ilvl w:val="0"/>
+          <w:numId w:val="24"/>
+        </w:numPr>
+        <w:spacing w:line="360" w:lineRule="auto"/>
+        <w:jc w:val="both"/>
+        <w:rPr>
+          <w:rFonts w:ascii="Helvetica" w:hAnsi="Helvetica" w:cs="Helvetica"/>
+          <w:color w:val="006621"/>
+          <w:shd w:val="clear" w:color="auto" w:fill="FFFFFF"/>
+        </w:rPr>
+      </w:pPr>
+      <w:hyperlink r:id="rId27" w:history="1">
+        <w:r>
+          <w:rPr>
+            <w:rStyle w:val="Hyperlink"/>
+          </w:rPr>
+          <w:t>https://republika.co.id/berita/q8h0of423/dompet-dhuafa-maksimalkan-layanan-donasi-digital</w:t>
+        </w:r>
+      </w:hyperlink>
+    </w:p>
+    <w:p>
+      <w:pPr>
+        <w:pStyle w:val="ListParagraph"/>
+        <w:numPr>
+          <w:ilvl w:val="0"/>
+          <w:numId w:val="24"/>
+        </w:numPr>
+        <w:spacing w:line="360" w:lineRule="auto"/>
+        <w:jc w:val="both"/>
+        <w:rPr>
+          <w:rFonts w:ascii="Helvetica" w:hAnsi="Helvetica" w:cs="Helvetica"/>
+          <w:color w:val="006621"/>
+          <w:shd w:val="clear" w:color="auto" w:fill="FFFFFF"/>
+        </w:rPr>
+      </w:pPr>
+      <w:hyperlink r:id="rId28" w:history="1">
+        <w:r>
+          <w:rPr>
+            <w:rStyle w:val="Hyperlink"/>
+          </w:rPr>
+          <w:t>https://repository.bsi.ac.id/index.php/unduh/item/116977/File_11-Bab-III-Analisa-Sistem-Berjalan.pdf</w:t>
+        </w:r>
+      </w:hyperlink>
+    </w:p>
+    <w:p>
+      <w:pPr>
+        <w:pStyle w:val="ListParagraph"/>
+        <w:numPr>
+          <w:ilvl w:val="0"/>
+          <w:numId w:val="24"/>
+        </w:numPr>
+        <w:spacing w:line="360" w:lineRule="auto"/>
+        <w:jc w:val="both"/>
+        <w:rPr>
+          <w:rFonts w:ascii="Helvetica" w:hAnsi="Helvetica" w:cs="Helvetica"/>
+          <w:color w:val="006621"/>
+          <w:shd w:val="clear" w:color="auto" w:fill="FFFFFF"/>
+        </w:rPr>
+      </w:pPr>
+      <w:hyperlink r:id="rId29" w:history="1">
+        <w:r>
+          <w:rPr>
+            <w:rStyle w:val="Hyperlink"/>
+          </w:rPr>
+          <w:t>https://donasionline.id/</w:t>
+        </w:r>
+      </w:hyperlink>
+      <w:bookmarkStart w:id="0" w:name="_GoBack"/>
+      <w:bookmarkEnd w:id="0"/>
+    </w:p>
+    <w:p>
+      <w:pPr>
+        <w:spacing w:line="360" w:lineRule="auto"/>
+        <w:jc w:val="both"/>
+      </w:pPr>
+    </w:p>
+    <w:p>
+      <w:pPr>
+        <w:spacing w:line="360" w:lineRule="auto"/>
+        <w:jc w:val="both"/>
+        <w:rPr>
+          <w:rFonts w:ascii="Times New Roman" w:hAnsi="Times New Roman" w:cs="Times New Roman"/>
+          <w:sz w:val="24"/>
+          <w:szCs w:val="24"/>
+        </w:rPr>
+      </w:pPr>
+    </w:p>
+    <w:p>
+      <w:pPr>
+        <w:spacing w:line="360" w:lineRule="auto"/>
+        <w:jc w:val="both"/>
+        <w:rPr>
+          <w:rFonts w:ascii="Times New Roman" w:hAnsi="Times New Roman" w:cs="Times New Roman"/>
+          <w:sz w:val="24"/>
+          <w:szCs w:val="24"/>
+        </w:rPr>
+      </w:pPr>
+    </w:p>
+    <w:p>
+      <w:pPr>
+        <w:spacing w:line="360" w:lineRule="auto"/>
+        <w:jc w:val="both"/>
+        <w:rPr>
+          <w:rFonts w:ascii="Times New Roman" w:hAnsi="Times New Roman" w:cs="Times New Roman"/>
+          <w:sz w:val="24"/>
+          <w:szCs w:val="24"/>
+        </w:rPr>
+      </w:pPr>
+    </w:p>
+    <w:p>
+      <w:pPr>
+        <w:spacing w:line="360" w:lineRule="auto"/>
+        <w:jc w:val="both"/>
+        <w:rPr>
+          <w:rFonts w:ascii="Times New Roman" w:hAnsi="Times New Roman" w:cs="Times New Roman"/>
+          <w:sz w:val="24"/>
+          <w:szCs w:val="24"/>
+        </w:rPr>
+      </w:pPr>
+    </w:p>
+    <w:p>
+      <w:pPr>
+        <w:spacing w:line="360" w:lineRule="auto"/>
+        <w:ind w:firstLine="720"/>
+        <w:jc w:val="both"/>
+        <w:rPr>
+          <w:rFonts w:ascii="Times New Roman" w:hAnsi="Times New Roman" w:cs="Times New Roman"/>
+          <w:sz w:val="24"/>
+          <w:szCs w:val="24"/>
+        </w:rPr>
+      </w:pPr>
+    </w:p>
+    <w:p>
+      <w:pPr>
+        <w:spacing w:line="360" w:lineRule="auto"/>
+        <w:ind w:firstLine="720"/>
+        <w:jc w:val="both"/>
+        <w:rPr>
+          <w:rFonts w:ascii="Times New Roman" w:hAnsi="Times New Roman" w:cs="Times New Roman"/>
+          <w:sz w:val="24"/>
+          <w:szCs w:val="24"/>
+        </w:rPr>
+      </w:pPr>
+    </w:p>
+    <w:p>
+      <w:pPr>
+        <w:spacing w:line="360" w:lineRule="auto"/>
+        <w:ind w:firstLine="720"/>
+        <w:jc w:val="both"/>
+        <w:rPr>
+          <w:rFonts w:ascii="Times New Roman" w:hAnsi="Times New Roman" w:cs="Times New Roman"/>
+          <w:sz w:val="24"/>
+          <w:szCs w:val="24"/>
+        </w:rPr>
+      </w:pPr>
+    </w:p>
+    <w:p>
+      <w:pPr>
+        <w:spacing w:line="360" w:lineRule="auto"/>
+        <w:ind w:firstLine="720"/>
+        <w:jc w:val="both"/>
+        <w:rPr>
+          <w:rFonts w:ascii="Times New Roman" w:hAnsi="Times New Roman" w:cs="Times New Roman"/>
+          <w:sz w:val="24"/>
+          <w:szCs w:val="24"/>
+        </w:rPr>
+      </w:pPr>
+    </w:p>
+    <w:p>
+      <w:pPr>
+        <w:spacing w:line="360" w:lineRule="auto"/>
+        <w:ind w:firstLine="720"/>
+        <w:jc w:val="both"/>
+        <w:rPr>
+          <w:rFonts w:ascii="Times New Roman" w:hAnsi="Times New Roman" w:cs="Times New Roman"/>
+          <w:sz w:val="24"/>
+          <w:szCs w:val="24"/>
+        </w:rPr>
+      </w:pPr>
+    </w:p>
+    <w:p>
+      <w:pPr>
+        <w:spacing w:line="360" w:lineRule="auto"/>
+        <w:ind w:firstLine="720"/>
+        <w:jc w:val="both"/>
+        <w:rPr>
+          <w:rFonts w:ascii="Times New Roman" w:hAnsi="Times New Roman" w:cs="Times New Roman"/>
+          <w:sz w:val="24"/>
+          <w:szCs w:val="24"/>
+        </w:rPr>
+      </w:pPr>
+    </w:p>
+    <w:p>
+      <w:pPr>
+        <w:spacing w:line="360" w:lineRule="auto"/>
+        <w:ind w:firstLine="720"/>
+        <w:jc w:val="both"/>
+        <w:rPr>
+          <w:rFonts w:ascii="Times New Roman" w:hAnsi="Times New Roman" w:cs="Times New Roman"/>
+          <w:sz w:val="24"/>
+          <w:szCs w:val="24"/>
+        </w:rPr>
+      </w:pPr>
+    </w:p>
+    <w:p>
+      <w:pPr>
+        <w:spacing w:line="360" w:lineRule="auto"/>
+        <w:ind w:firstLine="720"/>
+        <w:jc w:val="both"/>
+        <w:rPr>
+          <w:rFonts w:ascii="Times New Roman" w:hAnsi="Times New Roman" w:cs="Times New Roman"/>
+          <w:sz w:val="24"/>
+          <w:szCs w:val="24"/>
+        </w:rPr>
+      </w:pPr>
+    </w:p>
+    <w:p>
+      <w:pPr>
+        <w:spacing w:line="360" w:lineRule="auto"/>
+        <w:ind w:firstLine="720"/>
+        <w:jc w:val="both"/>
+        <w:rPr>
+          <w:rFonts w:ascii="Times New Roman" w:hAnsi="Times New Roman" w:cs="Times New Roman"/>
+          <w:sz w:val="24"/>
+          <w:szCs w:val="24"/>
+        </w:rPr>
+      </w:pPr>
+    </w:p>
+    <w:p>
+      <w:pPr>
+        <w:spacing w:line="360" w:lineRule="auto"/>
+        <w:ind w:firstLine="720"/>
+        <w:jc w:val="both"/>
+        <w:rPr>
+          <w:rFonts w:ascii="Times New Roman" w:hAnsi="Times New Roman" w:cs="Times New Roman"/>
+          <w:sz w:val="24"/>
+          <w:szCs w:val="24"/>
+        </w:rPr>
+      </w:pPr>
+    </w:p>
+    <w:p>
+      <w:pPr>
+        <w:spacing w:line="360" w:lineRule="auto"/>
+        <w:ind w:firstLine="720"/>
+        <w:jc w:val="both"/>
+        <w:rPr>
+          <w:rFonts w:ascii="Times New Roman" w:hAnsi="Times New Roman" w:cs="Times New Roman"/>
+          <w:sz w:val="24"/>
+          <w:szCs w:val="24"/>
+        </w:rPr>
+      </w:pPr>
+    </w:p>
+    <w:p>
+      <w:pPr>
+        <w:spacing w:line="360" w:lineRule="auto"/>
+        <w:ind w:firstLine="720"/>
+        <w:jc w:val="both"/>
+        <w:rPr>
+          <w:rFonts w:ascii="Times New Roman" w:hAnsi="Times New Roman" w:cs="Times New Roman"/>
+          <w:sz w:val="24"/>
+          <w:szCs w:val="24"/>
+        </w:rPr>
+      </w:pPr>
     </w:p>
     <w:p>
       <w:pPr>
@@ -13078,7 +12812,7 @@
       </w:pPr>
     </w:p>
     <w:sectPr>
-      <w:footerReference w:type="default" r:id="rId27"/>
+      <w:footerReference w:type="default" r:id="rId30"/>
       <w:pgSz w:w="11907" w:h="16839" w:code="9"/>
       <w:pgMar w:top="1701" w:right="1701" w:bottom="1701" w:left="2268" w:header="708" w:footer="708" w:gutter="0"/>
       <w:cols w:space="708"/>
@@ -13089,7 +12823,7 @@
 </file>
 
 <file path=word/endnotes.xml><?xml version="1.0" encoding="utf-8"?>
-<w:endnotes xmlns:wpc="http://schemas.microsoft.com/office/word/2010/wordprocessingCanvas" xmlns:mc="http://schemas.openxmlformats.org/markup-compatibility/2006" xmlns:o="urn:schemas-microsoft-com:office:office" xmlns:r="http://schemas.openxmlformats.org/officeDocument/2006/relationships" xmlns:m="http://schemas.openxmlformats.org/officeDocument/2006/math" xmlns:v="urn:schemas-microsoft-com:vml" xmlns:wp14="http://schemas.microsoft.com/office/word/2010/wordprocessingDrawing" xmlns:wp="http://schemas.openxmlformats.org/drawingml/2006/wordprocessingDrawing" xmlns:w10="urn:schemas-microsoft-com:office:word" xmlns:w="http://schemas.openxmlformats.org/wordprocessingml/2006/main" xmlns:w14="http://schemas.microsoft.com/office/word/2010/wordml" xmlns:wpg="http://schemas.microsoft.com/office/word/2010/wordprocessingGroup" xmlns:wpi="http://schemas.microsoft.com/office/word/2010/wordprocessingInk" xmlns:wne="http://schemas.microsoft.com/office/word/2006/wordml" xmlns:wps="http://schemas.microsoft.com/office/word/2010/wordprocessingShape" mc:Ignorable="w14 wp14">
+<w:endnotes xmlns:wpc="http://schemas.microsoft.com/office/word/2010/wordprocessingCanvas" xmlns:cx="http://schemas.microsoft.com/office/drawing/2014/chartex" xmlns:mc="http://schemas.openxmlformats.org/markup-compatibility/2006" xmlns:o="urn:schemas-microsoft-com:office:office" xmlns:r="http://schemas.openxmlformats.org/officeDocument/2006/relationships" xmlns:m="http://schemas.openxmlformats.org/officeDocument/2006/math" xmlns:v="urn:schemas-microsoft-com:vml" xmlns:wp14="http://schemas.microsoft.com/office/word/2010/wordprocessingDrawing" xmlns:wp="http://schemas.openxmlformats.org/drawingml/2006/wordprocessingDrawing" xmlns:w10="urn:schemas-microsoft-com:office:word" xmlns:w="http://schemas.openxmlformats.org/wordprocessingml/2006/main" xmlns:w14="http://schemas.microsoft.com/office/word/2010/wordml" xmlns:w15="http://schemas.microsoft.com/office/word/2012/wordml" xmlns:w16se="http://schemas.microsoft.com/office/word/2015/wordml/symex" xmlns:wpg="http://schemas.microsoft.com/office/word/2010/wordprocessingGroup" xmlns:wpi="http://schemas.microsoft.com/office/word/2010/wordprocessingInk" xmlns:wne="http://schemas.microsoft.com/office/word/2006/wordml" xmlns:wps="http://schemas.microsoft.com/office/word/2010/wordprocessingShape" mc:Ignorable="w14 w15 w16se wp14">
   <w:endnote w:type="separator" w:id="-1">
     <w:p>
       <w:pPr>
@@ -13114,7 +12848,7 @@
 </file>
 
 <file path=word/footer1.xml><?xml version="1.0" encoding="utf-8"?>
-<w:ftr xmlns:wpc="http://schemas.microsoft.com/office/word/2010/wordprocessingCanvas" xmlns:mc="http://schemas.openxmlformats.org/markup-compatibility/2006" xmlns:o="urn:schemas-microsoft-com:office:office" xmlns:r="http://schemas.openxmlformats.org/officeDocument/2006/relationships" xmlns:m="http://schemas.openxmlformats.org/officeDocument/2006/math" xmlns:v="urn:schemas-microsoft-com:vml" xmlns:wp14="http://schemas.microsoft.com/office/word/2010/wordprocessingDrawing" xmlns:wp="http://schemas.openxmlformats.org/drawingml/2006/wordprocessingDrawing" xmlns:w10="urn:schemas-microsoft-com:office:word" xmlns:w="http://schemas.openxmlformats.org/wordprocessingml/2006/main" xmlns:w14="http://schemas.microsoft.com/office/word/2010/wordml" xmlns:wpg="http://schemas.microsoft.com/office/word/2010/wordprocessingGroup" xmlns:wpi="http://schemas.microsoft.com/office/word/2010/wordprocessingInk" xmlns:wne="http://schemas.microsoft.com/office/word/2006/wordml" xmlns:wps="http://schemas.microsoft.com/office/word/2010/wordprocessingShape" mc:Ignorable="w14 wp14">
+<w:ftr xmlns:wpc="http://schemas.microsoft.com/office/word/2010/wordprocessingCanvas" xmlns:cx="http://schemas.microsoft.com/office/drawing/2014/chartex" xmlns:mc="http://schemas.openxmlformats.org/markup-compatibility/2006" xmlns:o="urn:schemas-microsoft-com:office:office" xmlns:r="http://schemas.openxmlformats.org/officeDocument/2006/relationships" xmlns:m="http://schemas.openxmlformats.org/officeDocument/2006/math" xmlns:v="urn:schemas-microsoft-com:vml" xmlns:wp14="http://schemas.microsoft.com/office/word/2010/wordprocessingDrawing" xmlns:wp="http://schemas.openxmlformats.org/drawingml/2006/wordprocessingDrawing" xmlns:w10="urn:schemas-microsoft-com:office:word" xmlns:w="http://schemas.openxmlformats.org/wordprocessingml/2006/main" xmlns:w14="http://schemas.microsoft.com/office/word/2010/wordml" xmlns:w15="http://schemas.microsoft.com/office/word/2012/wordml" xmlns:w16se="http://schemas.microsoft.com/office/word/2015/wordml/symex" xmlns:wpg="http://schemas.microsoft.com/office/word/2010/wordprocessingGroup" xmlns:wpi="http://schemas.microsoft.com/office/word/2010/wordprocessingInk" xmlns:wne="http://schemas.microsoft.com/office/word/2006/wordml" xmlns:wps="http://schemas.microsoft.com/office/word/2010/wordprocessingShape" mc:Ignorable="w14 w15 w16se wp14">
   <w:sdt>
     <w:sdtPr>
       <w:id w:val="86355640"/>
@@ -13147,7 +12881,7 @@
           <w:rPr>
             <w:noProof/>
           </w:rPr>
-          <w:t>2</w:t>
+          <w:t>24</w:t>
         </w:r>
         <w:r>
           <w:rPr>
@@ -13167,7 +12901,7 @@
 </file>
 
 <file path=word/footnotes.xml><?xml version="1.0" encoding="utf-8"?>
-<w:footnotes xmlns:wpc="http://schemas.microsoft.com/office/word/2010/wordprocessingCanvas" xmlns:mc="http://schemas.openxmlformats.org/markup-compatibility/2006" xmlns:o="urn:schemas-microsoft-com:office:office" xmlns:r="http://schemas.openxmlformats.org/officeDocument/2006/relationships" xmlns:m="http://schemas.openxmlformats.org/officeDocument/2006/math" xmlns:v="urn:schemas-microsoft-com:vml" xmlns:wp14="http://schemas.microsoft.com/office/word/2010/wordprocessingDrawing" xmlns:wp="http://schemas.openxmlformats.org/drawingml/2006/wordprocessingDrawing" xmlns:w10="urn:schemas-microsoft-com:office:word" xmlns:w="http://schemas.openxmlformats.org/wordprocessingml/2006/main" xmlns:w14="http://schemas.microsoft.com/office/word/2010/wordml" xmlns:wpg="http://schemas.microsoft.com/office/word/2010/wordprocessingGroup" xmlns:wpi="http://schemas.microsoft.com/office/word/2010/wordprocessingInk" xmlns:wne="http://schemas.microsoft.com/office/word/2006/wordml" xmlns:wps="http://schemas.microsoft.com/office/word/2010/wordprocessingShape" mc:Ignorable="w14 wp14">
+<w:footnotes xmlns:wpc="http://schemas.microsoft.com/office/word/2010/wordprocessingCanvas" xmlns:cx="http://schemas.microsoft.com/office/drawing/2014/chartex" xmlns:mc="http://schemas.openxmlformats.org/markup-compatibility/2006" xmlns:o="urn:schemas-microsoft-com:office:office" xmlns:r="http://schemas.openxmlformats.org/officeDocument/2006/relationships" xmlns:m="http://schemas.openxmlformats.org/officeDocument/2006/math" xmlns:v="urn:schemas-microsoft-com:vml" xmlns:wp14="http://schemas.microsoft.com/office/word/2010/wordprocessingDrawing" xmlns:wp="http://schemas.openxmlformats.org/drawingml/2006/wordprocessingDrawing" xmlns:w10="urn:schemas-microsoft-com:office:word" xmlns:w="http://schemas.openxmlformats.org/wordprocessingml/2006/main" xmlns:w14="http://schemas.microsoft.com/office/word/2010/wordml" xmlns:w15="http://schemas.microsoft.com/office/word/2012/wordml" xmlns:w16se="http://schemas.microsoft.com/office/word/2015/wordml/symex" xmlns:wpg="http://schemas.microsoft.com/office/word/2010/wordprocessingGroup" xmlns:wpi="http://schemas.microsoft.com/office/word/2010/wordprocessingInk" xmlns:wne="http://schemas.microsoft.com/office/word/2006/wordml" xmlns:wps="http://schemas.microsoft.com/office/word/2010/wordprocessingShape" mc:Ignorable="w14 w15 w16se wp14">
   <w:footnote w:type="separator" w:id="-1">
     <w:p>
       <w:pPr>
@@ -13192,8 +12926,8 @@
 </file>
 
 <file path=word/numbering.xml><?xml version="1.0" encoding="utf-8"?>
-<w:numbering xmlns:wpc="http://schemas.microsoft.com/office/word/2010/wordprocessingCanvas" xmlns:mc="http://schemas.openxmlformats.org/markup-compatibility/2006" xmlns:o="urn:schemas-microsoft-com:office:office" xmlns:r="http://schemas.openxmlformats.org/officeDocument/2006/relationships" xmlns:m="http://schemas.openxmlformats.org/officeDocument/2006/math" xmlns:v="urn:schemas-microsoft-com:vml" xmlns:wp14="http://schemas.microsoft.com/office/word/2010/wordprocessingDrawing" xmlns:wp="http://schemas.openxmlformats.org/drawingml/2006/wordprocessingDrawing" xmlns:w10="urn:schemas-microsoft-com:office:word" xmlns:w="http://schemas.openxmlformats.org/wordprocessingml/2006/main" xmlns:w14="http://schemas.microsoft.com/office/word/2010/wordml" xmlns:wpg="http://schemas.microsoft.com/office/word/2010/wordprocessingGroup" xmlns:wpi="http://schemas.microsoft.com/office/word/2010/wordprocessingInk" xmlns:wne="http://schemas.microsoft.com/office/word/2006/wordml" xmlns:wps="http://schemas.microsoft.com/office/word/2010/wordprocessingShape" mc:Ignorable="w14 wp14">
-  <w:abstractNum w:abstractNumId="0">
+<w:numbering xmlns:wpc="http://schemas.microsoft.com/office/word/2010/wordprocessingCanvas" xmlns:cx="http://schemas.microsoft.com/office/drawing/2014/chartex" xmlns:mc="http://schemas.openxmlformats.org/markup-compatibility/2006" xmlns:o="urn:schemas-microsoft-com:office:office" xmlns:r="http://schemas.openxmlformats.org/officeDocument/2006/relationships" xmlns:m="http://schemas.openxmlformats.org/officeDocument/2006/math" xmlns:v="urn:schemas-microsoft-com:vml" xmlns:wp14="http://schemas.microsoft.com/office/word/2010/wordprocessingDrawing" xmlns:wp="http://schemas.openxmlformats.org/drawingml/2006/wordprocessingDrawing" xmlns:w10="urn:schemas-microsoft-com:office:word" xmlns:w="http://schemas.openxmlformats.org/wordprocessingml/2006/main" xmlns:w14="http://schemas.microsoft.com/office/word/2010/wordml" xmlns:w15="http://schemas.microsoft.com/office/word/2012/wordml" xmlns:w16se="http://schemas.microsoft.com/office/word/2015/wordml/symex" xmlns:wpg="http://schemas.microsoft.com/office/word/2010/wordprocessingGroup" xmlns:wpi="http://schemas.microsoft.com/office/word/2010/wordprocessingInk" xmlns:wne="http://schemas.microsoft.com/office/word/2006/wordml" xmlns:wps="http://schemas.microsoft.com/office/word/2010/wordprocessingShape" mc:Ignorable="w14 w15 w16se wp14">
+  <w:abstractNum w:abstractNumId="0" w15:restartNumberingAfterBreak="0">
     <w:nsid w:val="07445AA9"/>
     <w:multiLevelType w:val="multilevel"/>
     <w:tmpl w:val="AA02AE86"/>
@@ -13306,7 +13040,7 @@
       </w:rPr>
     </w:lvl>
   </w:abstractNum>
-  <w:abstractNum w:abstractNumId="1">
+  <w:abstractNum w:abstractNumId="1" w15:restartNumberingAfterBreak="0">
     <w:nsid w:val="0D0F3532"/>
     <w:multiLevelType w:val="multilevel"/>
     <w:tmpl w:val="12522BA8"/>
@@ -13419,7 +13153,7 @@
       </w:rPr>
     </w:lvl>
   </w:abstractNum>
-  <w:abstractNum w:abstractNumId="2">
+  <w:abstractNum w:abstractNumId="2" w15:restartNumberingAfterBreak="0">
     <w:nsid w:val="0E2B31E2"/>
     <w:multiLevelType w:val="multilevel"/>
     <w:tmpl w:val="E79AA114"/>
@@ -13532,7 +13266,7 @@
       </w:rPr>
     </w:lvl>
   </w:abstractNum>
-  <w:abstractNum w:abstractNumId="3">
+  <w:abstractNum w:abstractNumId="3" w15:restartNumberingAfterBreak="0">
     <w:nsid w:val="1B217C9B"/>
     <w:multiLevelType w:val="multilevel"/>
     <w:tmpl w:val="43F8D0B0"/>
@@ -13645,7 +13379,7 @@
       </w:rPr>
     </w:lvl>
   </w:abstractNum>
-  <w:abstractNum w:abstractNumId="4">
+  <w:abstractNum w:abstractNumId="4" w15:restartNumberingAfterBreak="0">
     <w:nsid w:val="1D2E2824"/>
     <w:multiLevelType w:val="multilevel"/>
     <w:tmpl w:val="6E983BD6"/>
@@ -13758,7 +13492,93 @@
       </w:rPr>
     </w:lvl>
   </w:abstractNum>
-  <w:abstractNum w:abstractNumId="5">
+  <w:abstractNum w:abstractNumId="5" w15:restartNumberingAfterBreak="0">
+    <w:nsid w:val="1ED57DB5"/>
+    <w:multiLevelType w:val="hybridMultilevel"/>
+    <w:tmpl w:val="C69A927A"/>
+    <w:lvl w:ilvl="0" w:tplc="0409000F">
+      <w:start w:val="1"/>
+      <w:numFmt w:val="decimal"/>
+      <w:lvlText w:val="%1."/>
+      <w:lvlJc w:val="left"/>
+      <w:pPr>
+        <w:ind w:left="720" w:hanging="360"/>
+      </w:pPr>
+    </w:lvl>
+    <w:lvl w:ilvl="1" w:tplc="04090019" w:tentative="1">
+      <w:start w:val="1"/>
+      <w:numFmt w:val="lowerLetter"/>
+      <w:lvlText w:val="%2."/>
+      <w:lvlJc w:val="left"/>
+      <w:pPr>
+        <w:ind w:left="1440" w:hanging="360"/>
+      </w:pPr>
+    </w:lvl>
+    <w:lvl w:ilvl="2" w:tplc="0409001B" w:tentative="1">
+      <w:start w:val="1"/>
+      <w:numFmt w:val="lowerRoman"/>
+      <w:lvlText w:val="%3."/>
+      <w:lvlJc w:val="right"/>
+      <w:pPr>
+        <w:ind w:left="2160" w:hanging="180"/>
+      </w:pPr>
+    </w:lvl>
+    <w:lvl w:ilvl="3" w:tplc="0409000F" w:tentative="1">
+      <w:start w:val="1"/>
+      <w:numFmt w:val="decimal"/>
+      <w:lvlText w:val="%4."/>
+      <w:lvlJc w:val="left"/>
+      <w:pPr>
+        <w:ind w:left="2880" w:hanging="360"/>
+      </w:pPr>
+    </w:lvl>
+    <w:lvl w:ilvl="4" w:tplc="04090019" w:tentative="1">
+      <w:start w:val="1"/>
+      <w:numFmt w:val="lowerLetter"/>
+      <w:lvlText w:val="%5."/>
+      <w:lvlJc w:val="left"/>
+      <w:pPr>
+        <w:ind w:left="3600" w:hanging="360"/>
+      </w:pPr>
+    </w:lvl>
+    <w:lvl w:ilvl="5" w:tplc="0409001B" w:tentative="1">
+      <w:start w:val="1"/>
+      <w:numFmt w:val="lowerRoman"/>
+      <w:lvlText w:val="%6."/>
+      <w:lvlJc w:val="right"/>
+      <w:pPr>
+        <w:ind w:left="4320" w:hanging="180"/>
+      </w:pPr>
+    </w:lvl>
+    <w:lvl w:ilvl="6" w:tplc="0409000F" w:tentative="1">
+      <w:start w:val="1"/>
+      <w:numFmt w:val="decimal"/>
+      <w:lvlText w:val="%7."/>
+      <w:lvlJc w:val="left"/>
+      <w:pPr>
+        <w:ind w:left="5040" w:hanging="360"/>
+      </w:pPr>
+    </w:lvl>
+    <w:lvl w:ilvl="7" w:tplc="04090019" w:tentative="1">
+      <w:start w:val="1"/>
+      <w:numFmt w:val="lowerLetter"/>
+      <w:lvlText w:val="%8."/>
+      <w:lvlJc w:val="left"/>
+      <w:pPr>
+        <w:ind w:left="5760" w:hanging="360"/>
+      </w:pPr>
+    </w:lvl>
+    <w:lvl w:ilvl="8" w:tplc="0409001B" w:tentative="1">
+      <w:start w:val="1"/>
+      <w:numFmt w:val="lowerRoman"/>
+      <w:lvlText w:val="%9."/>
+      <w:lvlJc w:val="right"/>
+      <w:pPr>
+        <w:ind w:left="6480" w:hanging="180"/>
+      </w:pPr>
+    </w:lvl>
+  </w:abstractNum>
+  <w:abstractNum w:abstractNumId="6" w15:restartNumberingAfterBreak="0">
     <w:nsid w:val="225719AF"/>
     <w:multiLevelType w:val="multilevel"/>
     <w:tmpl w:val="E78A2524"/>
@@ -13907,7 +13727,7 @@
       </w:rPr>
     </w:lvl>
   </w:abstractNum>
-  <w:abstractNum w:abstractNumId="6">
+  <w:abstractNum w:abstractNumId="7" w15:restartNumberingAfterBreak="0">
     <w:nsid w:val="3726652E"/>
     <w:multiLevelType w:val="hybridMultilevel"/>
     <w:tmpl w:val="E2DE0748"/>
@@ -13996,7 +13816,7 @@
       </w:pPr>
     </w:lvl>
   </w:abstractNum>
-  <w:abstractNum w:abstractNumId="7">
+  <w:abstractNum w:abstractNumId="8" w15:restartNumberingAfterBreak="0">
     <w:nsid w:val="439D26C0"/>
     <w:multiLevelType w:val="multilevel"/>
     <w:tmpl w:val="8910A408"/>
@@ -14109,7 +13929,7 @@
       </w:rPr>
     </w:lvl>
   </w:abstractNum>
-  <w:abstractNum w:abstractNumId="8">
+  <w:abstractNum w:abstractNumId="9" w15:restartNumberingAfterBreak="0">
     <w:nsid w:val="4A3E5E43"/>
     <w:multiLevelType w:val="multilevel"/>
     <w:tmpl w:val="0D6AF710"/>
@@ -14222,7 +14042,7 @@
       </w:rPr>
     </w:lvl>
   </w:abstractNum>
-  <w:abstractNum w:abstractNumId="9">
+  <w:abstractNum w:abstractNumId="10" w15:restartNumberingAfterBreak="0">
     <w:nsid w:val="4C231639"/>
     <w:multiLevelType w:val="multilevel"/>
     <w:tmpl w:val="79D2EB32"/>
@@ -14371,7 +14191,7 @@
       </w:rPr>
     </w:lvl>
   </w:abstractNum>
-  <w:abstractNum w:abstractNumId="10">
+  <w:abstractNum w:abstractNumId="11" w15:restartNumberingAfterBreak="0">
     <w:nsid w:val="4DAC7CFC"/>
     <w:multiLevelType w:val="multilevel"/>
     <w:tmpl w:val="2EE42D5C"/>
@@ -14484,7 +14304,7 @@
       </w:pPr>
     </w:lvl>
   </w:abstractNum>
-  <w:abstractNum w:abstractNumId="11">
+  <w:abstractNum w:abstractNumId="12" w15:restartNumberingAfterBreak="0">
     <w:nsid w:val="4DCF32FF"/>
     <w:multiLevelType w:val="multilevel"/>
     <w:tmpl w:val="F12A9074"/>
@@ -14597,7 +14417,7 @@
       </w:rPr>
     </w:lvl>
   </w:abstractNum>
-  <w:abstractNum w:abstractNumId="12">
+  <w:abstractNum w:abstractNumId="13" w15:restartNumberingAfterBreak="0">
     <w:nsid w:val="51F56731"/>
     <w:multiLevelType w:val="multilevel"/>
     <w:tmpl w:val="F12A9074"/>
@@ -14710,7 +14530,7 @@
       </w:rPr>
     </w:lvl>
   </w:abstractNum>
-  <w:abstractNum w:abstractNumId="13">
+  <w:abstractNum w:abstractNumId="14" w15:restartNumberingAfterBreak="0">
     <w:nsid w:val="54CD075D"/>
     <w:multiLevelType w:val="multilevel"/>
     <w:tmpl w:val="5A1C6B18"/>
@@ -14823,7 +14643,7 @@
       </w:rPr>
     </w:lvl>
   </w:abstractNum>
-  <w:abstractNum w:abstractNumId="14">
+  <w:abstractNum w:abstractNumId="15" w15:restartNumberingAfterBreak="0">
     <w:nsid w:val="56C916FF"/>
     <w:multiLevelType w:val="multilevel"/>
     <w:tmpl w:val="F12A9074"/>
@@ -14936,7 +14756,7 @@
       </w:rPr>
     </w:lvl>
   </w:abstractNum>
-  <w:abstractNum w:abstractNumId="15">
+  <w:abstractNum w:abstractNumId="16" w15:restartNumberingAfterBreak="0">
     <w:nsid w:val="5B872627"/>
     <w:multiLevelType w:val="multilevel"/>
     <w:tmpl w:val="B7E66892"/>
@@ -15049,7 +14869,7 @@
       </w:rPr>
     </w:lvl>
   </w:abstractNum>
-  <w:abstractNum w:abstractNumId="16">
+  <w:abstractNum w:abstractNumId="17" w15:restartNumberingAfterBreak="0">
     <w:nsid w:val="5BE3640C"/>
     <w:multiLevelType w:val="multilevel"/>
     <w:tmpl w:val="F12A9074"/>
@@ -15162,7 +14982,7 @@
       </w:rPr>
     </w:lvl>
   </w:abstractNum>
-  <w:abstractNum w:abstractNumId="17">
+  <w:abstractNum w:abstractNumId="18" w15:restartNumberingAfterBreak="0">
     <w:nsid w:val="5CF90C21"/>
     <w:multiLevelType w:val="multilevel"/>
     <w:tmpl w:val="1AD4AF92"/>
@@ -15284,7 +15104,7 @@
       </w:rPr>
     </w:lvl>
   </w:abstractNum>
-  <w:abstractNum w:abstractNumId="18">
+  <w:abstractNum w:abstractNumId="19" w15:restartNumberingAfterBreak="0">
     <w:nsid w:val="61D62894"/>
     <w:multiLevelType w:val="multilevel"/>
     <w:tmpl w:val="CF2C6418"/>
@@ -15397,7 +15217,7 @@
       </w:rPr>
     </w:lvl>
   </w:abstractNum>
-  <w:abstractNum w:abstractNumId="19">
+  <w:abstractNum w:abstractNumId="20" w15:restartNumberingAfterBreak="0">
     <w:nsid w:val="6F1D7C18"/>
     <w:multiLevelType w:val="multilevel"/>
     <w:tmpl w:val="F864D744"/>
@@ -15510,7 +15330,7 @@
       </w:rPr>
     </w:lvl>
   </w:abstractNum>
-  <w:abstractNum w:abstractNumId="20">
+  <w:abstractNum w:abstractNumId="21" w15:restartNumberingAfterBreak="0">
     <w:nsid w:val="6FC93320"/>
     <w:multiLevelType w:val="multilevel"/>
     <w:tmpl w:val="180828D0"/>
@@ -15623,7 +15443,7 @@
       </w:rPr>
     </w:lvl>
   </w:abstractNum>
-  <w:abstractNum w:abstractNumId="21">
+  <w:abstractNum w:abstractNumId="22" w15:restartNumberingAfterBreak="0">
     <w:nsid w:val="77A66516"/>
     <w:multiLevelType w:val="multilevel"/>
     <w:tmpl w:val="82101DCC"/>
@@ -15736,7 +15556,7 @@
       </w:rPr>
     </w:lvl>
   </w:abstractNum>
-  <w:abstractNum w:abstractNumId="22">
+  <w:abstractNum w:abstractNumId="23" w15:restartNumberingAfterBreak="0">
     <w:nsid w:val="7B553F30"/>
     <w:multiLevelType w:val="multilevel"/>
     <w:tmpl w:val="B6BE0EA8"/>
@@ -15880,7 +15700,7 @@
     </w:lvlOverride>
   </w:num>
   <w:num w:numId="2">
-    <w:abstractNumId w:val="18"/>
+    <w:abstractNumId w:val="19"/>
     <w:lvlOverride w:ilvl="0">
       <w:startOverride w:val="1"/>
     </w:lvlOverride>
@@ -15910,7 +15730,7 @@
     </w:lvlOverride>
   </w:num>
   <w:num w:numId="3">
-    <w:abstractNumId w:val="7"/>
+    <w:abstractNumId w:val="8"/>
     <w:lvlOverride w:ilvl="0">
       <w:startOverride w:val="1"/>
     </w:lvlOverride>
@@ -15940,13 +15760,13 @@
     </w:lvlOverride>
   </w:num>
   <w:num w:numId="4">
-    <w:abstractNumId w:val="16"/>
+    <w:abstractNumId w:val="17"/>
   </w:num>
   <w:num w:numId="5">
-    <w:abstractNumId w:val="12"/>
+    <w:abstractNumId w:val="13"/>
   </w:num>
   <w:num w:numId="6">
-    <w:abstractNumId w:val="13"/>
+    <w:abstractNumId w:val="14"/>
     <w:lvlOverride w:ilvl="0">
       <w:startOverride w:val="1"/>
     </w:lvlOverride>
@@ -15976,7 +15796,7 @@
     </w:lvlOverride>
   </w:num>
   <w:num w:numId="7">
-    <w:abstractNumId w:val="21"/>
+    <w:abstractNumId w:val="22"/>
     <w:lvlOverride w:ilvl="0">
       <w:startOverride w:val="1"/>
     </w:lvlOverride>
@@ -15990,7 +15810,7 @@
     <w:lvlOverride w:ilvl="8"/>
   </w:num>
   <w:num w:numId="8">
-    <w:abstractNumId w:val="8"/>
+    <w:abstractNumId w:val="9"/>
     <w:lvlOverride w:ilvl="0">
       <w:startOverride w:val="1"/>
     </w:lvlOverride>
@@ -16004,7 +15824,7 @@
     <w:lvlOverride w:ilvl="8"/>
   </w:num>
   <w:num w:numId="9">
-    <w:abstractNumId w:val="20"/>
+    <w:abstractNumId w:val="21"/>
     <w:lvlOverride w:ilvl="0">
       <w:startOverride w:val="1"/>
     </w:lvlOverride>
@@ -16124,7 +15944,7 @@
     </w:lvlOverride>
   </w:num>
   <w:num w:numId="13">
-    <w:abstractNumId w:val="19"/>
+    <w:abstractNumId w:val="20"/>
     <w:lvlOverride w:ilvl="0">
       <w:startOverride w:val="1"/>
     </w:lvlOverride>
@@ -16154,7 +15974,7 @@
     </w:lvlOverride>
   </w:num>
   <w:num w:numId="14">
-    <w:abstractNumId w:val="22"/>
+    <w:abstractNumId w:val="23"/>
     <w:lvlOverride w:ilvl="0">
       <w:startOverride w:val="1"/>
     </w:lvlOverride>
@@ -16184,7 +16004,7 @@
     </w:lvlOverride>
   </w:num>
   <w:num w:numId="15">
-    <w:abstractNumId w:val="15"/>
+    <w:abstractNumId w:val="16"/>
     <w:lvlOverride w:ilvl="0">
       <w:startOverride w:val="1"/>
     </w:lvlOverride>
@@ -16244,31 +16064,34 @@
     </w:lvlOverride>
   </w:num>
   <w:num w:numId="17">
+    <w:abstractNumId w:val="12"/>
+  </w:num>
+  <w:num w:numId="18">
+    <w:abstractNumId w:val="15"/>
+  </w:num>
+  <w:num w:numId="19">
+    <w:abstractNumId w:val="18"/>
+  </w:num>
+  <w:num w:numId="20">
+    <w:abstractNumId w:val="6"/>
+  </w:num>
+  <w:num w:numId="21">
     <w:abstractNumId w:val="11"/>
   </w:num>
-  <w:num w:numId="18">
-    <w:abstractNumId w:val="14"/>
-  </w:num>
-  <w:num w:numId="19">
-    <w:abstractNumId w:val="17"/>
-  </w:num>
-  <w:num w:numId="20">
-    <w:abstractNumId w:val="5"/>
-  </w:num>
-  <w:num w:numId="21">
+  <w:num w:numId="22">
     <w:abstractNumId w:val="10"/>
   </w:num>
-  <w:num w:numId="22">
-    <w:abstractNumId w:val="9"/>
+  <w:num w:numId="23">
+    <w:abstractNumId w:val="7"/>
   </w:num>
-  <w:num w:numId="23">
-    <w:abstractNumId w:val="6"/>
+  <w:num w:numId="24">
+    <w:abstractNumId w:val="5"/>
   </w:num>
 </w:numbering>
 </file>
 
 <file path=word/styles.xml><?xml version="1.0" encoding="utf-8"?>
-<w:styles xmlns:mc="http://schemas.openxmlformats.org/markup-compatibility/2006" xmlns:r="http://schemas.openxmlformats.org/officeDocument/2006/relationships" xmlns:w="http://schemas.openxmlformats.org/wordprocessingml/2006/main" xmlns:w14="http://schemas.microsoft.com/office/word/2010/wordml" mc:Ignorable="w14">
+<w:styles xmlns:mc="http://schemas.openxmlformats.org/markup-compatibility/2006" xmlns:r="http://schemas.openxmlformats.org/officeDocument/2006/relationships" xmlns:w="http://schemas.openxmlformats.org/wordprocessingml/2006/main" xmlns:w14="http://schemas.microsoft.com/office/word/2010/wordml" xmlns:w15="http://schemas.microsoft.com/office/word/2012/wordml" xmlns:w16se="http://schemas.microsoft.com/office/word/2015/wordml/symex" mc:Ignorable="w14 w15 w16se">
   <w:docDefaults>
     <w:rPrDefault>
       <w:rPr>
@@ -16284,502 +16107,378 @@
       </w:pPr>
     </w:pPrDefault>
   </w:docDefaults>
-  <w:latentStyles w:defLockedState="0" w:defUIPriority="99" w:defSemiHidden="1" w:defUnhideWhenUsed="1" w:defQFormat="0" w:count="267">
-    <w:lsdException w:name="Normal" w:semiHidden="0" w:uiPriority="0" w:unhideWhenUsed="0" w:qFormat="1"/>
-    <w:lsdException w:name="heading 1" w:semiHidden="0" w:uiPriority="9" w:unhideWhenUsed="0" w:qFormat="1"/>
-    <w:lsdException w:name="heading 2" w:uiPriority="9" w:qFormat="1"/>
-    <w:lsdException w:name="heading 3" w:uiPriority="9" w:qFormat="1"/>
-    <w:lsdException w:name="heading 4" w:uiPriority="9" w:qFormat="1"/>
-    <w:lsdException w:name="heading 5" w:uiPriority="9" w:qFormat="1"/>
-    <w:lsdException w:name="heading 6" w:uiPriority="9" w:qFormat="1"/>
-    <w:lsdException w:name="heading 7" w:uiPriority="9" w:qFormat="1"/>
-    <w:lsdException w:name="heading 8" w:uiPriority="9" w:qFormat="1"/>
-    <w:lsdException w:name="heading 9" w:uiPriority="9" w:qFormat="1"/>
-    <w:lsdException w:name="toc 1" w:uiPriority="39"/>
-    <w:lsdException w:name="toc 2" w:uiPriority="39"/>
-    <w:lsdException w:name="toc 3" w:uiPriority="39"/>
-    <w:lsdException w:name="toc 4" w:uiPriority="39"/>
-    <w:lsdException w:name="toc 5" w:uiPriority="39"/>
-    <w:lsdException w:name="toc 6" w:uiPriority="39"/>
-    <w:lsdException w:name="toc 7" w:uiPriority="39"/>
-    <w:lsdException w:name="toc 8" w:uiPriority="39"/>
-    <w:lsdException w:name="toc 9" w:uiPriority="39"/>
-    <w:lsdException w:name="caption" w:uiPriority="35" w:qFormat="1"/>
-    <w:lsdException w:name="Title" w:semiHidden="0" w:uiPriority="10" w:unhideWhenUsed="0" w:qFormat="1"/>
-    <w:lsdException w:name="Default Paragraph Font" w:uiPriority="1"/>
-    <w:lsdException w:name="Subtitle" w:semiHidden="0" w:uiPriority="11" w:unhideWhenUsed="0" w:qFormat="1"/>
-    <w:lsdException w:name="Strong" w:semiHidden="0" w:uiPriority="22" w:unhideWhenUsed="0" w:qFormat="1"/>
-    <w:lsdException w:name="Emphasis" w:semiHidden="0" w:uiPriority="20" w:unhideWhenUsed="0" w:qFormat="1"/>
-    <w:lsdException w:name="Table Grid" w:semiHidden="0" w:uiPriority="59" w:unhideWhenUsed="0"/>
-    <w:lsdException w:name="Placeholder Text" w:unhideWhenUsed="0"/>
-    <w:lsdException w:name="No Spacing" w:semiHidden="0" w:uiPriority="1" w:unhideWhenUsed="0" w:qFormat="1"/>
-    <w:lsdException w:name="Light Shading" w:semiHidden="0" w:uiPriority="60" w:unhideWhenUsed="0"/>
-    <w:lsdException w:name="Light List" w:semiHidden="0" w:uiPriority="61" w:unhideWhenUsed="0"/>
-    <w:lsdException w:name="Light Grid" w:semiHidden="0" w:uiPriority="62" w:unhideWhenUsed="0"/>
-    <w:lsdException w:name="Medium Shading 1" w:semiHidden="0" w:uiPriority="63" w:unhideWhenUsed="0"/>
-    <w:lsdException w:name="Medium Shading 2" w:semiHidden="0" w:uiPriority="64" w:unhideWhenUsed="0"/>
-    <w:lsdException w:name="Medium List 1" w:semiHidden="0" w:uiPriority="65" w:unhideWhenUsed="0"/>
-    <w:lsdException w:name="Medium List 2" w:semiHidden="0" w:uiPriority="66" w:unhideWhenUsed="0"/>
-    <w:lsdException w:name="Medium Grid 1" w:semiHidden="0" w:uiPriority="67" w:unhideWhenUsed="0"/>
-    <w:lsdException w:name="Medium Grid 2" w:semiHidden="0" w:uiPriority="68" w:unhideWhenUsed="0"/>
-    <w:lsdException w:name="Medium Grid 3" w:semiHidden="0" w:uiPriority="69" w:unhideWhenUsed="0"/>
-    <w:lsdException w:name="Dark List" w:semiHidden="0" w:uiPriority="70" w:unhideWhenUsed="0"/>
-    <w:lsdException w:name="Colorful Shading" w:semiHidden="0" w:uiPriority="71" w:unhideWhenUsed="0"/>
-    <w:lsdException w:name="Colorful List" w:semiHidden="0" w:uiPriority="72" w:unhideWhenUsed="0"/>
-    <w:lsdException w:name="Colorful Grid" w:semiHidden="0" w:uiPriority="73" w:unhideWhenUsed="0"/>
-    <w:lsdException w:name="Light Shading Accent 1" w:semiHidden="0" w:uiPriority="60" w:unhideWhenUsed="0"/>
-    <w:lsdException w:name="Light List Accent 1" w:semiHidden="0" w:uiPriority="61" w:unhideWhenUsed="0"/>
-    <w:lsdException w:name="Light Grid Accent 1" w:semiHidden="0" w:uiPriority="62" w:unhideWhenUsed="0"/>
-    <w:lsdException w:name="Medium Shading 1 Accent 1" w:semiHidden="0" w:uiPriority="63" w:unhideWhenUsed="0"/>
-    <w:lsdException w:name="Medium Shading 2 Accent 1" w:semiHidden="0" w:uiPriority="64" w:unhideWhenUsed="0"/>
-    <w:lsdException w:name="Medium List 1 Accent 1" w:semiHidden="0" w:uiPriority="65" w:unhideWhenUsed="0"/>
-    <w:lsdException w:name="Revision" w:unhideWhenUsed="0"/>
-    <w:lsdException w:name="List Paragraph" w:semiHidden="0" w:uiPriority="34" w:unhideWhenUsed="0" w:qFormat="1"/>
-    <w:lsdException w:name="Quote" w:semiHidden="0" w:uiPriority="29" w:unhideWhenUsed="0" w:qFormat="1"/>
-    <w:lsdException w:name="Intense Quote" w:semiHidden="0" w:uiPriority="30" w:unhideWhenUsed="0" w:qFormat="1"/>
-    <w:lsdException w:name="Medium List 2 Accent 1" w:semiHidden="0" w:uiPriority="66" w:unhideWhenUsed="0"/>
-    <w:lsdException w:name="Medium Grid 1 Accent 1" w:semiHidden="0" w:uiPriority="67" w:unhideWhenUsed="0"/>
-    <w:lsdException w:name="Medium Grid 2 Accent 1" w:semiHidden="0" w:uiPriority="68" w:unhideWhenUsed="0"/>
-    <w:lsdException w:name="Medium Grid 3 Accent 1" w:semiHidden="0" w:uiPriority="69" w:unhideWhenUsed="0"/>
-    <w:lsdException w:name="Dark List Accent 1" w:semiHidden="0" w:uiPriority="70" w:unhideWhenUsed="0"/>
-    <w:lsdException w:name="Colorful Shading Accent 1" w:semiHidden="0" w:uiPriority="71" w:unhideWhenUsed="0"/>
-    <w:lsdException w:name="Colorful List Accent 1" w:semiHidden="0" w:uiPriority="72" w:unhideWhenUsed="0"/>
-    <w:lsdException w:name="Colorful Grid Accent 1" w:semiHidden="0" w:uiPriority="73" w:unhideWhenUsed="0"/>
-    <w:lsdException w:name="Light Shading Accent 2" w:semiHidden="0" w:uiPriority="60" w:unhideWhenUsed="0"/>
-    <w:lsdException w:name="Light List Accent 2" w:semiHidden="0" w:uiPriority="61" w:unhideWhenUsed="0"/>
-    <w:lsdException w:name="Light Grid Accent 2" w:semiHidden="0" w:uiPriority="62" w:unhideWhenUsed="0"/>
-    <w:lsdException w:name="Medium Shading 1 Accent 2" w:semiHidden="0" w:uiPriority="63" w:unhideWhenUsed="0"/>
-    <w:lsdException w:name="Medium Shading 2 Accent 2" w:semiHidden="0" w:uiPriority="64" w:unhideWhenUsed="0"/>
-    <w:lsdException w:name="Medium List 1 Accent 2" w:semiHidden="0" w:uiPriority="65" w:unhideWhenUsed="0"/>
-    <w:lsdException w:name="Medium List 2 Accent 2" w:semiHidden="0" w:uiPriority="66" w:unhideWhenUsed="0"/>
-    <w:lsdException w:name="Medium Grid 1 Accent 2" w:semiHidden="0" w:uiPriority="67" w:unhideWhenUsed="0"/>
-    <w:lsdException w:name="Medium Grid 2 Accent 2" w:semiHidden="0" w:uiPriority="68" w:unhideWhenUsed="0"/>
-    <w:lsdException w:name="Medium Grid 3 Accent 2" w:semiHidden="0" w:uiPriority="69" w:unhideWhenUsed="0"/>
-    <w:lsdException w:name="Dark List Accent 2" w:semiHidden="0" w:uiPriority="70" w:unhideWhenUsed="0"/>
-    <w:lsdException w:name="Colorful Shading Accent 2" w:semiHidden="0" w:uiPriority="71" w:unhideWhenUsed="0"/>
-    <w:lsdException w:name="Colorful List Accent 2" w:semiHidden="0" w:uiPriority="72" w:unhideWhenUsed="0"/>
-    <w:lsdException w:name="Colorful Grid Accent 2" w:semiHidden="0" w:uiPriority="73" w:unhideWhenUsed="0"/>
-    <w:lsdException w:name="Light Shading Accent 3" w:semiHidden="0" w:uiPriority="60" w:unhideWhenUsed="0"/>
-    <w:lsdException w:name="Light List Accent 3" w:semiHidden="0" w:uiPriority="61" w:unhideWhenUsed="0"/>
-    <w:lsdException w:name="Light Grid Accent 3" w:semiHidden="0" w:uiPriority="62" w:unhideWhenUsed="0"/>
-    <w:lsdException w:name="Medium Shading 1 Accent 3" w:semiHidden="0" w:uiPriority="63" w:unhideWhenUsed="0"/>
-    <w:lsdException w:name="Medium Shading 2 Accent 3" w:semiHidden="0" w:uiPriority="64" w:unhideWhenUsed="0"/>
-    <w:lsdException w:name="Medium List 1 Accent 3" w:semiHidden="0" w:uiPriority="65" w:unhideWhenUsed="0"/>
-    <w:lsdException w:name="Medium List 2 Accent 3" w:semiHidden="0" w:uiPriority="66" w:unhideWhenUsed="0"/>
-    <w:lsdException w:name="Medium Grid 1 Accent 3" w:semiHidden="0" w:uiPriority="67" w:unhideWhenUsed="0"/>
-    <w:lsdException w:name="Medium Grid 2 Accent 3" w:semiHidden="0" w:uiPriority="68" w:unhideWhenUsed="0"/>
-    <w:lsdException w:name="Medium Grid 3 Accent 3" w:semiHidden="0" w:uiPriority="69" w:unhideWhenUsed="0"/>
-    <w:lsdException w:name="Dark List Accent 3" w:semiHidden="0" w:uiPriority="70" w:unhideWhenUsed="0"/>
-    <w:lsdException w:name="Colorful Shading Accent 3" w:semiHidden="0" w:uiPriority="71" w:unhideWhenUsed="0"/>
-    <w:lsdException w:name="Colorful List Accent 3" w:semiHidden="0" w:uiPriority="72" w:unhideWhenUsed="0"/>
-    <w:lsdException w:name="Colorful Grid Accent 3" w:semiHidden="0" w:uiPriority="73" w:unhideWhenUsed="0"/>
-    <w:lsdException w:name="Light Shading Accent 4" w:semiHidden="0" w:uiPriority="60" w:unhideWhenUsed="0"/>
-    <w:lsdException w:name="Light List Accent 4" w:semiHidden="0" w:uiPriority="61" w:unhideWhenUsed="0"/>
-    <w:lsdException w:name="Light Grid Accent 4" w:semiHidden="0" w:uiPriority="62" w:unhideWhenUsed="0"/>
-    <w:lsdException w:name="Medium Shading 1 Accent 4" w:semiHidden="0" w:uiPriority="63" w:unhideWhenUsed="0"/>
-    <w:lsdException w:name="Medium Shading 2 Accent 4" w:semiHidden="0" w:uiPriority="64" w:unhideWhenUsed="0"/>
-    <w:lsdException w:name="Medium List 1 Accent 4" w:semiHidden="0" w:uiPriority="65" w:unhideWhenUsed="0"/>
-    <w:lsdException w:name="Medium List 2 Accent 4" w:semiHidden="0" w:uiPriority="66" w:unhideWhenUsed="0"/>
-    <w:lsdException w:name="Medium Grid 1 Accent 4" w:semiHidden="0" w:uiPriority="67" w:unhideWhenUsed="0"/>
-    <w:lsdException w:name="Medium Grid 2 Accent 4" w:semiHidden="0" w:uiPriority="68" w:unhideWhenUsed="0"/>
-    <w:lsdException w:name="Medium Grid 3 Accent 4" w:semiHidden="0" w:uiPriority="69" w:unhideWhenUsed="0"/>
-    <w:lsdException w:name="Dark List Accent 4" w:semiHidden="0" w:uiPriority="70" w:unhideWhenUsed="0"/>
-    <w:lsdException w:name="Colorful Shading Accent 4" w:semiHidden="0" w:uiPriority="71" w:unhideWhenUsed="0"/>
-    <w:lsdException w:name="Colorful List Accent 4" w:semiHidden="0" w:uiPriority="72" w:unhideWhenUsed="0"/>
-    <w:lsdException w:name="Colorful Grid Accent 4" w:semiHidden="0" w:uiPriority="73" w:unhideWhenUsed="0"/>
-    <w:lsdException w:name="Light Shading Accent 5" w:semiHidden="0" w:uiPriority="60" w:unhideWhenUsed="0"/>
-    <w:lsdException w:name="Light List Accent 5" w:semiHidden="0" w:uiPriority="61" w:unhideWhenUsed="0"/>
-    <w:lsdException w:name="Light Grid Accent 5" w:semiHidden="0" w:uiPriority="62" w:unhideWhenUsed="0"/>
-    <w:lsdException w:name="Medium Shading 1 Accent 5" w:semiHidden="0" w:uiPriority="63" w:unhideWhenUsed="0"/>
-    <w:lsdException w:name="Medium Shading 2 Accent 5" w:semiHidden="0" w:uiPriority="64" w:unhideWhenUsed="0"/>
-    <w:lsdException w:name="Medium List 1 Accent 5" w:semiHidden="0" w:uiPriority="65" w:unhideWhenUsed="0"/>
-    <w:lsdException w:name="Medium List 2 Accent 5" w:semiHidden="0" w:uiPriority="66" w:unhideWhenUsed="0"/>
-    <w:lsdException w:name="Medium Grid 1 Accent 5" w:semiHidden="0" w:uiPriority="67" w:unhideWhenUsed="0"/>
-    <w:lsdException w:name="Medium Grid 2 Accent 5" w:semiHidden="0" w:uiPriority="68" w:unhideWhenUsed="0"/>
-    <w:lsdException w:name="Medium Grid 3 Accent 5" w:semiHidden="0" w:uiPriority="69" w:unhideWhenUsed="0"/>
-    <w:lsdException w:name="Dark List Accent 5" w:semiHidden="0" w:uiPriority="70" w:unhideWhenUsed="0"/>
-    <w:lsdException w:name="Colorful Shading Accent 5" w:semiHidden="0" w:uiPriority="71" w:unhideWhenUsed="0"/>
-    <w:lsdException w:name="Colorful List Accent 5" w:semiHidden="0" w:uiPriority="72" w:unhideWhenUsed="0"/>
-    <w:lsdException w:name="Colorful Grid Accent 5" w:semiHidden="0" w:uiPriority="73" w:unhideWhenUsed="0"/>
-    <w:lsdException w:name="Light Shading Accent 6" w:semiHidden="0" w:uiPriority="60" w:unhideWhenUsed="0"/>
-    <w:lsdException w:name="Light List Accent 6" w:semiHidden="0" w:uiPriority="61" w:unhideWhenUsed="0"/>
-    <w:lsdException w:name="Light Grid Accent 6" w:semiHidden="0" w:uiPriority="62" w:unhideWhenUsed="0"/>
-    <w:lsdException w:name="Medium Shading 1 Accent 6" w:semiHidden="0" w:uiPriority="63" w:unhideWhenUsed="0"/>
-    <w:lsdException w:name="Medium Shading 2 Accent 6" w:semiHidden="0" w:uiPriority="64" w:unhideWhenUsed="0"/>
-    <w:lsdException w:name="Medium List 1 Accent 6" w:semiHidden="0" w:uiPriority="65" w:unhideWhenUsed="0"/>
-    <w:lsdException w:name="Medium List 2 Accent 6" w:semiHidden="0" w:uiPriority="66" w:unhideWhenUsed="0"/>
-    <w:lsdException w:name="Medium Grid 1 Accent 6" w:semiHidden="0" w:uiPriority="67" w:unhideWhenUsed="0"/>
-    <w:lsdException w:name="Medium Grid 2 Accent 6" w:semiHidden="0" w:uiPriority="68" w:unhideWhenUsed="0"/>
-    <w:lsdException w:name="Medium Grid 3 Accent 6" w:semiHidden="0" w:uiPriority="69" w:unhideWhenUsed="0"/>
-    <w:lsdException w:name="Dark List Accent 6" w:semiHidden="0" w:uiPriority="70" w:unhideWhenUsed="0"/>
-    <w:lsdException w:name="Colorful Shading Accent 6" w:semiHidden="0" w:uiPriority="71" w:unhideWhenUsed="0"/>
-    <w:lsdException w:name="Colorful List Accent 6" w:semiHidden="0" w:uiPriority="72" w:unhideWhenUsed="0"/>
-    <w:lsdException w:name="Colorful Grid Accent 6" w:semiHidden="0" w:uiPriority="73" w:unhideWhenUsed="0"/>
-    <w:lsdException w:name="Subtle Emphasis" w:semiHidden="0" w:uiPriority="19" w:unhideWhenUsed="0" w:qFormat="1"/>
-    <w:lsdException w:name="Intense Emphasis" w:semiHidden="0" w:uiPriority="21" w:unhideWhenUsed="0" w:qFormat="1"/>
-    <w:lsdException w:name="Subtle Reference" w:semiHidden="0" w:uiPriority="31" w:unhideWhenUsed="0" w:qFormat="1"/>
-    <w:lsdException w:name="Intense Reference" w:semiHidden="0" w:uiPriority="32" w:unhideWhenUsed="0" w:qFormat="1"/>
-    <w:lsdException w:name="Book Title" w:semiHidden="0" w:uiPriority="33" w:unhideWhenUsed="0" w:qFormat="1"/>
-    <w:lsdException w:name="Bibliography" w:uiPriority="37"/>
-    <w:lsdException w:name="TOC Heading" w:uiPriority="39" w:qFormat="1"/>
-  </w:latentStyles>
-  <w:style w:type="paragraph" w:default="1" w:styleId="Normal">
-    <w:name w:val="Normal"/>
-    <w:qFormat/>
-  </w:style>
-  <w:style w:type="character" w:default="1" w:styleId="DefaultParagraphFont">
-    <w:name w:val="Default Paragraph Font"/>
-    <w:uiPriority w:val="1"/>
-    <w:semiHidden/>
-    <w:unhideWhenUsed/>
-  </w:style>
-  <w:style w:type="table" w:default="1" w:styleId="TableNormal">
-    <w:name w:val="Normal Table"/>
-    <w:uiPriority w:val="99"/>
-    <w:semiHidden/>
-    <w:unhideWhenUsed/>
-    <w:tblPr>
-      <w:tblInd w:w="0" w:type="dxa"/>
-      <w:tblCellMar>
-        <w:top w:w="0" w:type="dxa"/>
-        <w:left w:w="108" w:type="dxa"/>
-        <w:bottom w:w="0" w:type="dxa"/>
-        <w:right w:w="108" w:type="dxa"/>
-      </w:tblCellMar>
-    </w:tblPr>
-  </w:style>
-  <w:style w:type="numbering" w:default="1" w:styleId="NoList">
-    <w:name w:val="No List"/>
-    <w:uiPriority w:val="99"/>
-    <w:semiHidden/>
-    <w:unhideWhenUsed/>
-  </w:style>
-  <w:style w:type="paragraph" w:customStyle="1" w:styleId="Default">
-    <w:name w:val="Default"/>
-    <w:rsid w:val="0014113A"/>
-    <w:pPr>
-      <w:autoSpaceDE w:val="0"/>
-      <w:autoSpaceDN w:val="0"/>
-      <w:adjustRightInd w:val="0"/>
-      <w:spacing w:after="0" w:line="240" w:lineRule="auto"/>
-    </w:pPr>
-    <w:rPr>
-      <w:rFonts w:ascii="Arial" w:hAnsi="Arial" w:cs="Arial"/>
-      <w:color w:val="000000"/>
-      <w:sz w:val="24"/>
-      <w:szCs w:val="24"/>
-    </w:rPr>
-  </w:style>
-  <w:style w:type="paragraph" w:styleId="BalloonText">
-    <w:name w:val="Balloon Text"/>
-    <w:basedOn w:val="Normal"/>
-    <w:link w:val="BalloonTextChar"/>
-    <w:uiPriority w:val="99"/>
-    <w:semiHidden/>
-    <w:unhideWhenUsed/>
-    <w:rsid w:val="0014113A"/>
-    <w:pPr>
-      <w:spacing w:after="0" w:line="240" w:lineRule="auto"/>
-    </w:pPr>
-    <w:rPr>
-      <w:rFonts w:ascii="Tahoma" w:hAnsi="Tahoma" w:cs="Tahoma"/>
-      <w:sz w:val="16"/>
-      <w:szCs w:val="16"/>
-    </w:rPr>
-  </w:style>
-  <w:style w:type="character" w:customStyle="1" w:styleId="BalloonTextChar">
-    <w:name w:val="Balloon Text Char"/>
-    <w:basedOn w:val="DefaultParagraphFont"/>
-    <w:link w:val="BalloonText"/>
-    <w:uiPriority w:val="99"/>
-    <w:semiHidden/>
-    <w:rsid w:val="0014113A"/>
-    <w:rPr>
-      <w:rFonts w:ascii="Tahoma" w:hAnsi="Tahoma" w:cs="Tahoma"/>
-      <w:sz w:val="16"/>
-      <w:szCs w:val="16"/>
-    </w:rPr>
-  </w:style>
-  <w:style w:type="paragraph" w:styleId="NormalWeb">
-    <w:name w:val="Normal (Web)"/>
-    <w:basedOn w:val="Normal"/>
-    <w:uiPriority w:val="99"/>
-    <w:unhideWhenUsed/>
-    <w:rsid w:val="001D562D"/>
-    <w:pPr>
-      <w:spacing w:before="100" w:beforeAutospacing="1" w:after="100" w:afterAutospacing="1" w:line="240" w:lineRule="auto"/>
-    </w:pPr>
-    <w:rPr>
-      <w:rFonts w:ascii="Times New Roman" w:eastAsia="Times New Roman" w:hAnsi="Times New Roman" w:cs="Times New Roman"/>
-      <w:sz w:val="24"/>
-      <w:szCs w:val="24"/>
-    </w:rPr>
-  </w:style>
-  <w:style w:type="paragraph" w:styleId="ListParagraph">
-    <w:name w:val="List Paragraph"/>
-    <w:basedOn w:val="Normal"/>
-    <w:uiPriority w:val="34"/>
-    <w:qFormat/>
-    <w:rsid w:val="000424E2"/>
-    <w:pPr>
-      <w:ind w:left="720"/>
-      <w:contextualSpacing/>
-    </w:pPr>
-  </w:style>
-  <w:style w:type="character" w:styleId="Emphasis">
-    <w:name w:val="Emphasis"/>
-    <w:basedOn w:val="DefaultParagraphFont"/>
-    <w:uiPriority w:val="20"/>
-    <w:qFormat/>
-    <w:rsid w:val="0094606F"/>
-    <w:rPr>
-      <w:i/>
-      <w:iCs/>
-    </w:rPr>
-  </w:style>
-  <w:style w:type="character" w:styleId="Strong">
-    <w:name w:val="Strong"/>
-    <w:basedOn w:val="DefaultParagraphFont"/>
-    <w:uiPriority w:val="22"/>
-    <w:qFormat/>
-    <w:rsid w:val="0094606F"/>
-    <w:rPr>
-      <w:b/>
-      <w:bCs/>
-    </w:rPr>
-  </w:style>
-  <w:style w:type="character" w:styleId="HTMLCode">
-    <w:name w:val="HTML Code"/>
-    <w:basedOn w:val="DefaultParagraphFont"/>
-    <w:uiPriority w:val="99"/>
-    <w:semiHidden/>
-    <w:unhideWhenUsed/>
-    <w:rsid w:val="0094606F"/>
-    <w:rPr>
-      <w:rFonts w:ascii="Courier New" w:eastAsia="Times New Roman" w:hAnsi="Courier New" w:cs="Courier New"/>
-      <w:sz w:val="20"/>
-      <w:szCs w:val="20"/>
-    </w:rPr>
-  </w:style>
-  <w:style w:type="character" w:styleId="Hyperlink">
-    <w:name w:val="Hyperlink"/>
-    <w:basedOn w:val="DefaultParagraphFont"/>
-    <w:uiPriority w:val="99"/>
-    <w:semiHidden/>
-    <w:unhideWhenUsed/>
-    <w:rsid w:val="0094606F"/>
-    <w:rPr>
-      <w:color w:val="0000FF"/>
-      <w:u w:val="single"/>
-    </w:rPr>
-  </w:style>
-  <w:style w:type="character" w:customStyle="1" w:styleId="a">
-    <w:name w:val="a"/>
-    <w:basedOn w:val="DefaultParagraphFont"/>
-    <w:rsid w:val="00F437BF"/>
-  </w:style>
-  <w:style w:type="paragraph" w:styleId="Header">
-    <w:name w:val="header"/>
-    <w:basedOn w:val="Normal"/>
-    <w:link w:val="HeaderChar"/>
-    <w:uiPriority w:val="99"/>
-    <w:unhideWhenUsed/>
-    <w:rsid w:val="00396DAE"/>
-    <w:pPr>
-      <w:tabs>
-        <w:tab w:val="center" w:pos="4680"/>
-        <w:tab w:val="right" w:pos="9360"/>
-      </w:tabs>
-      <w:spacing w:after="0" w:line="240" w:lineRule="auto"/>
-    </w:pPr>
-  </w:style>
-  <w:style w:type="character" w:customStyle="1" w:styleId="HeaderChar">
-    <w:name w:val="Header Char"/>
-    <w:basedOn w:val="DefaultParagraphFont"/>
-    <w:link w:val="Header"/>
-    <w:uiPriority w:val="99"/>
-    <w:rsid w:val="00396DAE"/>
-  </w:style>
-  <w:style w:type="paragraph" w:styleId="Footer">
-    <w:name w:val="footer"/>
-    <w:basedOn w:val="Normal"/>
-    <w:link w:val="FooterChar"/>
-    <w:uiPriority w:val="99"/>
-    <w:unhideWhenUsed/>
-    <w:rsid w:val="00396DAE"/>
-    <w:pPr>
-      <w:tabs>
-        <w:tab w:val="center" w:pos="4680"/>
-        <w:tab w:val="right" w:pos="9360"/>
-      </w:tabs>
-      <w:spacing w:after="0" w:line="240" w:lineRule="auto"/>
-    </w:pPr>
-  </w:style>
-  <w:style w:type="character" w:customStyle="1" w:styleId="FooterChar">
-    <w:name w:val="Footer Char"/>
-    <w:basedOn w:val="DefaultParagraphFont"/>
-    <w:link w:val="Footer"/>
-    <w:uiPriority w:val="99"/>
-    <w:rsid w:val="00396DAE"/>
-  </w:style>
-</w:styles>
-</file>
-
-<file path=word/stylesWithEffects.xml><?xml version="1.0" encoding="utf-8"?>
-<w:styles xmlns:wpc="http://schemas.microsoft.com/office/word/2010/wordprocessingCanvas" xmlns:mc="http://schemas.openxmlformats.org/markup-compatibility/2006" xmlns:o="urn:schemas-microsoft-com:office:office" xmlns:r="http://schemas.openxmlformats.org/officeDocument/2006/relationships" xmlns:m="http://schemas.openxmlformats.org/officeDocument/2006/math" xmlns:v="urn:schemas-microsoft-com:vml" xmlns:wp14="http://schemas.microsoft.com/office/word/2010/wordprocessingDrawing" xmlns:wp="http://schemas.openxmlformats.org/drawingml/2006/wordprocessingDrawing" xmlns:w10="urn:schemas-microsoft-com:office:word" xmlns:w="http://schemas.openxmlformats.org/wordprocessingml/2006/main" xmlns:w14="http://schemas.microsoft.com/office/word/2010/wordml" xmlns:wpg="http://schemas.microsoft.com/office/word/2010/wordprocessingGroup" xmlns:wpi="http://schemas.microsoft.com/office/word/2010/wordprocessingInk" xmlns:wne="http://schemas.microsoft.com/office/word/2006/wordml" xmlns:wps="http://schemas.microsoft.com/office/word/2010/wordprocessingShape" mc:Ignorable="w14 wp14">
-  <w:docDefaults>
-    <w:rPrDefault>
-      <w:rPr>
-        <w:rFonts w:asciiTheme="minorHAnsi" w:eastAsiaTheme="minorHAnsi" w:hAnsiTheme="minorHAnsi" w:cstheme="minorBidi"/>
-        <w:sz w:val="22"/>
-        <w:szCs w:val="22"/>
-        <w:lang w:val="en-US" w:eastAsia="en-US" w:bidi="ar-SA"/>
-      </w:rPr>
-    </w:rPrDefault>
-    <w:pPrDefault>
-      <w:pPr>
-        <w:spacing w:after="200" w:line="276" w:lineRule="auto"/>
-      </w:pPr>
-    </w:pPrDefault>
-  </w:docDefaults>
-  <w:latentStyles w:defLockedState="0" w:defUIPriority="99" w:defSemiHidden="1" w:defUnhideWhenUsed="1" w:defQFormat="0" w:count="267">
-    <w:lsdException w:name="Normal" w:semiHidden="0" w:uiPriority="0" w:unhideWhenUsed="0" w:qFormat="1"/>
-    <w:lsdException w:name="heading 1" w:semiHidden="0" w:uiPriority="9" w:unhideWhenUsed="0" w:qFormat="1"/>
-    <w:lsdException w:name="heading 2" w:uiPriority="9" w:qFormat="1"/>
-    <w:lsdException w:name="heading 3" w:uiPriority="9" w:qFormat="1"/>
-    <w:lsdException w:name="heading 4" w:uiPriority="9" w:qFormat="1"/>
-    <w:lsdException w:name="heading 5" w:uiPriority="9" w:qFormat="1"/>
-    <w:lsdException w:name="heading 6" w:uiPriority="9" w:qFormat="1"/>
-    <w:lsdException w:name="heading 7" w:uiPriority="9" w:qFormat="1"/>
-    <w:lsdException w:name="heading 8" w:uiPriority="9" w:qFormat="1"/>
-    <w:lsdException w:name="heading 9" w:uiPriority="9" w:qFormat="1"/>
-    <w:lsdException w:name="toc 1" w:uiPriority="39"/>
-    <w:lsdException w:name="toc 2" w:uiPriority="39"/>
-    <w:lsdException w:name="toc 3" w:uiPriority="39"/>
-    <w:lsdException w:name="toc 4" w:uiPriority="39"/>
-    <w:lsdException w:name="toc 5" w:uiPriority="39"/>
-    <w:lsdException w:name="toc 6" w:uiPriority="39"/>
-    <w:lsdException w:name="toc 7" w:uiPriority="39"/>
-    <w:lsdException w:name="toc 8" w:uiPriority="39"/>
-    <w:lsdException w:name="toc 9" w:uiPriority="39"/>
-    <w:lsdException w:name="caption" w:uiPriority="35" w:qFormat="1"/>
-    <w:lsdException w:name="Title" w:semiHidden="0" w:uiPriority="10" w:unhideWhenUsed="0" w:qFormat="1"/>
-    <w:lsdException w:name="Default Paragraph Font" w:uiPriority="1"/>
-    <w:lsdException w:name="Subtitle" w:semiHidden="0" w:uiPriority="11" w:unhideWhenUsed="0" w:qFormat="1"/>
-    <w:lsdException w:name="Strong" w:semiHidden="0" w:uiPriority="22" w:unhideWhenUsed="0" w:qFormat="1"/>
-    <w:lsdException w:name="Emphasis" w:semiHidden="0" w:uiPriority="20" w:unhideWhenUsed="0" w:qFormat="1"/>
-    <w:lsdException w:name="Table Grid" w:semiHidden="0" w:uiPriority="59" w:unhideWhenUsed="0"/>
-    <w:lsdException w:name="Placeholder Text" w:unhideWhenUsed="0"/>
-    <w:lsdException w:name="No Spacing" w:semiHidden="0" w:uiPriority="1" w:unhideWhenUsed="0" w:qFormat="1"/>
-    <w:lsdException w:name="Light Shading" w:semiHidden="0" w:uiPriority="60" w:unhideWhenUsed="0"/>
-    <w:lsdException w:name="Light List" w:semiHidden="0" w:uiPriority="61" w:unhideWhenUsed="0"/>
-    <w:lsdException w:name="Light Grid" w:semiHidden="0" w:uiPriority="62" w:unhideWhenUsed="0"/>
-    <w:lsdException w:name="Medium Shading 1" w:semiHidden="0" w:uiPriority="63" w:unhideWhenUsed="0"/>
-    <w:lsdException w:name="Medium Shading 2" w:semiHidden="0" w:uiPriority="64" w:unhideWhenUsed="0"/>
-    <w:lsdException w:name="Medium List 1" w:semiHidden="0" w:uiPriority="65" w:unhideWhenUsed="0"/>
-    <w:lsdException w:name="Medium List 2" w:semiHidden="0" w:uiPriority="66" w:unhideWhenUsed="0"/>
-    <w:lsdException w:name="Medium Grid 1" w:semiHidden="0" w:uiPriority="67" w:unhideWhenUsed="0"/>
-    <w:lsdException w:name="Medium Grid 2" w:semiHidden="0" w:uiPriority="68" w:unhideWhenUsed="0"/>
-    <w:lsdException w:name="Medium Grid 3" w:semiHidden="0" w:uiPriority="69" w:unhideWhenUsed="0"/>
-    <w:lsdException w:name="Dark List" w:semiHidden="0" w:uiPriority="70" w:unhideWhenUsed="0"/>
-    <w:lsdException w:name="Colorful Shading" w:semiHidden="0" w:uiPriority="71" w:unhideWhenUsed="0"/>
-    <w:lsdException w:name="Colorful List" w:semiHidden="0" w:uiPriority="72" w:unhideWhenUsed="0"/>
-    <w:lsdException w:name="Colorful Grid" w:semiHidden="0" w:uiPriority="73" w:unhideWhenUsed="0"/>
-    <w:lsdException w:name="Light Shading Accent 1" w:semiHidden="0" w:uiPriority="60" w:unhideWhenUsed="0"/>
-    <w:lsdException w:name="Light List Accent 1" w:semiHidden="0" w:uiPriority="61" w:unhideWhenUsed="0"/>
-    <w:lsdException w:name="Light Grid Accent 1" w:semiHidden="0" w:uiPriority="62" w:unhideWhenUsed="0"/>
-    <w:lsdException w:name="Medium Shading 1 Accent 1" w:semiHidden="0" w:uiPriority="63" w:unhideWhenUsed="0"/>
-    <w:lsdException w:name="Medium Shading 2 Accent 1" w:semiHidden="0" w:uiPriority="64" w:unhideWhenUsed="0"/>
-    <w:lsdException w:name="Medium List 1 Accent 1" w:semiHidden="0" w:uiPriority="65" w:unhideWhenUsed="0"/>
-    <w:lsdException w:name="Revision" w:unhideWhenUsed="0"/>
-    <w:lsdException w:name="List Paragraph" w:semiHidden="0" w:uiPriority="34" w:unhideWhenUsed="0" w:qFormat="1"/>
-    <w:lsdException w:name="Quote" w:semiHidden="0" w:uiPriority="29" w:unhideWhenUsed="0" w:qFormat="1"/>
-    <w:lsdException w:name="Intense Quote" w:semiHidden="0" w:uiPriority="30" w:unhideWhenUsed="0" w:qFormat="1"/>
-    <w:lsdException w:name="Medium List 2 Accent 1" w:semiHidden="0" w:uiPriority="66" w:unhideWhenUsed="0"/>
-    <w:lsdException w:name="Medium Grid 1 Accent 1" w:semiHidden="0" w:uiPriority="67" w:unhideWhenUsed="0"/>
-    <w:lsdException w:name="Medium Grid 2 Accent 1" w:semiHidden="0" w:uiPriority="68" w:unhideWhenUsed="0"/>
-    <w:lsdException w:name="Medium Grid 3 Accent 1" w:semiHidden="0" w:uiPriority="69" w:unhideWhenUsed="0"/>
-    <w:lsdException w:name="Dark List Accent 1" w:semiHidden="0" w:uiPriority="70" w:unhideWhenUsed="0"/>
-    <w:lsdException w:name="Colorful Shading Accent 1" w:semiHidden="0" w:uiPriority="71" w:unhideWhenUsed="0"/>
-    <w:lsdException w:name="Colorful List Accent 1" w:semiHidden="0" w:uiPriority="72" w:unhideWhenUsed="0"/>
-    <w:lsdException w:name="Colorful Grid Accent 1" w:semiHidden="0" w:uiPriority="73" w:unhideWhenUsed="0"/>
-    <w:lsdException w:name="Light Shading Accent 2" w:semiHidden="0" w:uiPriority="60" w:unhideWhenUsed="0"/>
-    <w:lsdException w:name="Light List Accent 2" w:semiHidden="0" w:uiPriority="61" w:unhideWhenUsed="0"/>
-    <w:lsdException w:name="Light Grid Accent 2" w:semiHidden="0" w:uiPriority="62" w:unhideWhenUsed="0"/>
-    <w:lsdException w:name="Medium Shading 1 Accent 2" w:semiHidden="0" w:uiPriority="63" w:unhideWhenUsed="0"/>
-    <w:lsdException w:name="Medium Shading 2 Accent 2" w:semiHidden="0" w:uiPriority="64" w:unhideWhenUsed="0"/>
-    <w:lsdException w:name="Medium List 1 Accent 2" w:semiHidden="0" w:uiPriority="65" w:unhideWhenUsed="0"/>
-    <w:lsdException w:name="Medium List 2 Accent 2" w:semiHidden="0" w:uiPriority="66" w:unhideWhenUsed="0"/>
-    <w:lsdException w:name="Medium Grid 1 Accent 2" w:semiHidden="0" w:uiPriority="67" w:unhideWhenUsed="0"/>
-    <w:lsdException w:name="Medium Grid 2 Accent 2" w:semiHidden="0" w:uiPriority="68" w:unhideWhenUsed="0"/>
-    <w:lsdException w:name="Medium Grid 3 Accent 2" w:semiHidden="0" w:uiPriority="69" w:unhideWhenUsed="0"/>
-    <w:lsdException w:name="Dark List Accent 2" w:semiHidden="0" w:uiPriority="70" w:unhideWhenUsed="0"/>
-    <w:lsdException w:name="Colorful Shading Accent 2" w:semiHidden="0" w:uiPriority="71" w:unhideWhenUsed="0"/>
-    <w:lsdException w:name="Colorful List Accent 2" w:semiHidden="0" w:uiPriority="72" w:unhideWhenUsed="0"/>
-    <w:lsdException w:name="Colorful Grid Accent 2" w:semiHidden="0" w:uiPriority="73" w:unhideWhenUsed="0"/>
-    <w:lsdException w:name="Light Shading Accent 3" w:semiHidden="0" w:uiPriority="60" w:unhideWhenUsed="0"/>
-    <w:lsdException w:name="Light List Accent 3" w:semiHidden="0" w:uiPriority="61" w:unhideWhenUsed="0"/>
-    <w:lsdException w:name="Light Grid Accent 3" w:semiHidden="0" w:uiPriority="62" w:unhideWhenUsed="0"/>
-    <w:lsdException w:name="Medium Shading 1 Accent 3" w:semiHidden="0" w:uiPriority="63" w:unhideWhenUsed="0"/>
-    <w:lsdException w:name="Medium Shading 2 Accent 3" w:semiHidden="0" w:uiPriority="64" w:unhideWhenUsed="0"/>
-    <w:lsdException w:name="Medium List 1 Accent 3" w:semiHidden="0" w:uiPriority="65" w:unhideWhenUsed="0"/>
-    <w:lsdException w:name="Medium List 2 Accent 3" w:semiHidden="0" w:uiPriority="66" w:unhideWhenUsed="0"/>
-    <w:lsdException w:name="Medium Grid 1 Accent 3" w:semiHidden="0" w:uiPriority="67" w:unhideWhenUsed="0"/>
-    <w:lsdException w:name="Medium Grid 2 Accent 3" w:semiHidden="0" w:uiPriority="68" w:unhideWhenUsed="0"/>
-    <w:lsdException w:name="Medium Grid 3 Accent 3" w:semiHidden="0" w:uiPriority="69" w:unhideWhenUsed="0"/>
-    <w:lsdException w:name="Dark List Accent 3" w:semiHidden="0" w:uiPriority="70" w:unhideWhenUsed="0"/>
-    <w:lsdException w:name="Colorful Shading Accent 3" w:semiHidden="0" w:uiPriority="71" w:unhideWhenUsed="0"/>
-    <w:lsdException w:name="Colorful List Accent 3" w:semiHidden="0" w:uiPriority="72" w:unhideWhenUsed="0"/>
-    <w:lsdException w:name="Colorful Grid Accent 3" w:semiHidden="0" w:uiPriority="73" w:unhideWhenUsed="0"/>
-    <w:lsdException w:name="Light Shading Accent 4" w:semiHidden="0" w:uiPriority="60" w:unhideWhenUsed="0"/>
-    <w:lsdException w:name="Light List Accent 4" w:semiHidden="0" w:uiPriority="61" w:unhideWhenUsed="0"/>
-    <w:lsdException w:name="Light Grid Accent 4" w:semiHidden="0" w:uiPriority="62" w:unhideWhenUsed="0"/>
-    <w:lsdException w:name="Medium Shading 1 Accent 4" w:semiHidden="0" w:uiPriority="63" w:unhideWhenUsed="0"/>
-    <w:lsdException w:name="Medium Shading 2 Accent 4" w:semiHidden="0" w:uiPriority="64" w:unhideWhenUsed="0"/>
-    <w:lsdException w:name="Medium List 1 Accent 4" w:semiHidden="0" w:uiPriority="65" w:unhideWhenUsed="0"/>
-    <w:lsdException w:name="Medium List 2 Accent 4" w:semiHidden="0" w:uiPriority="66" w:unhideWhenUsed="0"/>
-    <w:lsdException w:name="Medium Grid 1 Accent 4" w:semiHidden="0" w:uiPriority="67" w:unhideWhenUsed="0"/>
-    <w:lsdException w:name="Medium Grid 2 Accent 4" w:semiHidden="0" w:uiPriority="68" w:unhideWhenUsed="0"/>
-    <w:lsdException w:name="Medium Grid 3 Accent 4" w:semiHidden="0" w:uiPriority="69" w:unhideWhenUsed="0"/>
-    <w:lsdException w:name="Dark List Accent 4" w:semiHidden="0" w:uiPriority="70" w:unhideWhenUsed="0"/>
-    <w:lsdException w:name="Colorful Shading Accent 4" w:semiHidden="0" w:uiPriority="71" w:unhideWhenUsed="0"/>
-    <w:lsdException w:name="Colorful List Accent 4" w:semiHidden="0" w:uiPriority="72" w:unhideWhenUsed="0"/>
-    <w:lsdException w:name="Colorful Grid Accent 4" w:semiHidden="0" w:uiPriority="73" w:unhideWhenUsed="0"/>
-    <w:lsdException w:name="Light Shading Accent 5" w:semiHidden="0" w:uiPriority="60" w:unhideWhenUsed="0"/>
-    <w:lsdException w:name="Light List Accent 5" w:semiHidden="0" w:uiPriority="61" w:unhideWhenUsed="0"/>
-    <w:lsdException w:name="Light Grid Accent 5" w:semiHidden="0" w:uiPriority="62" w:unhideWhenUsed="0"/>
-    <w:lsdException w:name="Medium Shading 1 Accent 5" w:semiHidden="0" w:uiPriority="63" w:unhideWhenUsed="0"/>
-    <w:lsdException w:name="Medium Shading 2 Accent 5" w:semiHidden="0" w:uiPriority="64" w:unhideWhenUsed="0"/>
-    <w:lsdException w:name="Medium List 1 Accent 5" w:semiHidden="0" w:uiPriority="65" w:unhideWhenUsed="0"/>
-    <w:lsdException w:name="Medium List 2 Accent 5" w:semiHidden="0" w:uiPriority="66" w:unhideWhenUsed="0"/>
-    <w:lsdException w:name="Medium Grid 1 Accent 5" w:semiHidden="0" w:uiPriority="67" w:unhideWhenUsed="0"/>
-    <w:lsdException w:name="Medium Grid 2 Accent 5" w:semiHidden="0" w:uiPriority="68" w:unhideWhenUsed="0"/>
-    <w:lsdException w:name="Medium Grid 3 Accent 5" w:semiHidden="0" w:uiPriority="69" w:unhideWhenUsed="0"/>
-    <w:lsdException w:name="Dark List Accent 5" w:semiHidden="0" w:uiPriority="70" w:unhideWhenUsed="0"/>
-    <w:lsdException w:name="Colorful Shading Accent 5" w:semiHidden="0" w:uiPriority="71" w:unhideWhenUsed="0"/>
-    <w:lsdException w:name="Colorful List Accent 5" w:semiHidden="0" w:uiPriority="72" w:unhideWhenUsed="0"/>
-    <w:lsdException w:name="Colorful Grid Accent 5" w:semiHidden="0" w:uiPriority="73" w:unhideWhenUsed="0"/>
-    <w:lsdException w:name="Light Shading Accent 6" w:semiHidden="0" w:uiPriority="60" w:unhideWhenUsed="0"/>
-    <w:lsdException w:name="Light List Accent 6" w:semiHidden="0" w:uiPriority="61" w:unhideWhenUsed="0"/>
-    <w:lsdException w:name="Light Grid Accent 6" w:semiHidden="0" w:uiPriority="62" w:unhideWhenUsed="0"/>
-    <w:lsdException w:name="Medium Shading 1 Accent 6" w:semiHidden="0" w:uiPriority="63" w:unhideWhenUsed="0"/>
-    <w:lsdException w:name="Medium Shading 2 Accent 6" w:semiHidden="0" w:uiPriority="64" w:unhideWhenUsed="0"/>
-    <w:lsdException w:name="Medium List 1 Accent 6" w:semiHidden="0" w:uiPriority="65" w:unhideWhenUsed="0"/>
-    <w:lsdException w:name="Medium List 2 Accent 6" w:semiHidden="0" w:uiPriority="66" w:unhideWhenUsed="0"/>
-    <w:lsdException w:name="Medium Grid 1 Accent 6" w:semiHidden="0" w:uiPriority="67" w:unhideWhenUsed="0"/>
-    <w:lsdException w:name="Medium Grid 2 Accent 6" w:semiHidden="0" w:uiPriority="68" w:unhideWhenUsed="0"/>
-    <w:lsdException w:name="Medium Grid 3 Accent 6" w:semiHidden="0" w:uiPriority="69" w:unhideWhenUsed="0"/>
-    <w:lsdException w:name="Dark List Accent 6" w:semiHidden="0" w:uiPriority="70" w:unhideWhenUsed="0"/>
-    <w:lsdException w:name="Colorful Shading Accent 6" w:semiHidden="0" w:uiPriority="71" w:unhideWhenUsed="0"/>
-    <w:lsdException w:name="Colorful List Accent 6" w:semiHidden="0" w:uiPriority="72" w:unhideWhenUsed="0"/>
-    <w:lsdException w:name="Colorful Grid Accent 6" w:semiHidden="0" w:uiPriority="73" w:unhideWhenUsed="0"/>
-    <w:lsdException w:name="Subtle Emphasis" w:semiHidden="0" w:uiPriority="19" w:unhideWhenUsed="0" w:qFormat="1"/>
-    <w:lsdException w:name="Intense Emphasis" w:semiHidden="0" w:uiPriority="21" w:unhideWhenUsed="0" w:qFormat="1"/>
-    <w:lsdException w:name="Subtle Reference" w:semiHidden="0" w:uiPriority="31" w:unhideWhenUsed="0" w:qFormat="1"/>
-    <w:lsdException w:name="Intense Reference" w:semiHidden="0" w:uiPriority="32" w:unhideWhenUsed="0" w:qFormat="1"/>
-    <w:lsdException w:name="Book Title" w:semiHidden="0" w:uiPriority="33" w:unhideWhenUsed="0" w:qFormat="1"/>
-    <w:lsdException w:name="Bibliography" w:uiPriority="37"/>
-    <w:lsdException w:name="TOC Heading" w:uiPriority="39" w:qFormat="1"/>
+  <w:latentStyles w:defLockedState="0" w:defUIPriority="99" w:defSemiHidden="0" w:defUnhideWhenUsed="0" w:defQFormat="0" w:count="371">
+    <w:lsdException w:name="Normal" w:uiPriority="0" w:qFormat="1"/>
+    <w:lsdException w:name="heading 1" w:uiPriority="9" w:qFormat="1"/>
+    <w:lsdException w:name="heading 2" w:semiHidden="1" w:uiPriority="9" w:unhideWhenUsed="1" w:qFormat="1"/>
+    <w:lsdException w:name="heading 3" w:semiHidden="1" w:uiPriority="9" w:unhideWhenUsed="1" w:qFormat="1"/>
+    <w:lsdException w:name="heading 4" w:semiHidden="1" w:uiPriority="9" w:unhideWhenUsed="1" w:qFormat="1"/>
+    <w:lsdException w:name="heading 5" w:semiHidden="1" w:uiPriority="9" w:unhideWhenUsed="1" w:qFormat="1"/>
+    <w:lsdException w:name="heading 6" w:semiHidden="1" w:uiPriority="9" w:unhideWhenUsed="1" w:qFormat="1"/>
+    <w:lsdException w:name="heading 7" w:semiHidden="1" w:uiPriority="9" w:unhideWhenUsed="1" w:qFormat="1"/>
+    <w:lsdException w:name="heading 8" w:semiHidden="1" w:uiPriority="9" w:unhideWhenUsed="1" w:qFormat="1"/>
+    <w:lsdException w:name="heading 9" w:semiHidden="1" w:uiPriority="9" w:unhideWhenUsed="1" w:qFormat="1"/>
+    <w:lsdException w:name="index 1" w:semiHidden="1" w:unhideWhenUsed="1"/>
+    <w:lsdException w:name="index 2" w:semiHidden="1" w:unhideWhenUsed="1"/>
+    <w:lsdException w:name="index 3" w:semiHidden="1" w:unhideWhenUsed="1"/>
+    <w:lsdException w:name="index 4" w:semiHidden="1" w:unhideWhenUsed="1"/>
+    <w:lsdException w:name="index 5" w:semiHidden="1" w:unhideWhenUsed="1"/>
+    <w:lsdException w:name="index 6" w:semiHidden="1" w:unhideWhenUsed="1"/>
+    <w:lsdException w:name="index 7" w:semiHidden="1" w:unhideWhenUsed="1"/>
+    <w:lsdException w:name="index 8" w:semiHidden="1" w:unhideWhenUsed="1"/>
+    <w:lsdException w:name="index 9" w:semiHidden="1" w:unhideWhenUsed="1"/>
+    <w:lsdException w:name="toc 1" w:semiHidden="1" w:uiPriority="39" w:unhideWhenUsed="1"/>
+    <w:lsdException w:name="toc 2" w:semiHidden="1" w:uiPriority="39" w:unhideWhenUsed="1"/>
+    <w:lsdException w:name="toc 3" w:semiHidden="1" w:uiPriority="39" w:unhideWhenUsed="1"/>
+    <w:lsdException w:name="toc 4" w:semiHidden="1" w:uiPriority="39" w:unhideWhenUsed="1"/>
+    <w:lsdException w:name="toc 5" w:semiHidden="1" w:uiPriority="39" w:unhideWhenUsed="1"/>
+    <w:lsdException w:name="toc 6" w:semiHidden="1" w:uiPriority="39" w:unhideWhenUsed="1"/>
+    <w:lsdException w:name="toc 7" w:semiHidden="1" w:uiPriority="39" w:unhideWhenUsed="1"/>
+    <w:lsdException w:name="toc 8" w:semiHidden="1" w:uiPriority="39" w:unhideWhenUsed="1"/>
+    <w:lsdException w:name="toc 9" w:semiHidden="1" w:uiPriority="39" w:unhideWhenUsed="1"/>
+    <w:lsdException w:name="Normal Indent" w:semiHidden="1" w:unhideWhenUsed="1"/>
+    <w:lsdException w:name="footnote text" w:semiHidden="1" w:unhideWhenUsed="1"/>
+    <w:lsdException w:name="annotation text" w:semiHidden="1" w:unhideWhenUsed="1"/>
+    <w:lsdException w:name="header" w:semiHidden="1" w:unhideWhenUsed="1"/>
+    <w:lsdException w:name="footer" w:semiHidden="1" w:unhideWhenUsed="1"/>
+    <w:lsdException w:name="index heading" w:semiHidden="1" w:unhideWhenUsed="1"/>
+    <w:lsdException w:name="caption" w:semiHidden="1" w:uiPriority="35" w:unhideWhenUsed="1" w:qFormat="1"/>
+    <w:lsdException w:name="table of figures" w:semiHidden="1" w:unhideWhenUsed="1"/>
+    <w:lsdException w:name="envelope address" w:semiHidden="1" w:unhideWhenUsed="1"/>
+    <w:lsdException w:name="envelope return" w:semiHidden="1" w:unhideWhenUsed="1"/>
+    <w:lsdException w:name="footnote reference" w:semiHidden="1" w:unhideWhenUsed="1"/>
+    <w:lsdException w:name="annotation reference" w:semiHidden="1" w:unhideWhenUsed="1"/>
+    <w:lsdException w:name="line number" w:semiHidden="1" w:unhideWhenUsed="1"/>
+    <w:lsdException w:name="page number" w:semiHidden="1" w:unhideWhenUsed="1"/>
+    <w:lsdException w:name="endnote reference" w:semiHidden="1" w:unhideWhenUsed="1"/>
+    <w:lsdException w:name="endnote text" w:semiHidden="1" w:unhideWhenUsed="1"/>
+    <w:lsdException w:name="table of authorities" w:semiHidden="1" w:unhideWhenUsed="1"/>
+    <w:lsdException w:name="macro" w:semiHidden="1" w:unhideWhenUsed="1"/>
+    <w:lsdException w:name="toa heading" w:semiHidden="1" w:unhideWhenUsed="1"/>
+    <w:lsdException w:name="List" w:semiHidden="1" w:unhideWhenUsed="1"/>
+    <w:lsdException w:name="List Bullet" w:semiHidden="1" w:unhideWhenUsed="1"/>
+    <w:lsdException w:name="List Number" w:semiHidden="1" w:unhideWhenUsed="1"/>
+    <w:lsdException w:name="List 2" w:semiHidden="1" w:unhideWhenUsed="1"/>
+    <w:lsdException w:name="List 3" w:semiHidden="1" w:unhideWhenUsed="1"/>
+    <w:lsdException w:name="List 4" w:semiHidden="1" w:unhideWhenUsed="1"/>
+    <w:lsdException w:name="List 5" w:semiHidden="1" w:unhideWhenUsed="1"/>
+    <w:lsdException w:name="List Bullet 2" w:semiHidden="1" w:unhideWhenUsed="1"/>
+    <w:lsdException w:name="List Bullet 3" w:semiHidden="1" w:unhideWhenUsed="1"/>
+    <w:lsdException w:name="List Bullet 4" w:semiHidden="1" w:unhideWhenUsed="1"/>
+    <w:lsdException w:name="List Bullet 5" w:semiHidden="1" w:unhideWhenUsed="1"/>
+    <w:lsdException w:name="List Number 2" w:semiHidden="1" w:unhideWhenUsed="1"/>
+    <w:lsdException w:name="List Number 3" w:semiHidden="1" w:unhideWhenUsed="1"/>
+    <w:lsdException w:name="List Number 4" w:semiHidden="1" w:unhideWhenUsed="1"/>
+    <w:lsdException w:name="List Number 5" w:semiHidden="1" w:unhideWhenUsed="1"/>
+    <w:lsdException w:name="Title" w:uiPriority="10" w:qFormat="1"/>
+    <w:lsdException w:name="Closing" w:semiHidden="1" w:unhideWhenUsed="1"/>
+    <w:lsdException w:name="Signature" w:semiHidden="1" w:unhideWhenUsed="1"/>
+    <w:lsdException w:name="Default Paragraph Font" w:semiHidden="1" w:uiPriority="1" w:unhideWhenUsed="1"/>
+    <w:lsdException w:name="Body Text" w:semiHidden="1" w:unhideWhenUsed="1"/>
+    <w:lsdException w:name="Body Text Indent" w:semiHidden="1" w:unhideWhenUsed="1"/>
+    <w:lsdException w:name="List Continue" w:semiHidden="1" w:unhideWhenUsed="1"/>
+    <w:lsdException w:name="List Continue 2" w:semiHidden="1" w:unhideWhenUsed="1"/>
+    <w:lsdException w:name="List Continue 3" w:semiHidden="1" w:unhideWhenUsed="1"/>
+    <w:lsdException w:name="List Continue 4" w:semiHidden="1" w:unhideWhenUsed="1"/>
+    <w:lsdException w:name="List Continue 5" w:semiHidden="1" w:unhideWhenUsed="1"/>
+    <w:lsdException w:name="Message Header" w:semiHidden="1" w:unhideWhenUsed="1"/>
+    <w:lsdException w:name="Subtitle" w:uiPriority="11" w:qFormat="1"/>
+    <w:lsdException w:name="Salutation" w:semiHidden="1" w:unhideWhenUsed="1"/>
+    <w:lsdException w:name="Date" w:semiHidden="1" w:unhideWhenUsed="1"/>
+    <w:lsdException w:name="Body Text First Indent" w:semiHidden="1" w:unhideWhenUsed="1"/>
+    <w:lsdException w:name="Body Text First Indent 2" w:semiHidden="1" w:unhideWhenUsed="1"/>
+    <w:lsdException w:name="Note Heading" w:semiHidden="1" w:unhideWhenUsed="1"/>
+    <w:lsdException w:name="Body Text 2" w:semiHidden="1" w:unhideWhenUsed="1"/>
+    <w:lsdException w:name="Body Text 3" w:semiHidden="1" w:unhideWhenUsed="1"/>
+    <w:lsdException w:name="Body Text Indent 2" w:semiHidden="1" w:unhideWhenUsed="1"/>
+    <w:lsdException w:name="Body Text Indent 3" w:semiHidden="1" w:unhideWhenUsed="1"/>
+    <w:lsdException w:name="Block Text" w:semiHidden="1" w:unhideWhenUsed="1"/>
+    <w:lsdException w:name="Hyperlink" w:semiHidden="1" w:unhideWhenUsed="1"/>
+    <w:lsdException w:name="FollowedHyperlink" w:semiHidden="1" w:unhideWhenUsed="1"/>
+    <w:lsdException w:name="Strong" w:uiPriority="22" w:qFormat="1"/>
+    <w:lsdException w:name="Emphasis" w:uiPriority="20" w:qFormat="1"/>
+    <w:lsdException w:name="Document Map" w:semiHidden="1" w:unhideWhenUsed="1"/>
+    <w:lsdException w:name="Plain Text" w:semiHidden="1" w:unhideWhenUsed="1"/>
+    <w:lsdException w:name="E-mail Signature" w:semiHidden="1" w:unhideWhenUsed="1"/>
+    <w:lsdException w:name="HTML Top of Form" w:semiHidden="1" w:unhideWhenUsed="1"/>
+    <w:lsdException w:name="HTML Bottom of Form" w:semiHidden="1" w:unhideWhenUsed="1"/>
+    <w:lsdException w:name="Normal (Web)" w:semiHidden="1" w:unhideWhenUsed="1"/>
+    <w:lsdException w:name="HTML Acronym" w:semiHidden="1" w:unhideWhenUsed="1"/>
+    <w:lsdException w:name="HTML Address" w:semiHidden="1" w:unhideWhenUsed="1"/>
+    <w:lsdException w:name="HTML Cite" w:semiHidden="1" w:unhideWhenUsed="1"/>
+    <w:lsdException w:name="HTML Code" w:semiHidden="1" w:unhideWhenUsed="1"/>
+    <w:lsdException w:name="HTML Definition" w:semiHidden="1" w:unhideWhenUsed="1"/>
+    <w:lsdException w:name="HTML Keyboard" w:semiHidden="1" w:unhideWhenUsed="1"/>
+    <w:lsdException w:name="HTML Preformatted" w:semiHidden="1" w:unhideWhenUsed="1"/>
+    <w:lsdException w:name="HTML Sample" w:semiHidden="1" w:unhideWhenUsed="1"/>
+    <w:lsdException w:name="HTML Typewriter" w:semiHidden="1" w:unhideWhenUsed="1"/>
+    <w:lsdException w:name="HTML Variable" w:semiHidden="1" w:unhideWhenUsed="1"/>
+    <w:lsdException w:name="Normal Table" w:semiHidden="1" w:unhideWhenUsed="1"/>
+    <w:lsdException w:name="annotation subject" w:semiHidden="1" w:unhideWhenUsed="1"/>
+    <w:lsdException w:name="No List" w:semiHidden="1" w:unhideWhenUsed="1"/>
+    <w:lsdException w:name="Outline List 1" w:semiHidden="1" w:unhideWhenUsed="1"/>
+    <w:lsdException w:name="Outline List 2" w:semiHidden="1" w:unhideWhenUsed="1"/>
+    <w:lsdException w:name="Outline List 3" w:semiHidden="1" w:unhideWhenUsed="1"/>
+    <w:lsdException w:name="Table Simple 1" w:semiHidden="1" w:unhideWhenUsed="1"/>
+    <w:lsdException w:name="Table Simple 2" w:semiHidden="1" w:unhideWhenUsed="1"/>
+    <w:lsdException w:name="Table Simple 3" w:semiHidden="1" w:unhideWhenUsed="1"/>
+    <w:lsdException w:name="Table Classic 1" w:semiHidden="1" w:unhideWhenUsed="1"/>
+    <w:lsdException w:name="Table Classic 2" w:semiHidden="1" w:unhideWhenUsed="1"/>
+    <w:lsdException w:name="Table Classic 3" w:semiHidden="1" w:unhideWhenUsed="1"/>
+    <w:lsdException w:name="Table Classic 4" w:semiHidden="1" w:unhideWhenUsed="1"/>
+    <w:lsdException w:name="Table Colorful 1" w:semiHidden="1" w:unhideWhenUsed="1"/>
+    <w:lsdException w:name="Table Colorful 2" w:semiHidden="1" w:unhideWhenUsed="1"/>
+    <w:lsdException w:name="Table Colorful 3" w:semiHidden="1" w:unhideWhenUsed="1"/>
+    <w:lsdException w:name="Table Columns 1" w:semiHidden="1" w:unhideWhenUsed="1"/>
+    <w:lsdException w:name="Table Columns 2" w:semiHidden="1" w:unhideWhenUsed="1"/>
+    <w:lsdException w:name="Table Columns 3" w:semiHidden="1" w:unhideWhenUsed="1"/>
+    <w:lsdException w:name="Table Columns 4" w:semiHidden="1" w:unhideWhenUsed="1"/>
+    <w:lsdException w:name="Table Columns 5" w:semiHidden="1" w:unhideWhenUsed="1"/>
+    <w:lsdException w:name="Table Grid 1" w:semiHidden="1" w:unhideWhenUsed="1"/>
+    <w:lsdException w:name="Table Grid 2" w:semiHidden="1" w:unhideWhenUsed="1"/>
+    <w:lsdException w:name="Table Grid 3" w:semiHidden="1" w:unhideWhenUsed="1"/>
+    <w:lsdException w:name="Table Grid 4" w:semiHidden="1" w:unhideWhenUsed="1"/>
+    <w:lsdException w:name="Table Grid 5" w:semiHidden="1" w:unhideWhenUsed="1"/>
+    <w:lsdException w:name="Table Grid 6" w:semiHidden="1" w:unhideWhenUsed="1"/>
+    <w:lsdException w:name="Table Grid 7" w:semiHidden="1" w:unhideWhenUsed="1"/>
+    <w:lsdException w:name="Table Grid 8" w:semiHidden="1" w:unhideWhenUsed="1"/>
+    <w:lsdException w:name="Table List 1" w:semiHidden="1" w:unhideWhenUsed="1"/>
+    <w:lsdException w:name="Table List 2" w:semiHidden="1" w:unhideWhenUsed="1"/>
+    <w:lsdException w:name="Table List 3" w:semiHidden="1" w:unhideWhenUsed="1"/>
+    <w:lsdException w:name="Table List 4" w:semiHidden="1" w:unhideWhenUsed="1"/>
+    <w:lsdException w:name="Table List 5" w:semiHidden="1" w:unhideWhenUsed="1"/>
+    <w:lsdException w:name="Table List 6" w:semiHidden="1" w:unhideWhenUsed="1"/>
+    <w:lsdException w:name="Table List 7" w:semiHidden="1" w:unhideWhenUsed="1"/>
+    <w:lsdException w:name="Table List 8" w:semiHidden="1" w:unhideWhenUsed="1"/>
+    <w:lsdException w:name="Table 3D effects 1" w:semiHidden="1" w:unhideWhenUsed="1"/>
+    <w:lsdException w:name="Table 3D effects 2" w:semiHidden="1" w:unhideWhenUsed="1"/>
+    <w:lsdException w:name="Table 3D effects 3" w:semiHidden="1" w:unhideWhenUsed="1"/>
+    <w:lsdException w:name="Table Contemporary" w:semiHidden="1" w:unhideWhenUsed="1"/>
+    <w:lsdException w:name="Table Elegant" w:semiHidden="1" w:unhideWhenUsed="1"/>
+    <w:lsdException w:name="Table Professional" w:semiHidden="1" w:unhideWhenUsed="1"/>
+    <w:lsdException w:name="Table Subtle 1" w:semiHidden="1" w:unhideWhenUsed="1"/>
+    <w:lsdException w:name="Table Subtle 2" w:semiHidden="1" w:unhideWhenUsed="1"/>
+    <w:lsdException w:name="Table Web 1" w:semiHidden="1" w:unhideWhenUsed="1"/>
+    <w:lsdException w:name="Table Web 2" w:semiHidden="1" w:unhideWhenUsed="1"/>
+    <w:lsdException w:name="Table Web 3" w:semiHidden="1" w:unhideWhenUsed="1"/>
+    <w:lsdException w:name="Balloon Text" w:semiHidden="1" w:unhideWhenUsed="1"/>
+    <w:lsdException w:name="Table Grid" w:uiPriority="59"/>
+    <w:lsdException w:name="Table Theme" w:semiHidden="1" w:unhideWhenUsed="1"/>
+    <w:lsdException w:name="Placeholder Text" w:semiHidden="1"/>
+    <w:lsdException w:name="No Spacing" w:uiPriority="1" w:qFormat="1"/>
+    <w:lsdException w:name="Light Shading" w:uiPriority="60"/>
+    <w:lsdException w:name="Light List" w:uiPriority="61"/>
+    <w:lsdException w:name="Light Grid" w:uiPriority="62"/>
+    <w:lsdException w:name="Medium Shading 1" w:uiPriority="63"/>
+    <w:lsdException w:name="Medium Shading 2" w:uiPriority="64"/>
+    <w:lsdException w:name="Medium List 1" w:uiPriority="65"/>
+    <w:lsdException w:name="Medium List 2" w:uiPriority="66"/>
+    <w:lsdException w:name="Medium Grid 1" w:uiPriority="67"/>
+    <w:lsdException w:name="Medium Grid 2" w:uiPriority="68"/>
+    <w:lsdException w:name="Medium Grid 3" w:uiPriority="69"/>
+    <w:lsdException w:name="Dark List" w:uiPriority="70"/>
+    <w:lsdException w:name="Colorful Shading" w:uiPriority="71"/>
+    <w:lsdException w:name="Colorful List" w:uiPriority="72"/>
+    <w:lsdException w:name="Colorful Grid" w:uiPriority="73"/>
+    <w:lsdException w:name="Light Shading Accent 1" w:uiPriority="60"/>
+    <w:lsdException w:name="Light List Accent 1" w:uiPriority="61"/>
+    <w:lsdException w:name="Light Grid Accent 1" w:uiPriority="62"/>
+    <w:lsdException w:name="Medium Shading 1 Accent 1" w:uiPriority="63"/>
+    <w:lsdException w:name="Medium Shading 2 Accent 1" w:uiPriority="64"/>
+    <w:lsdException w:name="Medium List 1 Accent 1" w:uiPriority="65"/>
+    <w:lsdException w:name="Revision" w:semiHidden="1"/>
+    <w:lsdException w:name="List Paragraph" w:uiPriority="34" w:qFormat="1"/>
+    <w:lsdException w:name="Quote" w:uiPriority="29" w:qFormat="1"/>
+    <w:lsdException w:name="Intense Quote" w:uiPriority="30" w:qFormat="1"/>
+    <w:lsdException w:name="Medium List 2 Accent 1" w:uiPriority="66"/>
+    <w:lsdException w:name="Medium Grid 1 Accent 1" w:uiPriority="67"/>
+    <w:lsdException w:name="Medium Grid 2 Accent 1" w:uiPriority="68"/>
+    <w:lsdException w:name="Medium Grid 3 Accent 1" w:uiPriority="69"/>
+    <w:lsdException w:name="Dark List Accent 1" w:uiPriority="70"/>
+    <w:lsdException w:name="Colorful Shading Accent 1" w:uiPriority="71"/>
+    <w:lsdException w:name="Colorful List Accent 1" w:uiPriority="72"/>
+    <w:lsdException w:name="Colorful Grid Accent 1" w:uiPriority="73"/>
+    <w:lsdException w:name="Light Shading Accent 2" w:uiPriority="60"/>
+    <w:lsdException w:name="Light List Accent 2" w:uiPriority="61"/>
+    <w:lsdException w:name="Light Grid Accent 2" w:uiPriority="62"/>
+    <w:lsdException w:name="Medium Shading 1 Accent 2" w:uiPriority="63"/>
+    <w:lsdException w:name="Medium Shading 2 Accent 2" w:uiPriority="64"/>
+    <w:lsdException w:name="Medium List 1 Accent 2" w:uiPriority="65"/>
+    <w:lsdException w:name="Medium List 2 Accent 2" w:uiPriority="66"/>
+    <w:lsdException w:name="Medium Grid 1 Accent 2" w:uiPriority="67"/>
+    <w:lsdException w:name="Medium Grid 2 Accent 2" w:uiPriority="68"/>
+    <w:lsdException w:name="Medium Grid 3 Accent 2" w:uiPriority="69"/>
+    <w:lsdException w:name="Dark List Accent 2" w:uiPriority="70"/>
+    <w:lsdException w:name="Colorful Shading Accent 2" w:uiPriority="71"/>
+    <w:lsdException w:name="Colorful List Accent 2" w:uiPriority="72"/>
+    <w:lsdException w:name="Colorful Grid Accent 2" w:uiPriority="73"/>
+    <w:lsdException w:name="Light Shading Accent 3" w:uiPriority="60"/>
+    <w:lsdException w:name="Light List Accent 3" w:uiPriority="61"/>
+    <w:lsdException w:name="Light Grid Accent 3" w:uiPriority="62"/>
+    <w:lsdException w:name="Medium Shading 1 Accent 3" w:uiPriority="63"/>
+    <w:lsdException w:name="Medium Shading 2 Accent 3" w:uiPriority="64"/>
+    <w:lsdException w:name="Medium List 1 Accent 3" w:uiPriority="65"/>
+    <w:lsdException w:name="Medium List 2 Accent 3" w:uiPriority="66"/>
+    <w:lsdException w:name="Medium Grid 1 Accent 3" w:uiPriority="67"/>
+    <w:lsdException w:name="Medium Grid 2 Accent 3" w:uiPriority="68"/>
+    <w:lsdException w:name="Medium Grid 3 Accent 3" w:uiPriority="69"/>
+    <w:lsdException w:name="Dark List Accent 3" w:uiPriority="70"/>
+    <w:lsdException w:name="Colorful Shading Accent 3" w:uiPriority="71"/>
+    <w:lsdException w:name="Colorful List Accent 3" w:uiPriority="72"/>
+    <w:lsdException w:name="Colorful Grid Accent 3" w:uiPriority="73"/>
+    <w:lsdException w:name="Light Shading Accent 4" w:uiPriority="60"/>
+    <w:lsdException w:name="Light List Accent 4" w:uiPriority="61"/>
+    <w:lsdException w:name="Light Grid Accent 4" w:uiPriority="62"/>
+    <w:lsdException w:name="Medium Shading 1 Accent 4" w:uiPriority="63"/>
+    <w:lsdException w:name="Medium Shading 2 Accent 4" w:uiPriority="64"/>
+    <w:lsdException w:name="Medium List 1 Accent 4" w:uiPriority="65"/>
+    <w:lsdException w:name="Medium List 2 Accent 4" w:uiPriority="66"/>
+    <w:lsdException w:name="Medium Grid 1 Accent 4" w:uiPriority="67"/>
+    <w:lsdException w:name="Medium Grid 2 Accent 4" w:uiPriority="68"/>
+    <w:lsdException w:name="Medium Grid 3 Accent 4" w:uiPriority="69"/>
+    <w:lsdException w:name="Dark List Accent 4" w:uiPriority="70"/>
+    <w:lsdException w:name="Colorful Shading Accent 4" w:uiPriority="71"/>
+    <w:lsdException w:name="Colorful List Accent 4" w:uiPriority="72"/>
+    <w:lsdException w:name="Colorful Grid Accent 4" w:uiPriority="73"/>
+    <w:lsdException w:name="Light Shading Accent 5" w:uiPriority="60"/>
+    <w:lsdException w:name="Light List Accent 5" w:uiPriority="61"/>
+    <w:lsdException w:name="Light Grid Accent 5" w:uiPriority="62"/>
+    <w:lsdException w:name="Medium Shading 1 Accent 5" w:uiPriority="63"/>
+    <w:lsdException w:name="Medium Shading 2 Accent 5" w:uiPriority="64"/>
+    <w:lsdException w:name="Medium List 1 Accent 5" w:uiPriority="65"/>
+    <w:lsdException w:name="Medium List 2 Accent 5" w:uiPriority="66"/>
+    <w:lsdException w:name="Medium Grid 1 Accent 5" w:uiPriority="67"/>
+    <w:lsdException w:name="Medium Grid 2 Accent 5" w:uiPriority="68"/>
+    <w:lsdException w:name="Medium Grid 3 Accent 5" w:uiPriority="69"/>
+    <w:lsdException w:name="Dark List Accent 5" w:uiPriority="70"/>
+    <w:lsdException w:name="Colorful Shading Accent 5" w:uiPriority="71"/>
+    <w:lsdException w:name="Colorful List Accent 5" w:uiPriority="72"/>
+    <w:lsdException w:name="Colorful Grid Accent 5" w:uiPriority="73"/>
+    <w:lsdException w:name="Light Shading Accent 6" w:uiPriority="60"/>
+    <w:lsdException w:name="Light List Accent 6" w:uiPriority="61"/>
+    <w:lsdException w:name="Light Grid Accent 6" w:uiPriority="62"/>
+    <w:lsdException w:name="Medium Shading 1 Accent 6" w:uiPriority="63"/>
+    <w:lsdException w:name="Medium Shading 2 Accent 6" w:uiPriority="64"/>
+    <w:lsdException w:name="Medium List 1 Accent 6" w:uiPriority="65"/>
+    <w:lsdException w:name="Medium List 2 Accent 6" w:uiPriority="66"/>
+    <w:lsdException w:name="Medium Grid 1 Accent 6" w:uiPriority="67"/>
+    <w:lsdException w:name="Medium Grid 2 Accent 6" w:uiPriority="68"/>
+    <w:lsdException w:name="Medium Grid 3 Accent 6" w:uiPriority="69"/>
+    <w:lsdException w:name="Dark List Accent 6" w:uiPriority="70"/>
+    <w:lsdException w:name="Colorful Shading Accent 6" w:uiPriority="71"/>
+    <w:lsdException w:name="Colorful List Accent 6" w:uiPriority="72"/>
+    <w:lsdException w:name="Colorful Grid Accent 6" w:uiPriority="73"/>
+    <w:lsdException w:name="Subtle Emphasis" w:uiPriority="19" w:qFormat="1"/>
+    <w:lsdException w:name="Intense Emphasis" w:uiPriority="21" w:qFormat="1"/>
+    <w:lsdException w:name="Subtle Reference" w:uiPriority="31" w:qFormat="1"/>
+    <w:lsdException w:name="Intense Reference" w:uiPriority="32" w:qFormat="1"/>
+    <w:lsdException w:name="Book Title" w:uiPriority="33" w:qFormat="1"/>
+    <w:lsdException w:name="Bibliography" w:semiHidden="1" w:uiPriority="37" w:unhideWhenUsed="1"/>
+    <w:lsdException w:name="TOC Heading" w:semiHidden="1" w:uiPriority="39" w:unhideWhenUsed="1" w:qFormat="1"/>
+    <w:lsdException w:name="Plain Table 1" w:uiPriority="41"/>
+    <w:lsdException w:name="Plain Table 2" w:uiPriority="42"/>
+    <w:lsdException w:name="Plain Table 3" w:uiPriority="43"/>
+    <w:lsdException w:name="Plain Table 4" w:uiPriority="44"/>
+    <w:lsdException w:name="Plain Table 5" w:uiPriority="45"/>
+    <w:lsdException w:name="Grid Table Light" w:uiPriority="40"/>
+    <w:lsdException w:name="Grid Table 1 Light" w:uiPriority="46"/>
+    <w:lsdException w:name="Grid Table 2" w:uiPriority="47"/>
+    <w:lsdException w:name="Grid Table 3" w:uiPriority="48"/>
+    <w:lsdException w:name="Grid Table 4" w:uiPriority="49"/>
+    <w:lsdException w:name="Grid Table 5 Dark" w:uiPriority="50"/>
+    <w:lsdException w:name="Grid Table 6 Colorful" w:uiPriority="51"/>
+    <w:lsdException w:name="Grid Table 7 Colorful" w:uiPriority="52"/>
+    <w:lsdException w:name="Grid Table 1 Light Accent 1" w:uiPriority="46"/>
+    <w:lsdException w:name="Grid Table 2 Accent 1" w:uiPriority="47"/>
+    <w:lsdException w:name="Grid Table 3 Accent 1" w:uiPriority="48"/>
+    <w:lsdException w:name="Grid Table 4 Accent 1" w:uiPriority="49"/>
+    <w:lsdException w:name="Grid Table 5 Dark Accent 1" w:uiPriority="50"/>
+    <w:lsdException w:name="Grid Table 6 Colorful Accent 1" w:uiPriority="51"/>
+    <w:lsdException w:name="Grid Table 7 Colorful Accent 1" w:uiPriority="52"/>
+    <w:lsdException w:name="Grid Table 1 Light Accent 2" w:uiPriority="46"/>
+    <w:lsdException w:name="Grid Table 2 Accent 2" w:uiPriority="47"/>
+    <w:lsdException w:name="Grid Table 3 Accent 2" w:uiPriority="48"/>
+    <w:lsdException w:name="Grid Table 4 Accent 2" w:uiPriority="49"/>
+    <w:lsdException w:name="Grid Table 5 Dark Accent 2" w:uiPriority="50"/>
+    <w:lsdException w:name="Grid Table 6 Colorful Accent 2" w:uiPriority="51"/>
+    <w:lsdException w:name="Grid Table 7 Colorful Accent 2" w:uiPriority="52"/>
+    <w:lsdException w:name="Grid Table 1 Light Accent 3" w:uiPriority="46"/>
+    <w:lsdException w:name="Grid Table 2 Accent 3" w:uiPriority="47"/>
+    <w:lsdException w:name="Grid Table 3 Accent 3" w:uiPriority="48"/>
+    <w:lsdException w:name="Grid Table 4 Accent 3" w:uiPriority="49"/>
+    <w:lsdException w:name="Grid Table 5 Dark Accent 3" w:uiPriority="50"/>
+    <w:lsdException w:name="Grid Table 6 Colorful Accent 3" w:uiPriority="51"/>
+    <w:lsdException w:name="Grid Table 7 Colorful Accent 3" w:uiPriority="52"/>
+    <w:lsdException w:name="Grid Table 1 Light Accent 4" w:uiPriority="46"/>
+    <w:lsdException w:name="Grid Table 2 Accent 4" w:uiPriority="47"/>
+    <w:lsdException w:name="Grid Table 3 Accent 4" w:uiPriority="48"/>
+    <w:lsdException w:name="Grid Table 4 Accent 4" w:uiPriority="49"/>
+    <w:lsdException w:name="Grid Table 5 Dark Accent 4" w:uiPriority="50"/>
+    <w:lsdException w:name="Grid Table 6 Colorful Accent 4" w:uiPriority="51"/>
+    <w:lsdException w:name="Grid Table 7 Colorful Accent 4" w:uiPriority="52"/>
+    <w:lsdException w:name="Grid Table 1 Light Accent 5" w:uiPriority="46"/>
+    <w:lsdException w:name="Grid Table 2 Accent 5" w:uiPriority="47"/>
+    <w:lsdException w:name="Grid Table 3 Accent 5" w:uiPriority="48"/>
+    <w:lsdException w:name="Grid Table 4 Accent 5" w:uiPriority="49"/>
+    <w:lsdException w:name="Grid Table 5 Dark Accent 5" w:uiPriority="50"/>
+    <w:lsdException w:name="Grid Table 6 Colorful Accent 5" w:uiPriority="51"/>
+    <w:lsdException w:name="Grid Table 7 Colorful Accent 5" w:uiPriority="52"/>
+    <w:lsdException w:name="Grid Table 1 Light Accent 6" w:uiPriority="46"/>
+    <w:lsdException w:name="Grid Table 2 Accent 6" w:uiPriority="47"/>
+    <w:lsdException w:name="Grid Table 3 Accent 6" w:uiPriority="48"/>
+    <w:lsdException w:name="Grid Table 4 Accent 6" w:uiPriority="49"/>
+    <w:lsdException w:name="Grid Table 5 Dark Accent 6" w:uiPriority="50"/>
+    <w:lsdException w:name="Grid Table 6 Colorful Accent 6" w:uiPriority="51"/>
+    <w:lsdException w:name="Grid Table 7 Colorful Accent 6" w:uiPriority="52"/>
+    <w:lsdException w:name="List Table 1 Light" w:uiPriority="46"/>
+    <w:lsdException w:name="List Table 2" w:uiPriority="47"/>
+    <w:lsdException w:name="List Table 3" w:uiPriority="48"/>
+    <w:lsdException w:name="List Table 4" w:uiPriority="49"/>
+    <w:lsdException w:name="List Table 5 Dark" w:uiPriority="50"/>
+    <w:lsdException w:name="List Table 6 Colorful" w:uiPriority="51"/>
+    <w:lsdException w:name="List Table 7 Colorful" w:uiPriority="52"/>
+    <w:lsdException w:name="List Table 1 Light Accent 1" w:uiPriority="46"/>
+    <w:lsdException w:name="List Table 2 Accent 1" w:uiPriority="47"/>
+    <w:lsdException w:name="List Table 3 Accent 1" w:uiPriority="48"/>
+    <w:lsdException w:name="List Table 4 Accent 1" w:uiPriority="49"/>
+    <w:lsdException w:name="List Table 5 Dark Accent 1" w:uiPriority="50"/>
+    <w:lsdException w:name="List Table 6 Colorful Accent 1" w:uiPriority="51"/>
+    <w:lsdException w:name="List Table 7 Colorful Accent 1" w:uiPriority="52"/>
+    <w:lsdException w:name="List Table 1 Light Accent 2" w:uiPriority="46"/>
+    <w:lsdException w:name="List Table 2 Accent 2" w:uiPriority="47"/>
+    <w:lsdException w:name="List Table 3 Accent 2" w:uiPriority="48"/>
+    <w:lsdException w:name="List Table 4 Accent 2" w:uiPriority="49"/>
+    <w:lsdException w:name="List Table 5 Dark Accent 2" w:uiPriority="50"/>
+    <w:lsdException w:name="List Table 6 Colorful Accent 2" w:uiPriority="51"/>
+    <w:lsdException w:name="List Table 7 Colorful Accent 2" w:uiPriority="52"/>
+    <w:lsdException w:name="List Table 1 Light Accent 3" w:uiPriority="46"/>
+    <w:lsdException w:name="List Table 2 Accent 3" w:uiPriority="47"/>
+    <w:lsdException w:name="List Table 3 Accent 3" w:uiPriority="48"/>
+    <w:lsdException w:name="List Table 4 Accent 3" w:uiPriority="49"/>
+    <w:lsdException w:name="List Table 5 Dark Accent 3" w:uiPriority="50"/>
+    <w:lsdException w:name="List Table 6 Colorful Accent 3" w:uiPriority="51"/>
+    <w:lsdException w:name="List Table 7 Colorful Accent 3" w:uiPriority="52"/>
+    <w:lsdException w:name="List Table 1 Light Accent 4" w:uiPriority="46"/>
+    <w:lsdException w:name="List Table 2 Accent 4" w:uiPriority="47"/>
+    <w:lsdException w:name="List Table 3 Accent 4" w:uiPriority="48"/>
+    <w:lsdException w:name="List Table 4 Accent 4" w:uiPriority="49"/>
+    <w:lsdException w:name="List Table 5 Dark Accent 4" w:uiPriority="50"/>
+    <w:lsdException w:name="List Table 6 Colorful Accent 4" w:uiPriority="51"/>
+    <w:lsdException w:name="List Table 7 Colorful Accent 4" w:uiPriority="52"/>
+    <w:lsdException w:name="List Table 1 Light Accent 5" w:uiPriority="46"/>
+    <w:lsdException w:name="List Table 2 Accent 5" w:uiPriority="47"/>
+    <w:lsdException w:name="List Table 3 Accent 5" w:uiPriority="48"/>
+    <w:lsdException w:name="List Table 4 Accent 5" w:uiPriority="49"/>
+    <w:lsdException w:name="List Table 5 Dark Accent 5" w:uiPriority="50"/>
+    <w:lsdException w:name="List Table 6 Colorful Accent 5" w:uiPriority="51"/>
+    <w:lsdException w:name="List Table 7 Colorful Accent 5" w:uiPriority="52"/>
+    <w:lsdException w:name="List Table 1 Light Accent 6" w:uiPriority="46"/>
+    <w:lsdException w:name="List Table 2 Accent 6" w:uiPriority="47"/>
+    <w:lsdException w:name="List Table 3 Accent 6" w:uiPriority="48"/>
+    <w:lsdException w:name="List Table 4 Accent 6" w:uiPriority="49"/>
+    <w:lsdException w:name="List Table 5 Dark Accent 6" w:uiPriority="50"/>
+    <w:lsdException w:name="List Table 6 Colorful Accent 6" w:uiPriority="51"/>
+    <w:lsdException w:name="List Table 7 Colorful Accent 6" w:uiPriority="52"/>
   </w:latentStyles>
   <w:style w:type="paragraph" w:default="1" w:styleId="Normal">
     <w:name w:val="Normal"/>

--- a/makalah/MAKALAH WEB PROGAMMING.docx
+++ b/makalah/MAKALAH WEB PROGAMMING.docx
@@ -615,8 +615,10 @@
           <w:sz w:val="28"/>
           <w:szCs w:val="28"/>
         </w:rPr>
-        <w:t>Tahun 2019</w:t>
-      </w:r>
+        <w:t>Tahun 2020</w:t>
+      </w:r>
+      <w:bookmarkStart w:id="0" w:name="_GoBack"/>
+      <w:bookmarkEnd w:id="0"/>
     </w:p>
     <w:p>
       <w:pPr>
@@ -12593,8 +12595,6 @@
           <w:t>https://donasionline.id/</w:t>
         </w:r>
       </w:hyperlink>
-      <w:bookmarkStart w:id="0" w:name="_GoBack"/>
-      <w:bookmarkEnd w:id="0"/>
     </w:p>
     <w:p>
       <w:pPr>
@@ -12881,7 +12881,7 @@
           <w:rPr>
             <w:noProof/>
           </w:rPr>
-          <w:t>24</w:t>
+          <w:t>1</w:t>
         </w:r>
         <w:r>
           <w:rPr>
